--- a/PP1_CooperAngie_NerdrickStasey/Documentación/Documentación externa - PRY3.docx
+++ b/PP1_CooperAngie_NerdrickStasey/Documentación/Documentación externa - PRY3.docx
@@ -918,7 +918,7 @@
                                 <w:color w:val="8496B0" w:themeColor="text2" w:themeTint="99"/>
                                 <w:sz w:val="40"/>
                                 <w:szCs w:val="56"/>
-                                <w:lang w:val="en-GB"/>
+                                <w:lang w:val="es-CR"/>
                               </w:rPr>
                             </w:pPr>
                             <w:r>
@@ -1022,6 +1022,7 @@
                                 <w:sz w:val="36"/>
                               </w:rPr>
                             </w:pPr>
+                            <w:proofErr w:type="spellStart"/>
                             <w:r>
                               <w:rPr>
                                 <w:rFonts w:ascii="Times New Roman" w:hAnsi="Times New Roman" w:cs="Times New Roman"/>
@@ -1044,7 +1045,34 @@
                                 <w:color w:val="5B9BD5" w:themeColor="accent5"/>
                                 <w:sz w:val="36"/>
                               </w:rPr>
-                              <w:t xml:space="preserve">ey Nerdrick Carvajal </w:t>
+                              <w:t>ey</w:t>
+                            </w:r>
+                            <w:proofErr w:type="spellEnd"/>
+                            <w:r>
+                              <w:rPr>
+                                <w:rFonts w:ascii="Times New Roman" w:hAnsi="Times New Roman" w:cs="Times New Roman"/>
+                                <w:color w:val="5B9BD5" w:themeColor="accent5"/>
+                                <w:sz w:val="36"/>
+                              </w:rPr>
+                              <w:t xml:space="preserve"> </w:t>
+                            </w:r>
+                            <w:proofErr w:type="spellStart"/>
+                            <w:r>
+                              <w:rPr>
+                                <w:rFonts w:ascii="Times New Roman" w:hAnsi="Times New Roman" w:cs="Times New Roman"/>
+                                <w:color w:val="5B9BD5" w:themeColor="accent5"/>
+                                <w:sz w:val="36"/>
+                              </w:rPr>
+                              <w:t>Nerdrick</w:t>
+                            </w:r>
+                            <w:proofErr w:type="spellEnd"/>
+                            <w:r>
+                              <w:rPr>
+                                <w:rFonts w:ascii="Times New Roman" w:hAnsi="Times New Roman" w:cs="Times New Roman"/>
+                                <w:color w:val="5B9BD5" w:themeColor="accent5"/>
+                                <w:sz w:val="36"/>
+                              </w:rPr>
+                              <w:t xml:space="preserve"> Carvajal </w:t>
                             </w:r>
                             <w:r>
                               <w:rPr>
@@ -1084,7 +1112,6 @@
                                 <w:color w:val="8496B0" w:themeColor="text2" w:themeTint="99"/>
                                 <w:sz w:val="44"/>
                                 <w:szCs w:val="64"/>
-                                <w:lang w:val="es-CR"/>
                               </w:rPr>
                             </w:pPr>
                           </w:p>
@@ -1219,7 +1246,7 @@
                           <w:color w:val="8496B0" w:themeColor="text2" w:themeTint="99"/>
                           <w:sz w:val="40"/>
                           <w:szCs w:val="56"/>
-                          <w:lang w:val="en-GB"/>
+                          <w:lang w:val="es-CR"/>
                         </w:rPr>
                       </w:pPr>
                       <w:r>
@@ -1323,6 +1350,7 @@
                           <w:sz w:val="36"/>
                         </w:rPr>
                       </w:pPr>
+                      <w:proofErr w:type="spellStart"/>
                       <w:r>
                         <w:rPr>
                           <w:rFonts w:ascii="Times New Roman" w:hAnsi="Times New Roman" w:cs="Times New Roman"/>
@@ -1345,7 +1373,34 @@
                           <w:color w:val="5B9BD5" w:themeColor="accent5"/>
                           <w:sz w:val="36"/>
                         </w:rPr>
-                        <w:t xml:space="preserve">ey Nerdrick Carvajal </w:t>
+                        <w:t>ey</w:t>
+                      </w:r>
+                      <w:proofErr w:type="spellEnd"/>
+                      <w:r>
+                        <w:rPr>
+                          <w:rFonts w:ascii="Times New Roman" w:hAnsi="Times New Roman" w:cs="Times New Roman"/>
+                          <w:color w:val="5B9BD5" w:themeColor="accent5"/>
+                          <w:sz w:val="36"/>
+                        </w:rPr>
+                        <w:t xml:space="preserve"> </w:t>
+                      </w:r>
+                      <w:proofErr w:type="spellStart"/>
+                      <w:r>
+                        <w:rPr>
+                          <w:rFonts w:ascii="Times New Roman" w:hAnsi="Times New Roman" w:cs="Times New Roman"/>
+                          <w:color w:val="5B9BD5" w:themeColor="accent5"/>
+                          <w:sz w:val="36"/>
+                        </w:rPr>
+                        <w:t>Nerdrick</w:t>
+                      </w:r>
+                      <w:proofErr w:type="spellEnd"/>
+                      <w:r>
+                        <w:rPr>
+                          <w:rFonts w:ascii="Times New Roman" w:hAnsi="Times New Roman" w:cs="Times New Roman"/>
+                          <w:color w:val="5B9BD5" w:themeColor="accent5"/>
+                          <w:sz w:val="36"/>
+                        </w:rPr>
+                        <w:t xml:space="preserve"> Carvajal </w:t>
                       </w:r>
                       <w:r>
                         <w:rPr>
@@ -1385,7 +1440,6 @@
                           <w:color w:val="8496B0" w:themeColor="text2" w:themeTint="99"/>
                           <w:sz w:val="44"/>
                           <w:szCs w:val="64"/>
-                          <w:lang w:val="es-CR"/>
                         </w:rPr>
                       </w:pPr>
                     </w:p>
@@ -1673,7 +1727,7 @@
             </w:rPr>
             <w:fldChar w:fldCharType="separate"/>
           </w:r>
-          <w:hyperlink w:anchor="_Toc42552643" w:history="1">
+          <w:hyperlink w:anchor="_Toc75335155" w:history="1">
             <w:r>
               <w:rPr>
                 <w:rStyle w:val="Hipervnculo"/>
@@ -1699,7 +1753,7 @@
               <w:rPr>
                 <w:webHidden/>
               </w:rPr>
-              <w:instrText xml:space="preserve"> PAGEREF _Toc42552643 \h </w:instrText>
+              <w:instrText xml:space="preserve"> PAGEREF _Toc75335155 \h </w:instrText>
             </w:r>
             <w:r>
               <w:rPr>
@@ -1732,8 +1786,12 @@
             <w:tabs>
               <w:tab w:val="right" w:leader="dot" w:pos="8828"/>
             </w:tabs>
+            <w:rPr>
+              <w:rFonts w:eastAsiaTheme="minorEastAsia"/>
+              <w:lang w:eastAsia="es-CR"/>
+            </w:rPr>
           </w:pPr>
-          <w:hyperlink w:anchor="_Toc42552644" w:history="1">
+          <w:hyperlink w:anchor="_Toc75335156" w:history="1">
             <w:r>
               <w:rPr>
                 <w:rStyle w:val="Hipervnculo"/>
@@ -1757,7 +1815,7 @@
               <w:rPr>
                 <w:webHidden/>
               </w:rPr>
-              <w:instrText xml:space="preserve"> PAGEREF _Toc42552644 \h </w:instrText>
+              <w:instrText xml:space="preserve"> PAGEREF _Toc75335156 \h </w:instrText>
             </w:r>
             <w:r>
               <w:rPr>
@@ -1790,8 +1848,12 @@
             <w:tabs>
               <w:tab w:val="right" w:leader="dot" w:pos="8828"/>
             </w:tabs>
+            <w:rPr>
+              <w:rFonts w:eastAsiaTheme="minorEastAsia"/>
+              <w:lang w:eastAsia="es-CR"/>
+            </w:rPr>
           </w:pPr>
-          <w:hyperlink w:anchor="_Toc42552645" w:history="1">
+          <w:hyperlink w:anchor="_Toc75335157" w:history="1">
             <w:r>
               <w:rPr>
                 <w:rStyle w:val="Hipervnculo"/>
@@ -1815,7 +1877,7 @@
               <w:rPr>
                 <w:webHidden/>
               </w:rPr>
-              <w:instrText xml:space="preserve"> PAGEREF _Toc42552645 \h </w:instrText>
+              <w:instrText xml:space="preserve"> PAGEREF _Toc75335157 \h </w:instrText>
             </w:r>
             <w:r>
               <w:rPr>
@@ -1853,7 +1915,7 @@
               <w:lang w:eastAsia="es-CR"/>
             </w:rPr>
           </w:pPr>
-          <w:hyperlink w:anchor="_Toc42552646" w:history="1">
+          <w:hyperlink w:anchor="_Toc75335158" w:history="1">
             <w:r>
               <w:rPr>
                 <w:rStyle w:val="Hipervnculo"/>
@@ -1879,7 +1941,7 @@
               <w:rPr>
                 <w:webHidden/>
               </w:rPr>
-              <w:instrText xml:space="preserve"> PAGEREF _Toc42552646 \h </w:instrText>
+              <w:instrText xml:space="preserve"> PAGEREF _Toc75335158 \h </w:instrText>
             </w:r>
             <w:r>
               <w:rPr>
@@ -1896,7 +1958,7 @@
               <w:rPr>
                 <w:webHidden/>
               </w:rPr>
-              <w:t>15</w:t>
+              <w:t>14</w:t>
             </w:r>
             <w:r>
               <w:rPr>
@@ -1917,7 +1979,7 @@
               <w:lang w:eastAsia="es-CR"/>
             </w:rPr>
           </w:pPr>
-          <w:hyperlink w:anchor="_Toc42552647" w:history="1">
+          <w:hyperlink w:anchor="_Toc75335159" w:history="1">
             <w:r>
               <w:rPr>
                 <w:rStyle w:val="Hipervnculo"/>
@@ -1943,7 +2005,7 @@
               <w:rPr>
                 <w:webHidden/>
               </w:rPr>
-              <w:instrText xml:space="preserve"> PAGEREF _Toc42552647 \h </w:instrText>
+              <w:instrText xml:space="preserve"> PAGEREF _Toc75335159 \h </w:instrText>
             </w:r>
             <w:r>
               <w:rPr>
@@ -1960,7 +2022,7 @@
               <w:rPr>
                 <w:webHidden/>
               </w:rPr>
-              <w:t>22</w:t>
+              <w:t>16</w:t>
             </w:r>
             <w:r>
               <w:rPr>
@@ -1981,7 +2043,7 @@
               <w:lang w:eastAsia="es-CR"/>
             </w:rPr>
           </w:pPr>
-          <w:hyperlink w:anchor="_Toc42552648" w:history="1">
+          <w:hyperlink w:anchor="_Toc75335160" w:history="1">
             <w:r>
               <w:rPr>
                 <w:rStyle w:val="Hipervnculo"/>
@@ -2007,7 +2069,7 @@
               <w:rPr>
                 <w:webHidden/>
               </w:rPr>
-              <w:instrText xml:space="preserve"> PAGEREF _Toc42552648 \h </w:instrText>
+              <w:instrText xml:space="preserve"> PAGEREF _Toc75335160 \h </w:instrText>
             </w:r>
             <w:r>
               <w:rPr>
@@ -2024,7 +2086,7 @@
               <w:rPr>
                 <w:webHidden/>
               </w:rPr>
-              <w:t>22</w:t>
+              <w:t>16</w:t>
             </w:r>
             <w:r>
               <w:rPr>
@@ -2040,14 +2102,18 @@
             <w:tabs>
               <w:tab w:val="right" w:leader="dot" w:pos="8828"/>
             </w:tabs>
+            <w:rPr>
+              <w:rFonts w:eastAsiaTheme="minorEastAsia"/>
+              <w:lang w:eastAsia="es-CR"/>
+            </w:rPr>
           </w:pPr>
-          <w:hyperlink w:anchor="_Toc42552649" w:history="1">
+          <w:hyperlink w:anchor="_Toc75335161" w:history="1">
             <w:r>
               <w:rPr>
                 <w:rStyle w:val="Hipervnculo"/>
-                <w:rFonts w:ascii="Times New Roman" w:hAnsi="Times New Roman" w:cs="Times New Roman"/>
-              </w:rPr>
-              <w:t>Gramática</w:t>
+                <w:rFonts w:ascii="Times New Roman" w:eastAsia="Times New Roman" w:hAnsi="Times New Roman" w:cs="Times New Roman"/>
+              </w:rPr>
+              <w:t>Parte 1</w:t>
             </w:r>
             <w:r>
               <w:rPr>
@@ -2065,7 +2131,7 @@
               <w:rPr>
                 <w:webHidden/>
               </w:rPr>
-              <w:instrText xml:space="preserve"> PAGEREF _Toc42552649 \h </w:instrText>
+              <w:instrText xml:space="preserve"> PAGEREF _Toc75335161 \h </w:instrText>
             </w:r>
             <w:r>
               <w:rPr>
@@ -2082,7 +2148,131 @@
               <w:rPr>
                 <w:webHidden/>
               </w:rPr>
-              <w:t>24</w:t>
+              <w:t>16</w:t>
+            </w:r>
+            <w:r>
+              <w:rPr>
+                <w:webHidden/>
+              </w:rPr>
+              <w:fldChar w:fldCharType="end"/>
+            </w:r>
+          </w:hyperlink>
+        </w:p>
+        <w:p>
+          <w:pPr>
+            <w:pStyle w:val="TDC2"/>
+            <w:tabs>
+              <w:tab w:val="right" w:leader="dot" w:pos="8828"/>
+            </w:tabs>
+            <w:rPr>
+              <w:rFonts w:eastAsiaTheme="minorEastAsia"/>
+              <w:lang w:eastAsia="es-CR"/>
+            </w:rPr>
+          </w:pPr>
+          <w:hyperlink w:anchor="_Toc75335162" w:history="1">
+            <w:r>
+              <w:rPr>
+                <w:rStyle w:val="Hipervnculo"/>
+                <w:rFonts w:ascii="Times New Roman" w:eastAsia="Times New Roman" w:hAnsi="Times New Roman" w:cs="Times New Roman"/>
+              </w:rPr>
+              <w:t>Parte 2</w:t>
+            </w:r>
+            <w:r>
+              <w:rPr>
+                <w:webHidden/>
+              </w:rPr>
+              <w:tab/>
+            </w:r>
+            <w:r>
+              <w:rPr>
+                <w:webHidden/>
+              </w:rPr>
+              <w:fldChar w:fldCharType="begin"/>
+            </w:r>
+            <w:r>
+              <w:rPr>
+                <w:webHidden/>
+              </w:rPr>
+              <w:instrText xml:space="preserve"> PAGEREF _Toc75335162 \h </w:instrText>
+            </w:r>
+            <w:r>
+              <w:rPr>
+                <w:webHidden/>
+              </w:rPr>
+            </w:r>
+            <w:r>
+              <w:rPr>
+                <w:webHidden/>
+              </w:rPr>
+              <w:fldChar w:fldCharType="separate"/>
+            </w:r>
+            <w:r>
+              <w:rPr>
+                <w:webHidden/>
+              </w:rPr>
+              <w:t>18</w:t>
+            </w:r>
+            <w:r>
+              <w:rPr>
+                <w:webHidden/>
+              </w:rPr>
+              <w:fldChar w:fldCharType="end"/>
+            </w:r>
+          </w:hyperlink>
+        </w:p>
+        <w:p>
+          <w:pPr>
+            <w:pStyle w:val="TDC2"/>
+            <w:tabs>
+              <w:tab w:val="right" w:leader="dot" w:pos="8828"/>
+            </w:tabs>
+            <w:rPr>
+              <w:rFonts w:eastAsiaTheme="minorEastAsia"/>
+              <w:lang w:eastAsia="es-CR"/>
+            </w:rPr>
+          </w:pPr>
+          <w:hyperlink w:anchor="_Toc75335163" w:history="1">
+            <w:r>
+              <w:rPr>
+                <w:rStyle w:val="Hipervnculo"/>
+                <w:rFonts w:ascii="Times New Roman" w:eastAsia="Times New Roman" w:hAnsi="Times New Roman" w:cs="Times New Roman"/>
+              </w:rPr>
+              <w:t>Parte 3</w:t>
+            </w:r>
+            <w:r>
+              <w:rPr>
+                <w:webHidden/>
+              </w:rPr>
+              <w:tab/>
+            </w:r>
+            <w:r>
+              <w:rPr>
+                <w:webHidden/>
+              </w:rPr>
+              <w:fldChar w:fldCharType="begin"/>
+            </w:r>
+            <w:r>
+              <w:rPr>
+                <w:webHidden/>
+              </w:rPr>
+              <w:instrText xml:space="preserve"> PAGEREF _Toc75335163 \h </w:instrText>
+            </w:r>
+            <w:r>
+              <w:rPr>
+                <w:webHidden/>
+              </w:rPr>
+            </w:r>
+            <w:r>
+              <w:rPr>
+                <w:webHidden/>
+              </w:rPr>
+              <w:fldChar w:fldCharType="separate"/>
+            </w:r>
+            <w:r>
+              <w:rPr>
+                <w:webHidden/>
+              </w:rPr>
+              <w:t>18</w:t>
             </w:r>
             <w:r>
               <w:rPr>
@@ -2103,7 +2293,7 @@
               <w:lang w:eastAsia="es-CR"/>
             </w:rPr>
           </w:pPr>
-          <w:hyperlink w:anchor="_Toc42552650" w:history="1">
+          <w:hyperlink w:anchor="_Toc75335164" w:history="1">
             <w:r>
               <w:rPr>
                 <w:rStyle w:val="Hipervnculo"/>
@@ -2129,7 +2319,7 @@
               <w:rPr>
                 <w:webHidden/>
               </w:rPr>
-              <w:instrText xml:space="preserve"> PAGEREF _Toc42552650 \h </w:instrText>
+              <w:instrText xml:space="preserve"> PAGEREF _Toc75335164 \h </w:instrText>
             </w:r>
             <w:r>
               <w:rPr>
@@ -2146,7 +2336,7 @@
               <w:rPr>
                 <w:webHidden/>
               </w:rPr>
-              <w:t>29</w:t>
+              <w:t>19</w:t>
             </w:r>
             <w:r>
               <w:rPr>
@@ -2162,8 +2352,12 @@
             <w:tabs>
               <w:tab w:val="right" w:leader="dot" w:pos="8828"/>
             </w:tabs>
+            <w:rPr>
+              <w:rFonts w:eastAsiaTheme="minorEastAsia"/>
+              <w:lang w:eastAsia="es-CR"/>
+            </w:rPr>
           </w:pPr>
-          <w:hyperlink w:anchor="_Toc42552651" w:history="1">
+          <w:hyperlink w:anchor="_Toc75335165" w:history="1">
             <w:r>
               <w:rPr>
                 <w:rStyle w:val="Hipervnculo"/>
@@ -2187,7 +2381,7 @@
               <w:rPr>
                 <w:webHidden/>
               </w:rPr>
-              <w:instrText xml:space="preserve"> PAGEREF _Toc42552651 \h </w:instrText>
+              <w:instrText xml:space="preserve"> PAGEREF _Toc75335165 \h </w:instrText>
             </w:r>
             <w:r>
               <w:rPr>
@@ -2204,7 +2398,7 @@
               <w:rPr>
                 <w:webHidden/>
               </w:rPr>
-              <w:t>29</w:t>
+              <w:t>19</w:t>
             </w:r>
             <w:r>
               <w:rPr>
@@ -2220,8 +2414,12 @@
             <w:tabs>
               <w:tab w:val="right" w:leader="dot" w:pos="8828"/>
             </w:tabs>
+            <w:rPr>
+              <w:rFonts w:eastAsiaTheme="minorEastAsia"/>
+              <w:lang w:eastAsia="es-CR"/>
+            </w:rPr>
           </w:pPr>
-          <w:hyperlink w:anchor="_Toc42552652" w:history="1">
+          <w:hyperlink w:anchor="_Toc75335166" w:history="1">
             <w:r>
               <w:rPr>
                 <w:rStyle w:val="Hipervnculo"/>
@@ -2245,7 +2443,7 @@
               <w:rPr>
                 <w:webHidden/>
               </w:rPr>
-              <w:instrText xml:space="preserve"> PAGEREF _Toc42552652 \h </w:instrText>
+              <w:instrText xml:space="preserve"> PAGEREF _Toc75335166 \h </w:instrText>
             </w:r>
             <w:r>
               <w:rPr>
@@ -2262,7 +2460,7 @@
               <w:rPr>
                 <w:webHidden/>
               </w:rPr>
-              <w:t>29</w:t>
+              <w:t>19</w:t>
             </w:r>
             <w:r>
               <w:rPr>
@@ -2283,7 +2481,7 @@
               <w:lang w:eastAsia="es-CR"/>
             </w:rPr>
           </w:pPr>
-          <w:hyperlink w:anchor="_Toc42552653" w:history="1">
+          <w:hyperlink w:anchor="_Toc75335167" w:history="1">
             <w:r>
               <w:rPr>
                 <w:rStyle w:val="Hipervnculo"/>
@@ -2309,7 +2507,7 @@
               <w:rPr>
                 <w:webHidden/>
               </w:rPr>
-              <w:instrText xml:space="preserve"> PAGEREF _Toc42552653 \h </w:instrText>
+              <w:instrText xml:space="preserve"> PAGEREF _Toc75335167 \h </w:instrText>
             </w:r>
             <w:r>
               <w:rPr>
@@ -2326,7 +2524,7 @@
               <w:rPr>
                 <w:webHidden/>
               </w:rPr>
-              <w:t>30</w:t>
+              <w:t>20</w:t>
             </w:r>
             <w:r>
               <w:rPr>
@@ -2342,8 +2540,12 @@
             <w:tabs>
               <w:tab w:val="right" w:leader="dot" w:pos="8828"/>
             </w:tabs>
+            <w:rPr>
+              <w:rFonts w:eastAsiaTheme="minorEastAsia"/>
+              <w:lang w:eastAsia="es-CR"/>
+            </w:rPr>
           </w:pPr>
-          <w:hyperlink w:anchor="_Toc42552654" w:history="1">
+          <w:hyperlink w:anchor="_Toc75335168" w:history="1">
             <w:r>
               <w:rPr>
                 <w:rStyle w:val="Hipervnculo"/>
@@ -2367,7 +2569,7 @@
               <w:rPr>
                 <w:webHidden/>
               </w:rPr>
-              <w:instrText xml:space="preserve"> PAGEREF _Toc42552654 \h </w:instrText>
+              <w:instrText xml:space="preserve"> PAGEREF _Toc75335168 \h </w:instrText>
             </w:r>
             <w:r>
               <w:rPr>
@@ -2384,7 +2586,69 @@
               <w:rPr>
                 <w:webHidden/>
               </w:rPr>
-              <w:t>30</w:t>
+              <w:t>20</w:t>
+            </w:r>
+            <w:r>
+              <w:rPr>
+                <w:webHidden/>
+              </w:rPr>
+              <w:fldChar w:fldCharType="end"/>
+            </w:r>
+          </w:hyperlink>
+        </w:p>
+        <w:p>
+          <w:pPr>
+            <w:pStyle w:val="TDC2"/>
+            <w:tabs>
+              <w:tab w:val="right" w:leader="dot" w:pos="8828"/>
+            </w:tabs>
+            <w:rPr>
+              <w:rFonts w:eastAsiaTheme="minorEastAsia"/>
+              <w:lang w:eastAsia="es-CR"/>
+            </w:rPr>
+          </w:pPr>
+          <w:hyperlink w:anchor="_Toc75335169" w:history="1">
+            <w:r>
+              <w:rPr>
+                <w:rStyle w:val="Hipervnculo"/>
+                <w:rFonts w:ascii="Times New Roman" w:hAnsi="Times New Roman" w:cs="Times New Roman"/>
+              </w:rPr>
+              <w:t>Objetivos no alcanzados</w:t>
+            </w:r>
+            <w:r>
+              <w:rPr>
+                <w:webHidden/>
+              </w:rPr>
+              <w:tab/>
+            </w:r>
+            <w:r>
+              <w:rPr>
+                <w:webHidden/>
+              </w:rPr>
+              <w:fldChar w:fldCharType="begin"/>
+            </w:r>
+            <w:r>
+              <w:rPr>
+                <w:webHidden/>
+              </w:rPr>
+              <w:instrText xml:space="preserve"> PAGEREF _Toc75335169 \h </w:instrText>
+            </w:r>
+            <w:r>
+              <w:rPr>
+                <w:webHidden/>
+              </w:rPr>
+            </w:r>
+            <w:r>
+              <w:rPr>
+                <w:webHidden/>
+              </w:rPr>
+              <w:fldChar w:fldCharType="separate"/>
+            </w:r>
+            <w:r>
+              <w:rPr>
+                <w:webHidden/>
+              </w:rPr>
+              <w:t>20</w:t>
             </w:r>
             <w:r>
               <w:rPr>
@@ -2405,7 +2669,7 @@
               <w:lang w:eastAsia="es-CR"/>
             </w:rPr>
           </w:pPr>
-          <w:hyperlink w:anchor="_Toc42552655" w:history="1">
+          <w:hyperlink w:anchor="_Toc75335170" w:history="1">
             <w:r>
               <w:rPr>
                 <w:rStyle w:val="Hipervnculo"/>
@@ -2431,7 +2695,7 @@
               <w:rPr>
                 <w:webHidden/>
               </w:rPr>
-              <w:instrText xml:space="preserve"> PAGEREF _Toc42552655 \h </w:instrText>
+              <w:instrText xml:space="preserve"> PAGEREF _Toc75335170 \h </w:instrText>
             </w:r>
             <w:r>
               <w:rPr>
@@ -2448,7 +2712,7 @@
               <w:rPr>
                 <w:webHidden/>
               </w:rPr>
-              <w:t>31</w:t>
+              <w:t>21</w:t>
             </w:r>
             <w:r>
               <w:rPr>
@@ -2469,7 +2733,7 @@
               <w:lang w:eastAsia="es-CR"/>
             </w:rPr>
           </w:pPr>
-          <w:hyperlink w:anchor="_Toc42552656" w:history="1">
+          <w:hyperlink w:anchor="_Toc75335171" w:history="1">
             <w:r>
               <w:rPr>
                 <w:rStyle w:val="Hipervnculo"/>
@@ -2495,7 +2759,7 @@
               <w:rPr>
                 <w:webHidden/>
               </w:rPr>
-              <w:instrText xml:space="preserve"> PAGEREF _Toc42552656 \h </w:instrText>
+              <w:instrText xml:space="preserve"> PAGEREF _Toc75335171 \h </w:instrText>
             </w:r>
             <w:r>
               <w:rPr>
@@ -2512,7 +2776,7 @@
               <w:rPr>
                 <w:webHidden/>
               </w:rPr>
-              <w:t>32</w:t>
+              <w:t>22</w:t>
             </w:r>
             <w:r>
               <w:rPr>
@@ -2553,10 +2817,6 @@
     <w:p/>
     <w:p/>
     <w:p/>
-    <w:p/>
-    <w:p/>
-    <w:p/>
-    <w:p/>
     <w:p>
       <w:pPr>
         <w:pStyle w:val="Ttulo1"/>
@@ -2570,7 +2830,7 @@
           <w:szCs w:val="24"/>
         </w:rPr>
       </w:pPr>
-      <w:bookmarkStart w:id="0" w:name="_Toc42552643"/>
+      <w:bookmarkStart w:id="0" w:name="_Toc75335155"/>
       <w:r>
         <w:rPr>
           <w:rFonts w:ascii="Times New Roman" w:hAnsi="Times New Roman" w:cs="Times New Roman"/>
@@ -2592,17 +2852,17 @@
         <w:rPr>
           <w:rFonts w:ascii="Times New Roman" w:hAnsi="Times New Roman" w:cs="Times New Roman"/>
           <w:color w:val="auto"/>
-          <w:sz w:val="22"/>
-          <w:szCs w:val="22"/>
-        </w:rPr>
-      </w:pPr>
-      <w:bookmarkStart w:id="1" w:name="_Toc42552644"/>
+          <w:sz w:val="24"/>
+          <w:szCs w:val="24"/>
+        </w:rPr>
+      </w:pPr>
+      <w:bookmarkStart w:id="1" w:name="_Toc75335156"/>
       <w:r>
         <w:rPr>
           <w:rFonts w:ascii="Times New Roman" w:hAnsi="Times New Roman" w:cs="Times New Roman"/>
           <w:color w:val="auto"/>
-          <w:sz w:val="22"/>
-          <w:szCs w:val="22"/>
+          <w:sz w:val="24"/>
+          <w:szCs w:val="24"/>
         </w:rPr>
         <w:t>Pre condiciones</w:t>
       </w:r>
@@ -2613,37 +2873,33 @@
         <w:spacing w:line="480" w:lineRule="auto"/>
         <w:rPr>
           <w:rFonts w:ascii="Times New Roman" w:hAnsi="Times New Roman" w:cs="Times New Roman"/>
-        </w:rPr>
-      </w:pPr>
-      <w:r>
-        <w:rPr>
-          <w:rFonts w:ascii="Times New Roman" w:hAnsi="Times New Roman" w:cs="Times New Roman"/>
-        </w:rPr>
-        <w:t>Antes de iniciar con los pasos para el uso correcto del programa se debe tener en cuenta que es necesario contar con un ambiente de desarrollo de Java, en este caso se recomienda instala</w:t>
-      </w:r>
-      <w:r>
-        <w:rPr>
-          <w:rFonts w:ascii="Times New Roman" w:hAnsi="Times New Roman" w:cs="Times New Roman"/>
-        </w:rPr>
-        <w:t>r</w:t>
-      </w:r>
-      <w:r>
-        <w:rPr>
-          <w:rFonts w:ascii="Times New Roman" w:hAnsi="Times New Roman" w:cs="Times New Roman"/>
-        </w:rPr>
-        <w:t xml:space="preserve"> el IDE de NetBeans </w:t>
+          <w:sz w:val="24"/>
+          <w:szCs w:val="24"/>
+        </w:rPr>
+      </w:pPr>
+      <w:r>
+        <w:rPr>
+          <w:rFonts w:ascii="Times New Roman" w:hAnsi="Times New Roman" w:cs="Times New Roman"/>
+          <w:sz w:val="24"/>
+          <w:szCs w:val="24"/>
+        </w:rPr>
+        <w:t xml:space="preserve">Antes de iniciar con los pasos para el uso correcto del programa se debe tener en cuenta que es necesario contar con un ambiente de desarrollo de Java, en este caso se recomienda instalar el IDE de NetBeans </w:t>
       </w:r>
       <w:r>
         <w:rPr>
           <w:rFonts w:ascii="Times New Roman" w:hAnsi="Times New Roman" w:cs="Times New Roman"/>
           <w:b/>
           <w:bCs/>
+          <w:sz w:val="24"/>
+          <w:szCs w:val="24"/>
         </w:rPr>
         <w:t xml:space="preserve">8.2 </w:t>
       </w:r>
       <w:r>
         <w:rPr>
           <w:rFonts w:ascii="Times New Roman" w:hAnsi="Times New Roman" w:cs="Times New Roman"/>
+          <w:sz w:val="24"/>
+          <w:szCs w:val="24"/>
         </w:rPr>
         <w:t>(*Asegurarse de que la versión sea la 8.2*).</w:t>
       </w:r>
@@ -2653,25 +2909,17 @@
         <w:spacing w:line="480" w:lineRule="auto"/>
         <w:rPr>
           <w:rFonts w:ascii="Times New Roman" w:hAnsi="Times New Roman" w:cs="Times New Roman"/>
-        </w:rPr>
-      </w:pPr>
-      <w:r>
-        <w:rPr>
-          <w:rFonts w:ascii="Times New Roman" w:hAnsi="Times New Roman" w:cs="Times New Roman"/>
-        </w:rPr>
-        <w:t>En caso de que no se cuente con la herramienta de NetBeans se puede buscar en Youtube un tutorial para la instalación del mismo, en la sección de referencias puede encontrar un link directo al video “</w:t>
-      </w:r>
-      <w:r>
-        <w:rPr>
-          <w:rFonts w:ascii="Times New Roman" w:hAnsi="Times New Roman" w:cs="Times New Roman"/>
-        </w:rPr>
-        <w:t>Descarga e Instala NetBeans IDE 8.2 y Java Development Kit para Windows 7/8/8.1/10</w:t>
-      </w:r>
-      <w:r>
-        <w:rPr>
-          <w:rFonts w:ascii="Times New Roman" w:hAnsi="Times New Roman" w:cs="Times New Roman"/>
-        </w:rPr>
-        <w:t>” disponible en youtube que puede serle útil para la instalación de NetBeans.</w:t>
+          <w:sz w:val="24"/>
+          <w:szCs w:val="24"/>
+        </w:rPr>
+      </w:pPr>
+      <w:r>
+        <w:rPr>
+          <w:rFonts w:ascii="Times New Roman" w:hAnsi="Times New Roman" w:cs="Times New Roman"/>
+          <w:sz w:val="24"/>
+          <w:szCs w:val="24"/>
+        </w:rPr>
+        <w:t>En caso de que no se cuente con la herramienta de NetBeans se puede buscar en Youtube un tutorial para la instalación del mismo, en la sección de referencias puede encontrar un link directo al video “Descarga e Instala NetBeans IDE 8.2 y Java Development Kit para Windows 7/8/8.1/10” disponible en youtube que puede serle útil para la instalación de NetBeans.</w:t>
       </w:r>
     </w:p>
     <w:p>
@@ -2679,11 +2927,15 @@
         <w:spacing w:line="480" w:lineRule="auto"/>
         <w:rPr>
           <w:rFonts w:ascii="Times New Roman" w:hAnsi="Times New Roman" w:cs="Times New Roman"/>
-        </w:rPr>
-      </w:pPr>
-      <w:r>
-        <w:rPr>
-          <w:rFonts w:ascii="Times New Roman" w:hAnsi="Times New Roman" w:cs="Times New Roman"/>
+          <w:sz w:val="24"/>
+          <w:szCs w:val="24"/>
+        </w:rPr>
+      </w:pPr>
+      <w:r>
+        <w:rPr>
+          <w:rFonts w:ascii="Times New Roman" w:hAnsi="Times New Roman" w:cs="Times New Roman"/>
+          <w:sz w:val="24"/>
+          <w:szCs w:val="24"/>
         </w:rPr>
         <w:t>Para la ejecución correcta del programa también es necesario tener las librerías JFlex y CUP, ambas son indispensables para que el programa se ejecute correctamente. Estas librerías vienen incluidas en el archivo del programa, en caso de que no sea así, los pasos a seguir serían los siguientes:</w:t>
       </w:r>
@@ -2698,11 +2950,15 @@
         <w:spacing w:line="480" w:lineRule="auto"/>
         <w:rPr>
           <w:rFonts w:ascii="Times New Roman" w:hAnsi="Times New Roman" w:cs="Times New Roman"/>
-        </w:rPr>
-      </w:pPr>
-      <w:r>
-        <w:rPr>
-          <w:rFonts w:ascii="Times New Roman" w:hAnsi="Times New Roman" w:cs="Times New Roman"/>
+          <w:sz w:val="24"/>
+          <w:szCs w:val="24"/>
+        </w:rPr>
+      </w:pPr>
+      <w:r>
+        <w:rPr>
+          <w:rFonts w:ascii="Times New Roman" w:hAnsi="Times New Roman" w:cs="Times New Roman"/>
+          <w:sz w:val="24"/>
+          <w:szCs w:val="24"/>
         </w:rPr>
         <w:t xml:space="preserve">Descargar las librerías JFlex y CUP de sus páginas oficiales. A continuación se mostrarán los links de cada librería respectivamente: </w:t>
       </w:r>
@@ -2713,6 +2969,8 @@
         <w:spacing w:line="480" w:lineRule="auto"/>
         <w:rPr>
           <w:rFonts w:ascii="Times New Roman" w:hAnsi="Times New Roman" w:cs="Times New Roman"/>
+          <w:sz w:val="24"/>
+          <w:szCs w:val="24"/>
         </w:rPr>
       </w:pPr>
       <w:hyperlink r:id="rId6" w:history="1">
@@ -2720,6 +2978,8 @@
           <w:rPr>
             <w:rStyle w:val="Hipervnculo"/>
             <w:rFonts w:ascii="Times New Roman" w:hAnsi="Times New Roman" w:cs="Times New Roman"/>
+            <w:sz w:val="24"/>
+            <w:szCs w:val="24"/>
           </w:rPr>
           <w:t>https://jflex.de/download.html</w:t>
         </w:r>
@@ -2731,6 +2991,8 @@
         <w:spacing w:line="480" w:lineRule="auto"/>
         <w:rPr>
           <w:rFonts w:ascii="Times New Roman" w:hAnsi="Times New Roman" w:cs="Times New Roman"/>
+          <w:sz w:val="24"/>
+          <w:szCs w:val="24"/>
         </w:rPr>
       </w:pPr>
       <w:hyperlink r:id="rId7" w:history="1">
@@ -2738,6 +3000,8 @@
           <w:rPr>
             <w:rStyle w:val="Hipervnculo"/>
             <w:rFonts w:ascii="Times New Roman" w:hAnsi="Times New Roman" w:cs="Times New Roman"/>
+            <w:sz w:val="24"/>
+            <w:szCs w:val="24"/>
           </w:rPr>
           <w:t>http://www2.cs.tum.edu/projects/cup/install.php</w:t>
         </w:r>
@@ -2753,25 +3017,26 @@
         <w:spacing w:line="480" w:lineRule="auto"/>
         <w:rPr>
           <w:rFonts w:ascii="Times New Roman" w:hAnsi="Times New Roman" w:cs="Times New Roman"/>
-        </w:rPr>
-      </w:pPr>
-      <w:r>
-        <w:rPr>
-          <w:rFonts w:ascii="Times New Roman" w:hAnsi="Times New Roman" w:cs="Times New Roman"/>
-        </w:rPr>
-        <w:t>Una vez descargadas ambas librerías lo siguiente es incluirlas en el proyecto. En la sección de referencias se podrá encontrar un video llamado “</w:t>
-      </w:r>
-      <w:r>
-        <w:rPr>
-          <w:rFonts w:ascii="Times New Roman" w:hAnsi="Times New Roman" w:cs="Times New Roman"/>
-        </w:rPr>
-        <w:t>Como agregar una librería a NetBeans</w:t>
-      </w:r>
-      <w:r>
-        <w:rPr>
-          <w:rFonts w:ascii="Times New Roman" w:hAnsi="Times New Roman" w:cs="Times New Roman"/>
-        </w:rPr>
-        <w:t>” que se encuentra disponible en la plataforma de Youtube. Cabe destacar que en este video crean un proyecto en NetBeans desde cero, por lo que los pasos deben aplicarse sobre el proyecto del programa (en los siguientes pasos se indicará como abrir un programa en Netbeans), en este proyecto buscarán la carpeta “Libraries” y a partir de ahí seguirán los pasos del video.</w:t>
+          <w:sz w:val="24"/>
+          <w:szCs w:val="24"/>
+        </w:rPr>
+      </w:pPr>
+      <w:r>
+        <w:rPr>
+          <w:rFonts w:ascii="Times New Roman" w:hAnsi="Times New Roman" w:cs="Times New Roman"/>
+          <w:sz w:val="24"/>
+          <w:szCs w:val="24"/>
+        </w:rPr>
+        <w:t xml:space="preserve">Una vez descargadas ambas librerías lo siguiente es incluirlas en el proyecto. En la sección de referencias se podrá encontrar un video llamado “Como agregar una librería a NetBeans” que se encuentra disponible en la plataforma de Youtube. Cabe destacar que en este video crean un proyecto en NetBeans desde cero, por lo que los pasos deben aplicarse sobre el proyecto del programa (en los siguientes pasos se </w:t>
+      </w:r>
+      <w:r>
+        <w:rPr>
+          <w:rFonts w:ascii="Times New Roman" w:hAnsi="Times New Roman" w:cs="Times New Roman"/>
+          <w:sz w:val="24"/>
+          <w:szCs w:val="24"/>
+        </w:rPr>
+        <w:lastRenderedPageBreak/>
+        <w:t>indicará como abrir un programa en Netbeans), en este proyecto buscarán la carpeta “Libraries” y a partir de ahí seguirán los pasos del video.</w:t>
       </w:r>
     </w:p>
     <w:p>
@@ -2779,6 +3044,8 @@
         <w:spacing w:line="480" w:lineRule="auto"/>
         <w:rPr>
           <w:rFonts w:ascii="Times New Roman" w:hAnsi="Times New Roman" w:cs="Times New Roman"/>
+          <w:sz w:val="24"/>
+          <w:szCs w:val="24"/>
         </w:rPr>
       </w:pPr>
     </w:p>
@@ -2789,19 +3056,18 @@
         <w:rPr>
           <w:rFonts w:ascii="Times New Roman" w:hAnsi="Times New Roman" w:cs="Times New Roman"/>
           <w:color w:val="auto"/>
-          <w:sz w:val="22"/>
-          <w:szCs w:val="22"/>
-        </w:rPr>
-      </w:pPr>
-      <w:bookmarkStart w:id="2" w:name="_Toc42552645"/>
+          <w:sz w:val="24"/>
+          <w:szCs w:val="24"/>
+        </w:rPr>
+      </w:pPr>
+      <w:bookmarkStart w:id="2" w:name="_Toc75335157"/>
       <w:r>
         <w:rPr>
           <w:rFonts w:ascii="Times New Roman" w:hAnsi="Times New Roman" w:cs="Times New Roman"/>
           <w:color w:val="auto"/>
-          <w:sz w:val="22"/>
-          <w:szCs w:val="22"/>
-        </w:rPr>
-        <w:lastRenderedPageBreak/>
+          <w:sz w:val="24"/>
+          <w:szCs w:val="24"/>
+        </w:rPr>
         <w:t>Pasos para la ejecución del programa</w:t>
       </w:r>
       <w:bookmarkEnd w:id="2"/>
@@ -2812,9 +3078,16 @@
         <w:ind w:firstLine="708"/>
         <w:rPr>
           <w:rFonts w:ascii="Times New Roman" w:hAnsi="Times New Roman" w:cs="Times New Roman"/>
-        </w:rPr>
-      </w:pPr>
-      <w:r>
+          <w:sz w:val="24"/>
+          <w:szCs w:val="24"/>
+        </w:rPr>
+      </w:pPr>
+      <w:r>
+        <w:rPr>
+          <w:rFonts w:ascii="Times New Roman" w:hAnsi="Times New Roman" w:cs="Times New Roman"/>
+          <w:sz w:val="24"/>
+          <w:szCs w:val="24"/>
+        </w:rPr>
         <mc:AlternateContent>
           <mc:Choice Requires="wps">
             <w:drawing>
@@ -2940,6 +3213,8 @@
       <w:r>
         <w:rPr>
           <w:rFonts w:ascii="Times New Roman" w:hAnsi="Times New Roman" w:cs="Times New Roman"/>
+          <w:sz w:val="24"/>
+          <w:szCs w:val="24"/>
         </w:rPr>
         <w:drawing>
           <wp:anchor distT="0" distB="0" distL="114300" distR="114300" simplePos="0" relativeHeight="251664384" behindDoc="0" locked="0" layoutInCell="1" allowOverlap="1" wp14:anchorId="4673825F" wp14:editId="585D4F13">
@@ -2994,26 +3269,10 @@
       <w:r>
         <w:rPr>
           <w:rFonts w:ascii="Times New Roman" w:hAnsi="Times New Roman" w:cs="Times New Roman"/>
-        </w:rPr>
-        <w:t>Primeramente se debe descargar el archivo “PP1_CooperAngie_NerdrickStasey.zip”, una vez descargado el archivo</w:t>
-      </w:r>
-      <w:r>
-        <w:rPr>
-          <w:rFonts w:ascii="Times New Roman" w:hAnsi="Times New Roman" w:cs="Times New Roman"/>
-        </w:rPr>
-        <w:t xml:space="preserve">, el siguiente paso es descomprimirlo, para descomprimir el archivo se debe dar click derecho sobre el mismo y elegir la opción “Extraer en </w:t>
-      </w:r>
-      <w:r>
-        <w:rPr>
-          <w:rFonts w:ascii="Times New Roman" w:hAnsi="Times New Roman" w:cs="Times New Roman"/>
-        </w:rPr>
-        <w:t>PP1_CooperAngie_NerdrickStasey</w:t>
-      </w:r>
-      <w:r>
-        <w:rPr>
-          <w:rFonts w:ascii="Times New Roman" w:hAnsi="Times New Roman" w:cs="Times New Roman"/>
-        </w:rPr>
-        <w:t>\” (ver la figura 1).</w:t>
+          <w:sz w:val="24"/>
+          <w:szCs w:val="24"/>
+        </w:rPr>
+        <w:t>Primeramente se debe descargar el archivo “PP1_CooperAngie_NerdrickStasey.zip”, una vez descargado el archivo, el siguiente paso es descomprimirlo, para descomprimir el archivo se debe dar click derecho sobre el mismo y elegir la opción “Extraer en PP1_CooperAngie_NerdrickStasey\” (ver la figura 1).</w:t>
       </w:r>
     </w:p>
     <w:p>
@@ -3021,6 +3280,8 @@
         <w:spacing w:line="480" w:lineRule="auto"/>
         <w:rPr>
           <w:rFonts w:ascii="Times New Roman" w:hAnsi="Times New Roman" w:cs="Times New Roman"/>
+          <w:sz w:val="24"/>
+          <w:szCs w:val="24"/>
         </w:rPr>
       </w:pPr>
     </w:p>
@@ -3029,25 +3290,26 @@
         <w:spacing w:line="480" w:lineRule="auto"/>
         <w:rPr>
           <w:rFonts w:ascii="Times New Roman" w:hAnsi="Times New Roman" w:cs="Times New Roman"/>
-        </w:rPr>
-      </w:pPr>
-      <w:r>
-        <w:rPr>
-          <w:rFonts w:ascii="Times New Roman" w:hAnsi="Times New Roman" w:cs="Times New Roman"/>
-        </w:rPr>
-        <w:t>Una vez descomprimido el archivo zip, se creará una carpeta llamada “</w:t>
-      </w:r>
-      <w:r>
-        <w:rPr>
-          <w:rFonts w:ascii="Times New Roman" w:hAnsi="Times New Roman" w:cs="Times New Roman"/>
-        </w:rPr>
-        <w:t>PP1_CooperAngie_NerdrickStasey</w:t>
-      </w:r>
-      <w:r>
-        <w:rPr>
-          <w:rFonts w:ascii="Times New Roman" w:hAnsi="Times New Roman" w:cs="Times New Roman"/>
-        </w:rPr>
-        <w:t>”, dentro deberán haber dos carpetas llamadas “Documentación” y “Programa”, además, también se encontrará un archivo de texto llamado “info.txt”. Dentro de la carpeta “Programa” se debe verificar que se encuentren las siguientes carpetas:</w:t>
+          <w:sz w:val="24"/>
+          <w:szCs w:val="24"/>
+        </w:rPr>
+      </w:pPr>
+      <w:r>
+        <w:rPr>
+          <w:rFonts w:ascii="Times New Roman" w:hAnsi="Times New Roman" w:cs="Times New Roman"/>
+          <w:sz w:val="24"/>
+          <w:szCs w:val="24"/>
+        </w:rPr>
+        <w:t xml:space="preserve">Una vez descomprimido el archivo zip, se creará una carpeta llamada “PP1_CooperAngie_NerdrickStasey”, dentro deberán haber dos carpetas llamadas </w:t>
+      </w:r>
+      <w:r>
+        <w:rPr>
+          <w:rFonts w:ascii="Times New Roman" w:hAnsi="Times New Roman" w:cs="Times New Roman"/>
+          <w:sz w:val="24"/>
+          <w:szCs w:val="24"/>
+        </w:rPr>
+        <w:lastRenderedPageBreak/>
+        <w:t>“Documentación” y “Programa”, además, también se encontrará un archivo de texto llamado “info.txt”. Dentro de la carpeta “Programa” se debe verificar que se encuentren las siguientes carpetas:</w:t>
       </w:r>
     </w:p>
     <w:p>
@@ -3056,6 +3318,8 @@
         <w:ind w:firstLine="708"/>
         <w:rPr>
           <w:rFonts w:ascii="Times New Roman" w:hAnsi="Times New Roman" w:cs="Times New Roman"/>
+          <w:sz w:val="24"/>
+          <w:szCs w:val="24"/>
         </w:rPr>
       </w:pPr>
     </w:p>
@@ -3069,13 +3333,16 @@
         <w:spacing w:line="480" w:lineRule="auto"/>
         <w:rPr>
           <w:rFonts w:ascii="Times New Roman" w:hAnsi="Times New Roman" w:cs="Times New Roman"/>
-        </w:rPr>
-      </w:pPr>
-      <w:r>
-        <w:rPr>
-          <w:rFonts w:ascii="Times New Roman" w:hAnsi="Times New Roman" w:cs="Times New Roman"/>
-        </w:rPr>
-        <w:lastRenderedPageBreak/>
+          <w:sz w:val="24"/>
+          <w:szCs w:val="24"/>
+        </w:rPr>
+      </w:pPr>
+      <w:r>
+        <w:rPr>
+          <w:rFonts w:ascii="Times New Roman" w:hAnsi="Times New Roman" w:cs="Times New Roman"/>
+          <w:sz w:val="24"/>
+          <w:szCs w:val="24"/>
+        </w:rPr>
         <w:drawing>
           <wp:anchor distT="0" distB="0" distL="114300" distR="114300" simplePos="0" relativeHeight="251666432" behindDoc="0" locked="0" layoutInCell="1" allowOverlap="1" wp14:anchorId="30E2C9EA" wp14:editId="3A738482">
             <wp:simplePos x="0" y="0"/>
@@ -3142,6 +3409,11 @@
         </w:drawing>
       </w:r>
       <w:r>
+        <w:rPr>
+          <w:rFonts w:ascii="Times New Roman" w:hAnsi="Times New Roman" w:cs="Times New Roman"/>
+          <w:sz w:val="24"/>
+          <w:szCs w:val="24"/>
+        </w:rPr>
         <mc:AlternateContent>
           <mc:Choice Requires="wps">
             <w:drawing>
@@ -3261,6 +3533,8 @@
       <w:r>
         <w:rPr>
           <w:rFonts w:ascii="Times New Roman" w:hAnsi="Times New Roman" w:cs="Times New Roman"/>
+          <w:sz w:val="24"/>
+          <w:szCs w:val="24"/>
         </w:rPr>
         <w:t>Dentro de la carpeta “Compilador” se deben encontrar los siguientes archivos (ver figura 2).</w:t>
       </w:r>
@@ -3272,11 +3546,15 @@
         <w:ind w:left="1428"/>
         <w:rPr>
           <w:rFonts w:ascii="Times New Roman" w:hAnsi="Times New Roman" w:cs="Times New Roman"/>
-        </w:rPr>
-      </w:pPr>
-      <w:r>
-        <w:rPr>
-          <w:rFonts w:ascii="Times New Roman" w:hAnsi="Times New Roman" w:cs="Times New Roman"/>
+          <w:sz w:val="24"/>
+          <w:szCs w:val="24"/>
+        </w:rPr>
+      </w:pPr>
+      <w:r>
+        <w:rPr>
+          <w:rFonts w:ascii="Times New Roman" w:hAnsi="Times New Roman" w:cs="Times New Roman"/>
+          <w:sz w:val="24"/>
+          <w:szCs w:val="24"/>
         </w:rPr>
         <w:t>Verificar que dentro de la carpeta “lib” se encuentren las librerías de JFlex y CUP, en caso de que no estén, ir a la sección de pre condiciones e incluirlas en el proyecto como se indica en la sección.</w:t>
       </w:r>
@@ -3287,11 +3565,15 @@
         <w:ind w:left="360"/>
         <w:rPr>
           <w:rFonts w:ascii="Times New Roman" w:hAnsi="Times New Roman" w:cs="Times New Roman"/>
-        </w:rPr>
-      </w:pPr>
-      <w:r>
-        <w:rPr>
-          <w:rFonts w:ascii="Times New Roman" w:hAnsi="Times New Roman" w:cs="Times New Roman"/>
+          <w:sz w:val="24"/>
+          <w:szCs w:val="24"/>
+        </w:rPr>
+      </w:pPr>
+      <w:r>
+        <w:rPr>
+          <w:rFonts w:ascii="Times New Roman" w:hAnsi="Times New Roman" w:cs="Times New Roman"/>
+          <w:sz w:val="24"/>
+          <w:szCs w:val="24"/>
         </w:rPr>
         <w:t>Una vez que se verificó que estuvieran los archivos indicados anteriormente, el siguiente paso es abrir la aplicación de NetBeans, en caso de no tenerla instalada ir a la sección de pre condiciones y seguir los pasos indicados para su instalación.</w:t>
       </w:r>
@@ -3302,6 +3584,8 @@
         <w:ind w:left="360" w:firstLine="348"/>
         <w:rPr>
           <w:rFonts w:ascii="Times New Roman" w:hAnsi="Times New Roman" w:cs="Times New Roman"/>
+          <w:sz w:val="24"/>
+          <w:szCs w:val="24"/>
         </w:rPr>
       </w:pPr>
     </w:p>
@@ -3310,6 +3594,8 @@
         <w:spacing w:line="480" w:lineRule="auto"/>
         <w:rPr>
           <w:rFonts w:ascii="Times New Roman" w:hAnsi="Times New Roman" w:cs="Times New Roman"/>
+          <w:sz w:val="24"/>
+          <w:szCs w:val="24"/>
         </w:rPr>
       </w:pPr>
     </w:p>
@@ -3319,9 +3605,16 @@
         <w:ind w:firstLine="360"/>
         <w:rPr>
           <w:rFonts w:ascii="Times New Roman" w:hAnsi="Times New Roman" w:cs="Times New Roman"/>
-        </w:rPr>
-      </w:pPr>
-      <w:r>
+          <w:sz w:val="24"/>
+          <w:szCs w:val="24"/>
+        </w:rPr>
+      </w:pPr>
+      <w:r>
+        <w:rPr>
+          <w:rFonts w:ascii="Times New Roman" w:hAnsi="Times New Roman" w:cs="Times New Roman"/>
+          <w:sz w:val="24"/>
+          <w:szCs w:val="24"/>
+        </w:rPr>
         <w:lastRenderedPageBreak/>
         <mc:AlternateContent>
           <mc:Choice Requires="wps">
@@ -3394,6 +3687,11 @@
         </mc:AlternateContent>
       </w:r>
       <w:r>
+        <w:rPr>
+          <w:rFonts w:ascii="Times New Roman" w:hAnsi="Times New Roman" w:cs="Times New Roman"/>
+          <w:sz w:val="24"/>
+          <w:szCs w:val="24"/>
+        </w:rPr>
         <mc:AlternateContent>
           <mc:Choice Requires="wps">
             <w:drawing>
@@ -3483,6 +3781,8 @@
       <w:r>
         <w:rPr>
           <w:rFonts w:ascii="Times New Roman" w:hAnsi="Times New Roman" w:cs="Times New Roman"/>
+          <w:sz w:val="24"/>
+          <w:szCs w:val="24"/>
         </w:rPr>
         <w:drawing>
           <wp:anchor distT="0" distB="0" distL="114300" distR="114300" simplePos="0" relativeHeight="251670528" behindDoc="0" locked="0" layoutInCell="1" allowOverlap="1" wp14:anchorId="6DB2D62B" wp14:editId="00CF160D">
@@ -3553,6 +3853,8 @@
       <w:r>
         <w:rPr>
           <w:rFonts w:ascii="Times New Roman" w:hAnsi="Times New Roman" w:cs="Times New Roman"/>
+          <w:sz w:val="24"/>
+          <w:szCs w:val="24"/>
         </w:rPr>
         <w:t>Una vez abierta la aplicación de NetBeans el próximo paso es abrir el proyecto (ver figura 3).</w:t>
       </w:r>
@@ -3562,6 +3864,8 @@
         <w:spacing w:line="480" w:lineRule="auto"/>
         <w:rPr>
           <w:rFonts w:ascii="Times New Roman" w:hAnsi="Times New Roman" w:cs="Times New Roman"/>
+          <w:sz w:val="24"/>
+          <w:szCs w:val="24"/>
         </w:rPr>
       </w:pPr>
     </w:p>
@@ -3570,9 +3874,16 @@
         <w:spacing w:line="480" w:lineRule="auto"/>
         <w:rPr>
           <w:rFonts w:ascii="Times New Roman" w:hAnsi="Times New Roman" w:cs="Times New Roman"/>
-        </w:rPr>
-      </w:pPr>
-      <w:r>
+          <w:sz w:val="24"/>
+          <w:szCs w:val="24"/>
+        </w:rPr>
+      </w:pPr>
+      <w:r>
+        <w:rPr>
+          <w:rFonts w:ascii="Times New Roman" w:hAnsi="Times New Roman" w:cs="Times New Roman"/>
+          <w:sz w:val="24"/>
+          <w:szCs w:val="24"/>
+        </w:rPr>
         <mc:AlternateContent>
           <mc:Choice Requires="wps">
             <w:drawing>
@@ -3644,6 +3955,11 @@
         </mc:AlternateContent>
       </w:r>
       <w:r>
+        <w:rPr>
+          <w:rFonts w:ascii="Times New Roman" w:hAnsi="Times New Roman" w:cs="Times New Roman"/>
+          <w:sz w:val="24"/>
+          <w:szCs w:val="24"/>
+        </w:rPr>
         <mc:AlternateContent>
           <mc:Choice Requires="wps">
             <w:drawing>
@@ -3733,6 +4049,8 @@
       <w:r>
         <w:rPr>
           <w:rFonts w:ascii="Times New Roman" w:hAnsi="Times New Roman" w:cs="Times New Roman"/>
+          <w:sz w:val="24"/>
+          <w:szCs w:val="24"/>
         </w:rPr>
         <w:drawing>
           <wp:anchor distT="0" distB="0" distL="114300" distR="114300" simplePos="0" relativeHeight="251673600" behindDoc="0" locked="0" layoutInCell="1" allowOverlap="1" wp14:anchorId="35239D1E" wp14:editId="324F48DD">
@@ -3803,20 +4121,10 @@
       <w:r>
         <w:rPr>
           <w:rFonts w:ascii="Times New Roman" w:hAnsi="Times New Roman" w:cs="Times New Roman"/>
-        </w:rPr>
-        <w:t>Después buscamos la ubicación en la que se encuentra la carpeta “</w:t>
-      </w:r>
-      <w:r>
-        <w:rPr>
-          <w:rFonts w:ascii="Times New Roman" w:hAnsi="Times New Roman" w:cs="Times New Roman"/>
-        </w:rPr>
-        <w:t>PP1_CooperAngie_NerdrickStasey</w:t>
-      </w:r>
-      <w:r>
-        <w:rPr>
-          <w:rFonts w:ascii="Times New Roman" w:hAnsi="Times New Roman" w:cs="Times New Roman"/>
-        </w:rPr>
-        <w:t>”, ingresamos a la carpeta llamada “Programa” y elegimos el archivo llamado “Compilador”, tiene un ícono al lado de una taza de café color naranja (ver figura 4).</w:t>
+          <w:sz w:val="24"/>
+          <w:szCs w:val="24"/>
+        </w:rPr>
+        <w:t>Después buscamos la ubicación en la que se encuentra la carpeta “PP1_CooperAngie_NerdrickStasey”, ingresamos a la carpeta llamada “Programa” y elegimos el archivo llamado “Compilador”, tiene un ícono al lado de una taza de café color naranja (ver figura 4).</w:t>
       </w:r>
     </w:p>
     <w:p>
@@ -3824,28 +4132,36 @@
         <w:spacing w:line="480" w:lineRule="auto"/>
         <w:rPr>
           <w:rFonts w:ascii="Times New Roman" w:hAnsi="Times New Roman" w:cs="Times New Roman"/>
-        </w:rPr>
-      </w:pPr>
-      <w:r>
-        <w:rPr>
-          <w:rFonts w:ascii="Times New Roman" w:hAnsi="Times New Roman" w:cs="Times New Roman"/>
-        </w:rPr>
-        <w:t xml:space="preserve"> Una vez abierto el proyecto, lo siguiente es elegir el archivo que contiene el main. Para esto elegimos la carpeta “Source Packages”, esta se puede ver a mano derecha debajo del proyecto </w:t>
-      </w:r>
-      <w:r>
-        <w:rPr>
-          <w:rFonts w:ascii="Times New Roman" w:hAnsi="Times New Roman" w:cs="Times New Roman"/>
+          <w:sz w:val="24"/>
+          <w:szCs w:val="24"/>
+        </w:rPr>
+      </w:pPr>
+      <w:r>
+        <w:rPr>
+          <w:rFonts w:ascii="Times New Roman" w:hAnsi="Times New Roman" w:cs="Times New Roman"/>
+          <w:sz w:val="24"/>
+          <w:szCs w:val="24"/>
         </w:rPr>
         <w:lastRenderedPageBreak/>
-        <w:t>“Compilador”, dentro de la carpeta “Source Packages” damos doble click sobre el archivo “Compilador.java”, una vez que se abre el archivo ejecutamos el programa haciendo click sobre la la flecha color ver que aparece en la barra superior de la aplicación (ver figuras 5 y 6).</w:t>
+        <w:t xml:space="preserve"> Una vez abierto el proyecto, lo siguiente es elegir el archivo que contiene el main. Para esto elegimos la carpeta “Source Packages”, esta se puede ver a mano derecha debajo del proyecto “Compilador”, dentro de la carpeta “Source Packages” damos doble click sobre el archivo “Compilador.java”, una vez que se abre el archivo ejecutamos el programa haciendo click sobre la la flecha color ver que aparece en la barra superior de la aplicación (ver figuras 5 y 6).</w:t>
       </w:r>
     </w:p>
     <w:p>
       <w:pPr>
         <w:keepNext/>
         <w:spacing w:line="480" w:lineRule="auto"/>
-      </w:pPr>
-      <w:r>
+        <w:rPr>
+          <w:rFonts w:ascii="Times New Roman" w:hAnsi="Times New Roman" w:cs="Times New Roman"/>
+          <w:sz w:val="24"/>
+          <w:szCs w:val="24"/>
+        </w:rPr>
+      </w:pPr>
+      <w:r>
+        <w:rPr>
+          <w:rFonts w:ascii="Times New Roman" w:hAnsi="Times New Roman" w:cs="Times New Roman"/>
+          <w:sz w:val="24"/>
+          <w:szCs w:val="24"/>
+        </w:rPr>
         <mc:AlternateContent>
           <mc:Choice Requires="wps">
             <w:drawing>
@@ -3917,6 +4233,11 @@
         </mc:AlternateContent>
       </w:r>
       <w:r>
+        <w:rPr>
+          <w:rFonts w:ascii="Times New Roman" w:hAnsi="Times New Roman" w:cs="Times New Roman"/>
+          <w:sz w:val="24"/>
+          <w:szCs w:val="24"/>
+        </w:rPr>
         <mc:AlternateContent>
           <mc:Choice Requires="wps">
             <w:drawing>
@@ -3998,6 +4319,11 @@
         </mc:AlternateContent>
       </w:r>
       <w:r>
+        <w:rPr>
+          <w:rFonts w:ascii="Times New Roman" w:hAnsi="Times New Roman" w:cs="Times New Roman"/>
+          <w:sz w:val="24"/>
+          <w:szCs w:val="24"/>
+        </w:rPr>
         <w:drawing>
           <wp:anchor distT="0" distB="0" distL="114300" distR="114300" simplePos="0" relativeHeight="251676672" behindDoc="0" locked="0" layoutInCell="1" allowOverlap="1" wp14:anchorId="330EAC55" wp14:editId="54F5FF9C">
             <wp:simplePos x="0" y="0"/>
@@ -4061,6 +4387,8 @@
       <w:r>
         <w:rPr>
           <w:rFonts w:ascii="Times New Roman" w:hAnsi="Times New Roman" w:cs="Times New Roman"/>
+          <w:sz w:val="24"/>
+          <w:szCs w:val="24"/>
         </w:rPr>
         <w:drawing>
           <wp:inline distT="0" distB="0" distL="0" distR="0" wp14:anchorId="7C5BEF7E" wp14:editId="6DFF9D39">
@@ -4112,8 +4440,18 @@
     <w:p>
       <w:pPr>
         <w:pStyle w:val="Descripcin"/>
-      </w:pPr>
-      <w:r>
+        <w:rPr>
+          <w:rFonts w:ascii="Times New Roman" w:hAnsi="Times New Roman" w:cs="Times New Roman"/>
+          <w:sz w:val="24"/>
+          <w:szCs w:val="24"/>
+        </w:rPr>
+      </w:pPr>
+      <w:r>
+        <w:rPr>
+          <w:rFonts w:ascii="Times New Roman" w:hAnsi="Times New Roman" w:cs="Times New Roman"/>
+          <w:sz w:val="24"/>
+          <w:szCs w:val="24"/>
+        </w:rPr>
         <w:t>Figura 6</w:t>
       </w:r>
     </w:p>
@@ -4122,9 +4460,17 @@
         <w:spacing w:line="480" w:lineRule="auto"/>
         <w:rPr>
           <w:rFonts w:ascii="Times New Roman" w:hAnsi="Times New Roman" w:cs="Times New Roman"/>
-        </w:rPr>
-      </w:pPr>
-      <w:r>
+          <w:sz w:val="24"/>
+          <w:szCs w:val="24"/>
+        </w:rPr>
+      </w:pPr>
+      <w:r>
+        <w:rPr>
+          <w:rFonts w:ascii="Times New Roman" w:hAnsi="Times New Roman" w:cs="Times New Roman"/>
+          <w:sz w:val="24"/>
+          <w:szCs w:val="24"/>
+        </w:rPr>
+        <w:lastRenderedPageBreak/>
         <mc:AlternateContent>
           <mc:Choice Requires="wps">
             <w:drawing>
@@ -4196,6 +4542,11 @@
         </mc:AlternateContent>
       </w:r>
       <w:r>
+        <w:rPr>
+          <w:rFonts w:ascii="Times New Roman" w:hAnsi="Times New Roman" w:cs="Times New Roman"/>
+          <w:sz w:val="24"/>
+          <w:szCs w:val="24"/>
+        </w:rPr>
         <mc:AlternateContent>
           <mc:Choice Requires="wps">
             <w:drawing>
@@ -4291,6 +4642,8 @@
       <w:r>
         <w:rPr>
           <w:rFonts w:ascii="Times New Roman" w:hAnsi="Times New Roman" w:cs="Times New Roman"/>
+          <w:sz w:val="24"/>
+          <w:szCs w:val="24"/>
         </w:rPr>
         <w:drawing>
           <wp:anchor distT="0" distB="0" distL="114300" distR="114300" simplePos="0" relativeHeight="251680768" behindDoc="0" locked="0" layoutInCell="1" allowOverlap="1" wp14:anchorId="6549B658" wp14:editId="57E53D50">
@@ -4361,18 +4714,24 @@
       <w:r>
         <w:rPr>
           <w:rFonts w:ascii="Times New Roman" w:hAnsi="Times New Roman" w:cs="Times New Roman"/>
+          <w:sz w:val="24"/>
+          <w:szCs w:val="24"/>
         </w:rPr>
         <w:t xml:space="preserve">Después de ejecutar el archivo “Compilador.java”, se mostrará el siguiente menú (ver figura </w:t>
       </w:r>
       <w:r>
         <w:rPr>
           <w:rFonts w:ascii="Times New Roman" w:hAnsi="Times New Roman" w:cs="Times New Roman"/>
+          <w:sz w:val="24"/>
+          <w:szCs w:val="24"/>
         </w:rPr>
         <w:t>7</w:t>
       </w:r>
       <w:r>
         <w:rPr>
           <w:rFonts w:ascii="Times New Roman" w:hAnsi="Times New Roman" w:cs="Times New Roman"/>
+          <w:sz w:val="24"/>
+          <w:szCs w:val="24"/>
         </w:rPr>
         <w:t>).</w:t>
       </w:r>
@@ -4382,13 +4741,16 @@
         <w:spacing w:line="480" w:lineRule="auto"/>
         <w:rPr>
           <w:rFonts w:ascii="Times New Roman" w:hAnsi="Times New Roman" w:cs="Times New Roman"/>
-        </w:rPr>
-      </w:pPr>
-      <w:r>
-        <w:rPr>
-          <w:rFonts w:ascii="Times New Roman" w:hAnsi="Times New Roman" w:cs="Times New Roman"/>
-        </w:rPr>
-        <w:lastRenderedPageBreak/>
+          <w:sz w:val="24"/>
+          <w:szCs w:val="24"/>
+        </w:rPr>
+      </w:pPr>
+      <w:r>
+        <w:rPr>
+          <w:rFonts w:ascii="Times New Roman" w:hAnsi="Times New Roman" w:cs="Times New Roman"/>
+          <w:sz w:val="24"/>
+          <w:szCs w:val="24"/>
+        </w:rPr>
         <mc:AlternateContent>
           <mc:Choice Requires="wps">
             <w:drawing>
@@ -4460,6 +4822,11 @@
         </mc:AlternateContent>
       </w:r>
       <w:r>
+        <w:rPr>
+          <w:rFonts w:ascii="Times New Roman" w:hAnsi="Times New Roman" w:cs="Times New Roman"/>
+          <w:sz w:val="24"/>
+          <w:szCs w:val="24"/>
+        </w:rPr>
         <mc:AlternateContent>
           <mc:Choice Requires="wps">
             <w:drawing>
@@ -4555,6 +4922,8 @@
       <w:r>
         <w:rPr>
           <w:rFonts w:ascii="Times New Roman" w:hAnsi="Times New Roman" w:cs="Times New Roman"/>
+          <w:sz w:val="24"/>
+          <w:szCs w:val="24"/>
         </w:rPr>
         <w:drawing>
           <wp:anchor distT="0" distB="0" distL="114300" distR="114300" simplePos="0" relativeHeight="251683840" behindDoc="0" locked="0" layoutInCell="1" allowOverlap="1" wp14:anchorId="4E14D5CA" wp14:editId="105A87CB">
@@ -4625,54 +4994,33 @@
       <w:r>
         <w:rPr>
           <w:rFonts w:ascii="Times New Roman" w:hAnsi="Times New Roman" w:cs="Times New Roman"/>
-        </w:rPr>
-        <w:t>Al elegir la opción 1 se vuelve a generar el analizador léxico y sintáctico. Esto se hace en caso de que se le apliquen modificaciones a los archivos “</w:t>
-      </w:r>
-      <w:r>
-        <w:rPr>
-          <w:rFonts w:ascii="Times New Roman" w:hAnsi="Times New Roman" w:cs="Times New Roman"/>
-        </w:rPr>
-        <w:t>alexico.flex</w:t>
-      </w:r>
-      <w:r>
-        <w:rPr>
-          <w:rFonts w:ascii="Times New Roman" w:hAnsi="Times New Roman" w:cs="Times New Roman"/>
-        </w:rPr>
-        <w:t>”</w:t>
-      </w:r>
-      <w:r>
-        <w:rPr>
-          <w:rFonts w:ascii="Times New Roman" w:hAnsi="Times New Roman" w:cs="Times New Roman"/>
-        </w:rPr>
-        <w:t xml:space="preserve"> y </w:t>
-      </w:r>
-      <w:r>
-        <w:rPr>
-          <w:rFonts w:ascii="Times New Roman" w:hAnsi="Times New Roman" w:cs="Times New Roman"/>
-        </w:rPr>
-        <w:t>“</w:t>
-      </w:r>
-      <w:r>
-        <w:rPr>
-          <w:rFonts w:ascii="Times New Roman" w:hAnsi="Times New Roman" w:cs="Times New Roman"/>
-        </w:rPr>
-        <w:t>asintactico.cup</w:t>
-      </w:r>
-      <w:r>
-        <w:rPr>
-          <w:rFonts w:ascii="Times New Roman" w:hAnsi="Times New Roman" w:cs="Times New Roman"/>
-        </w:rPr>
-        <w:t xml:space="preserve">” que se encuentran dentro de la carpeta “Programa” del proyecto; el fin de volver a generar los analizadores es que se reflejen las modificaciones que se le hayan hecho a los mismos. A continuación se muestra un ejemplo de la consola al elegir la opción 1 (ver figura </w:t>
-      </w:r>
-      <w:r>
-        <w:rPr>
-          <w:rFonts w:ascii="Times New Roman" w:hAnsi="Times New Roman" w:cs="Times New Roman"/>
+          <w:sz w:val="24"/>
+          <w:szCs w:val="24"/>
+        </w:rPr>
+        <w:t xml:space="preserve">Al elegir la opción 1 se vuelve a generar el analizador léxico y sintáctico. Esto se hace en caso de que se le apliquen modificaciones a los archivos “alexico.flex” y “asintactico.cup” que se encuentran dentro de la carpeta “Programa” del proyecto; el fin de volver a generar </w:t>
+      </w:r>
+      <w:r>
+        <w:rPr>
+          <w:rFonts w:ascii="Times New Roman" w:hAnsi="Times New Roman" w:cs="Times New Roman"/>
+          <w:sz w:val="24"/>
+          <w:szCs w:val="24"/>
+        </w:rPr>
+        <w:lastRenderedPageBreak/>
+        <w:t xml:space="preserve">los analizadores es que se reflejen las modificaciones que se le hayan hecho a los mismos. A continuación se muestra un ejemplo de la consola al elegir la opción 1 (ver figura </w:t>
+      </w:r>
+      <w:r>
+        <w:rPr>
+          <w:rFonts w:ascii="Times New Roman" w:hAnsi="Times New Roman" w:cs="Times New Roman"/>
+          <w:sz w:val="24"/>
+          <w:szCs w:val="24"/>
         </w:rPr>
         <w:t>8</w:t>
       </w:r>
       <w:r>
         <w:rPr>
           <w:rFonts w:ascii="Times New Roman" w:hAnsi="Times New Roman" w:cs="Times New Roman"/>
+          <w:sz w:val="24"/>
+          <w:szCs w:val="24"/>
         </w:rPr>
         <w:t>).</w:t>
       </w:r>
@@ -4682,11 +5030,15 @@
         <w:spacing w:line="480" w:lineRule="auto"/>
         <w:rPr>
           <w:rFonts w:ascii="Times New Roman" w:hAnsi="Times New Roman" w:cs="Times New Roman"/>
-        </w:rPr>
-      </w:pPr>
-      <w:r>
-        <w:rPr>
-          <w:rFonts w:ascii="Times New Roman" w:hAnsi="Times New Roman" w:cs="Times New Roman"/>
+          <w:sz w:val="24"/>
+          <w:szCs w:val="24"/>
+        </w:rPr>
+      </w:pPr>
+      <w:r>
+        <w:rPr>
+          <w:rFonts w:ascii="Times New Roman" w:hAnsi="Times New Roman" w:cs="Times New Roman"/>
+          <w:sz w:val="24"/>
+          <w:szCs w:val="24"/>
         </w:rPr>
         <w:t xml:space="preserve">Al elegir la opción 2 el programa lee como entrada lo que hay en el archivo de texto llamado “test.txt”, este archivo se encuentra dentro de la carpeta “Compilador” que esta a su vez está en la carpeta llamada “Programa”. En el archivo “test.txt” se coloca el código fuente a utilizar para que sea analizado por el analizador léxico y sintáctico. </w:t>
       </w:r>
@@ -4696,11 +5048,15 @@
         <w:spacing w:line="480" w:lineRule="auto"/>
         <w:rPr>
           <w:rFonts w:ascii="Times New Roman" w:hAnsi="Times New Roman" w:cs="Times New Roman"/>
-        </w:rPr>
-      </w:pPr>
-      <w:r>
-        <w:rPr>
-          <w:rFonts w:ascii="Times New Roman" w:hAnsi="Times New Roman" w:cs="Times New Roman"/>
+          <w:sz w:val="24"/>
+          <w:szCs w:val="24"/>
+        </w:rPr>
+      </w:pPr>
+      <w:r>
+        <w:rPr>
+          <w:rFonts w:ascii="Times New Roman" w:hAnsi="Times New Roman" w:cs="Times New Roman"/>
+          <w:sz w:val="24"/>
+          <w:szCs w:val="24"/>
         </w:rPr>
         <w:t>Por ejemplo, si el archivo “test.txt” tiene el siguiente código(ver figura 9).</w:t>
       </w:r>
@@ -4709,12 +5065,18 @@
       <w:pPr>
         <w:keepNext/>
         <w:spacing w:line="480" w:lineRule="auto"/>
-      </w:pPr>
-      <w:r>
-        <w:rPr>
-          <w:rFonts w:ascii="Times New Roman" w:hAnsi="Times New Roman" w:cs="Times New Roman"/>
-        </w:rPr>
-        <w:lastRenderedPageBreak/>
+        <w:rPr>
+          <w:rFonts w:ascii="Times New Roman" w:hAnsi="Times New Roman" w:cs="Times New Roman"/>
+          <w:sz w:val="24"/>
+          <w:szCs w:val="24"/>
+        </w:rPr>
+      </w:pPr>
+      <w:r>
+        <w:rPr>
+          <w:rFonts w:ascii="Times New Roman" w:hAnsi="Times New Roman" w:cs="Times New Roman"/>
+          <w:sz w:val="24"/>
+          <w:szCs w:val="24"/>
+        </w:rPr>
         <w:drawing>
           <wp:anchor distT="0" distB="0" distL="114300" distR="114300" simplePos="0" relativeHeight="251710464" behindDoc="0" locked="0" layoutInCell="1" allowOverlap="1" wp14:anchorId="5DEB7594" wp14:editId="438C2D74">
             <wp:simplePos x="0" y="0"/>
@@ -4771,9 +5133,16 @@
         <w:pStyle w:val="Descripcin"/>
         <w:rPr>
           <w:rFonts w:ascii="Times New Roman" w:hAnsi="Times New Roman" w:cs="Times New Roman"/>
-        </w:rPr>
-      </w:pPr>
-      <w:r>
+          <w:sz w:val="24"/>
+          <w:szCs w:val="24"/>
+        </w:rPr>
+      </w:pPr>
+      <w:r>
+        <w:rPr>
+          <w:rFonts w:ascii="Times New Roman" w:hAnsi="Times New Roman" w:cs="Times New Roman"/>
+          <w:sz w:val="24"/>
+          <w:szCs w:val="24"/>
+        </w:rPr>
         <w:t>Figura 9</w:t>
       </w:r>
     </w:p>
@@ -4782,9 +5151,17 @@
         <w:spacing w:line="480" w:lineRule="auto"/>
         <w:rPr>
           <w:rFonts w:ascii="Times New Roman" w:hAnsi="Times New Roman" w:cs="Times New Roman"/>
-        </w:rPr>
-      </w:pPr>
-      <w:r>
+          <w:sz w:val="24"/>
+          <w:szCs w:val="24"/>
+        </w:rPr>
+      </w:pPr>
+      <w:r>
+        <w:rPr>
+          <w:rFonts w:ascii="Times New Roman" w:hAnsi="Times New Roman" w:cs="Times New Roman"/>
+          <w:sz w:val="24"/>
+          <w:szCs w:val="24"/>
+        </w:rPr>
+        <w:lastRenderedPageBreak/>
         <mc:AlternateContent>
           <mc:Choice Requires="wps">
             <w:drawing>
@@ -4874,6 +5251,8 @@
       <w:r>
         <w:rPr>
           <w:rFonts w:ascii="Times New Roman" w:hAnsi="Times New Roman" w:cs="Times New Roman"/>
+          <w:sz w:val="24"/>
+          <w:szCs w:val="24"/>
         </w:rPr>
         <w:drawing>
           <wp:anchor distT="0" distB="0" distL="114300" distR="114300" simplePos="0" relativeHeight="251711488" behindDoc="0" locked="0" layoutInCell="1" allowOverlap="1" wp14:anchorId="14EFE7DC" wp14:editId="2AD79494">
@@ -4928,12 +5307,16 @@
       <w:r>
         <w:rPr>
           <w:rFonts w:ascii="Times New Roman" w:hAnsi="Times New Roman" w:cs="Times New Roman"/>
+          <w:sz w:val="24"/>
+          <w:szCs w:val="24"/>
         </w:rPr>
         <w:t>Luego de elegir la opción 2 del menú, el compilador procederá a realizar un análisis sintáctico sobre el código, luego si no se encuentran errores, procede a realizar el análisis semántico</w:t>
       </w:r>
       <w:r>
         <w:rPr>
           <w:rFonts w:ascii="Times New Roman" w:hAnsi="Times New Roman" w:cs="Times New Roman"/>
+          <w:sz w:val="24"/>
+          <w:szCs w:val="24"/>
         </w:rPr>
         <w:t>, una vez que el análisis semántico haya terminado sin encontrar errores, el compilador creará el código intermedio del código fuente, este se guardará en el archivo “Codigo3D.txt”, con el código de la figura 9 este se vería de la siguiente manera(ver figura 10).</w:t>
       </w:r>
@@ -4943,24 +5326,35 @@
         <w:spacing w:line="480" w:lineRule="auto"/>
         <w:rPr>
           <w:rFonts w:ascii="Times New Roman" w:hAnsi="Times New Roman" w:cs="Times New Roman"/>
-        </w:rPr>
-      </w:pPr>
-      <w:r>
-        <w:rPr>
-          <w:rFonts w:ascii="Times New Roman" w:hAnsi="Times New Roman" w:cs="Times New Roman"/>
+          <w:sz w:val="24"/>
+          <w:szCs w:val="24"/>
+        </w:rPr>
+      </w:pPr>
+      <w:r>
+        <w:rPr>
+          <w:rFonts w:ascii="Times New Roman" w:hAnsi="Times New Roman" w:cs="Times New Roman"/>
+          <w:sz w:val="24"/>
+          <w:szCs w:val="24"/>
+        </w:rPr>
+        <w:t>Después de generar el código intermedio, el compilador procederá a generar el código destino a partir del código intermedio, este código está escrito en ensamblador MIPS, el código destino se guardará en el archivo “mips.s”, con el código de la figura 10 el código destino quedaría de la siguiente manera(ver figura 11):</w:t>
+      </w:r>
+    </w:p>
+    <w:p>
+      <w:pPr>
+        <w:spacing w:line="480" w:lineRule="auto"/>
+        <w:rPr>
+          <w:rFonts w:ascii="Times New Roman" w:hAnsi="Times New Roman" w:cs="Times New Roman"/>
+          <w:sz w:val="24"/>
+          <w:szCs w:val="24"/>
+        </w:rPr>
+      </w:pPr>
+      <w:r>
+        <w:rPr>
+          <w:rFonts w:ascii="Times New Roman" w:hAnsi="Times New Roman" w:cs="Times New Roman"/>
+          <w:sz w:val="24"/>
+          <w:szCs w:val="24"/>
         </w:rPr>
         <w:lastRenderedPageBreak/>
-        <w:t>Después de generar el código intermedio, el compilador procederá a generar el código destino a partir del código intermedio, este código está escrito en ensamblador MIPS, el código destino se guardará en el archivo “mips.s”, con el código de la figura 10 el código destino quedaría de la siguiente manera(ver figura 11):</w:t>
-      </w:r>
-    </w:p>
-    <w:p>
-      <w:pPr>
-        <w:spacing w:line="480" w:lineRule="auto"/>
-        <w:rPr>
-          <w:rFonts w:ascii="Times New Roman" w:hAnsi="Times New Roman" w:cs="Times New Roman"/>
-        </w:rPr>
-      </w:pPr>
-      <w:r>
         <mc:AlternateContent>
           <mc:Choice Requires="wps">
             <w:drawing>
@@ -5050,6 +5444,8 @@
       <w:r>
         <w:rPr>
           <w:rFonts w:ascii="Times New Roman" w:hAnsi="Times New Roman" w:cs="Times New Roman"/>
+          <w:sz w:val="24"/>
+          <w:szCs w:val="24"/>
         </w:rPr>
         <w:drawing>
           <wp:anchor distT="0" distB="0" distL="114300" distR="114300" simplePos="0" relativeHeight="251714560" behindDoc="0" locked="0" layoutInCell="1" allowOverlap="1" wp14:anchorId="2BD04E65" wp14:editId="347A53C7">
@@ -5104,6 +5500,8 @@
       <w:r>
         <w:rPr>
           <w:rFonts w:ascii="Times New Roman" w:hAnsi="Times New Roman" w:cs="Times New Roman"/>
+          <w:sz w:val="24"/>
+          <w:szCs w:val="24"/>
         </w:rPr>
         <w:t>Luego, para ejecutar el código destino se debe descargar el simulador de MIPS llamado “SPIM”, ver el link de la página oficial del simulador en las referencias, la página oficial del simulador se verá de la siguiente manera(ver figura 12):</w:t>
       </w:r>
@@ -5113,6 +5511,8 @@
         <w:spacing w:line="480" w:lineRule="auto"/>
         <w:rPr>
           <w:rFonts w:ascii="Times New Roman" w:hAnsi="Times New Roman" w:cs="Times New Roman"/>
+          <w:sz w:val="24"/>
+          <w:szCs w:val="24"/>
         </w:rPr>
       </w:pPr>
     </w:p>
@@ -5121,6 +5521,8 @@
         <w:spacing w:line="480" w:lineRule="auto"/>
         <w:rPr>
           <w:rFonts w:ascii="Times New Roman" w:hAnsi="Times New Roman" w:cs="Times New Roman"/>
+          <w:sz w:val="24"/>
+          <w:szCs w:val="24"/>
         </w:rPr>
       </w:pPr>
     </w:p>
@@ -5129,10 +5531,16 @@
         <w:spacing w:line="480" w:lineRule="auto"/>
         <w:rPr>
           <w:rFonts w:ascii="Times New Roman" w:hAnsi="Times New Roman" w:cs="Times New Roman"/>
-        </w:rPr>
-      </w:pPr>
-      <w:r>
-        <w:lastRenderedPageBreak/>
+          <w:sz w:val="24"/>
+          <w:szCs w:val="24"/>
+        </w:rPr>
+      </w:pPr>
+      <w:r>
+        <w:rPr>
+          <w:rFonts w:ascii="Times New Roman" w:hAnsi="Times New Roman" w:cs="Times New Roman"/>
+          <w:sz w:val="24"/>
+          <w:szCs w:val="24"/>
+        </w:rPr>
         <mc:AlternateContent>
           <mc:Choice Requires="wps">
             <w:drawing>
@@ -5222,6 +5630,132 @@
       <w:r>
         <w:rPr>
           <w:rFonts w:ascii="Times New Roman" w:hAnsi="Times New Roman" w:cs="Times New Roman"/>
+          <w:sz w:val="24"/>
+          <w:szCs w:val="24"/>
+        </w:rPr>
+        <mc:AlternateContent>
+          <mc:Choice Requires="wps">
+            <w:drawing>
+              <wp:anchor distT="0" distB="0" distL="114300" distR="114300" simplePos="0" relativeHeight="251721728" behindDoc="0" locked="0" layoutInCell="1" allowOverlap="1" wp14:anchorId="3DA6E9AD" wp14:editId="035909E0">
+                <wp:simplePos x="0" y="0"/>
+                <wp:positionH relativeFrom="column">
+                  <wp:posOffset>-3810</wp:posOffset>
+                </wp:positionH>
+                <wp:positionV relativeFrom="paragraph">
+                  <wp:posOffset>1989455</wp:posOffset>
+                </wp:positionV>
+                <wp:extent cx="4762500" cy="635"/>
+                <wp:effectExtent l="0" t="0" r="0" b="0"/>
+                <wp:wrapTopAndBottom/>
+                <wp:docPr id="28" name="Cuadro de texto 28"/>
+                <wp:cNvGraphicFramePr/>
+                <a:graphic xmlns:a="http://schemas.openxmlformats.org/drawingml/2006/main">
+                  <a:graphicData uri="http://schemas.microsoft.com/office/word/2010/wordprocessingShape">
+                    <wps:wsp>
+                      <wps:cNvSpPr txBox="1"/>
+                      <wps:spPr>
+                        <a:xfrm>
+                          <a:off x="0" y="0"/>
+                          <a:ext cx="4762500" cy="635"/>
+                        </a:xfrm>
+                        <a:prstGeom prst="rect">
+                          <a:avLst/>
+                        </a:prstGeom>
+                        <a:solidFill>
+                          <a:prstClr val="white"/>
+                        </a:solidFill>
+                        <a:ln>
+                          <a:noFill/>
+                        </a:ln>
+                      </wps:spPr>
+                      <wps:txbx>
+                        <w:txbxContent>
+                          <w:p>
+                            <w:pPr>
+                              <w:pStyle w:val="Descripcin"/>
+                              <w:jc w:val="center"/>
+                            </w:pPr>
+                            <w:r>
+                              <w:t xml:space="preserve">Figura </w:t>
+                            </w:r>
+                            <w:r>
+                              <w:fldChar w:fldCharType="begin"/>
+                            </w:r>
+                            <w:r>
+                              <w:instrText xml:space="preserve"> SEQ Ilustración \* ARABIC </w:instrText>
+                            </w:r>
+                            <w:r>
+                              <w:fldChar w:fldCharType="separate"/>
+                            </w:r>
+                            <w:r>
+                              <w:t>1</w:t>
+                            </w:r>
+                            <w:r>
+                              <w:fldChar w:fldCharType="end"/>
+                            </w:r>
+                            <w:r>
+                              <w:t>2</w:t>
+                            </w:r>
+                          </w:p>
+                        </w:txbxContent>
+                      </wps:txbx>
+                      <wps:bodyPr rot="0" spcFirstLastPara="0" vertOverflow="overflow" horzOverflow="overflow" vert="horz" wrap="square" lIns="0" tIns="0" rIns="0" bIns="0" numCol="1" spcCol="0" rtlCol="0" fromWordArt="0" anchor="t" anchorCtr="0" forceAA="0" compatLnSpc="1">
+                        <a:prstTxWarp prst="textNoShape">
+                          <a:avLst/>
+                        </a:prstTxWarp>
+                        <a:spAutoFit/>
+                      </wps:bodyPr>
+                    </wps:wsp>
+                  </a:graphicData>
+                </a:graphic>
+              </wp:anchor>
+            </w:drawing>
+          </mc:Choice>
+          <mc:Fallback>
+            <w:pict>
+              <v:shape w14:anchorId="3DA6E9AD" id="Cuadro de texto 28" o:spid="_x0000_s1038" type="#_x0000_t202" style="position:absolute;margin-left:-.3pt;margin-top:156.65pt;width:375pt;height:.05pt;z-index:251721728;visibility:visible;mso-wrap-style:square;mso-wrap-distance-left:9pt;mso-wrap-distance-top:0;mso-wrap-distance-right:9pt;mso-wrap-distance-bottom:0;mso-position-horizontal:absolute;mso-position-horizontal-relative:text;mso-position-vertical:absolute;mso-position-vertical-relative:text;v-text-anchor:top" o:gfxdata="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" stroked="f">
+                <v:textbox style="mso-fit-shape-to-text:t" inset="0,0,0,0">
+                  <w:txbxContent>
+                    <w:p>
+                      <w:pPr>
+                        <w:pStyle w:val="Descripcin"/>
+                        <w:jc w:val="center"/>
+                      </w:pPr>
+                      <w:r>
+                        <w:t xml:space="preserve">Figura </w:t>
+                      </w:r>
+                      <w:r>
+                        <w:fldChar w:fldCharType="begin"/>
+                      </w:r>
+                      <w:r>
+                        <w:instrText xml:space="preserve"> SEQ Ilustración \* ARABIC </w:instrText>
+                      </w:r>
+                      <w:r>
+                        <w:fldChar w:fldCharType="separate"/>
+                      </w:r>
+                      <w:r>
+                        <w:t>1</w:t>
+                      </w:r>
+                      <w:r>
+                        <w:fldChar w:fldCharType="end"/>
+                      </w:r>
+                      <w:r>
+                        <w:t>2</w:t>
+                      </w:r>
+                    </w:p>
+                  </w:txbxContent>
+                </v:textbox>
+                <w10:wrap type="topAndBottom"/>
+              </v:shape>
+            </w:pict>
+          </mc:Fallback>
+        </mc:AlternateContent>
+      </w:r>
+      <w:r>
+        <w:rPr>
+          <w:rFonts w:ascii="Times New Roman" w:hAnsi="Times New Roman" w:cs="Times New Roman"/>
+          <w:sz w:val="24"/>
+          <w:szCs w:val="24"/>
         </w:rPr>
         <w:drawing>
           <wp:anchor distT="0" distB="0" distL="114300" distR="114300" simplePos="0" relativeHeight="251717632" behindDoc="0" locked="0" layoutInCell="1" allowOverlap="1" wp14:anchorId="01487096" wp14:editId="44C4E3F9">
@@ -5276,8 +5810,18 @@
       <w:r>
         <w:rPr>
           <w:rFonts w:ascii="Times New Roman" w:hAnsi="Times New Roman" w:cs="Times New Roman"/>
-        </w:rPr>
-        <w:t>En la página principal se debe presionar “Download SPIM” para descargar el emulador, luego de descargarlo, se instala</w:t>
+          <w:sz w:val="24"/>
+          <w:szCs w:val="24"/>
+        </w:rPr>
+        <w:t>En la página principal se debe presionar “Download SPIM” para descargar el emulador, luego de descargarlo, se instal</w:t>
+      </w:r>
+      <w:r>
+        <w:rPr>
+          <w:rFonts w:ascii="Times New Roman" w:hAnsi="Times New Roman" w:cs="Times New Roman"/>
+          <w:sz w:val="24"/>
+          <w:szCs w:val="24"/>
+        </w:rPr>
+        <w:t xml:space="preserve">a. </w:t>
       </w:r>
     </w:p>
     <w:p>
@@ -5285,69 +5829,164 @@
         <w:spacing w:line="480" w:lineRule="auto"/>
         <w:rPr>
           <w:rFonts w:ascii="Times New Roman" w:hAnsi="Times New Roman" w:cs="Times New Roman"/>
-        </w:rPr>
-      </w:pPr>
+          <w:sz w:val="24"/>
+          <w:szCs w:val="24"/>
+        </w:rPr>
+      </w:pPr>
+      <w:r>
+        <w:rPr>
+          <w:rFonts w:ascii="Times New Roman" w:hAnsi="Times New Roman" w:cs="Times New Roman"/>
+          <w:sz w:val="24"/>
+          <w:szCs w:val="24"/>
+        </w:rPr>
+        <w:lastRenderedPageBreak/>
+        <w:t>Al finalizar la instalación y abrir el programa, se ve una pantalla como la de la siguiente imagen. Además, se abre una ventana de consola.</w:t>
+      </w:r>
     </w:p>
     <w:p>
       <w:pPr>
         <w:spacing w:line="480" w:lineRule="auto"/>
         <w:rPr>
           <w:rFonts w:ascii="Times New Roman" w:hAnsi="Times New Roman" w:cs="Times New Roman"/>
-        </w:rPr>
-      </w:pPr>
-    </w:p>
-    <w:p>
-      <w:pPr>
-        <w:pStyle w:val="Ttulo1"/>
-        <w:spacing w:line="480" w:lineRule="auto"/>
-        <w:rPr>
-          <w:rFonts w:ascii="Times New Roman" w:hAnsi="Times New Roman" w:cs="Times New Roman"/>
-          <w:b/>
-          <w:bCs/>
-          <w:color w:val="auto"/>
-          <w:sz w:val="24"/>
-          <w:szCs w:val="24"/>
-        </w:rPr>
-      </w:pPr>
-      <w:bookmarkStart w:id="3" w:name="_Toc42552646"/>
-      <w:r>
-        <w:rPr>
-          <w:rFonts w:ascii="Times New Roman" w:hAnsi="Times New Roman" w:cs="Times New Roman"/>
-          <w:b/>
-          <w:bCs/>
-          <w:color w:val="auto"/>
-          <w:sz w:val="24"/>
-          <w:szCs w:val="24"/>
-        </w:rPr>
-        <w:t>Pruebas de funcionalidad</w:t>
-      </w:r>
-      <w:bookmarkEnd w:id="3"/>
-    </w:p>
-    <w:p>
-      <w:pPr>
-        <w:spacing w:line="480" w:lineRule="auto"/>
-        <w:rPr>
-          <w:rFonts w:ascii="Times New Roman" w:hAnsi="Times New Roman" w:cs="Times New Roman"/>
-        </w:rPr>
-      </w:pPr>
-      <w:r>
-        <w:rPr>
-          <w:rFonts w:ascii="Times New Roman" w:hAnsi="Times New Roman" w:cs="Times New Roman"/>
-        </w:rPr>
-        <w:t>Esta es una muestra de lo que se encuentra en test.txt, el archivo fuente del compilador.</w:t>
-      </w:r>
-    </w:p>
-    <w:p>
-      <w:pPr>
-        <w:keepNext/>
-      </w:pPr>
-      <w:r>
-        <w:lastRenderedPageBreak/>
+          <w:sz w:val="24"/>
+          <w:szCs w:val="24"/>
+        </w:rPr>
+      </w:pPr>
+      <w:r>
+        <w:rPr>
+          <w:rFonts w:ascii="Times New Roman" w:hAnsi="Times New Roman" w:cs="Times New Roman"/>
+          <w:sz w:val="24"/>
+          <w:szCs w:val="24"/>
+        </w:rPr>
+        <mc:AlternateContent>
+          <mc:Choice Requires="wps">
+            <w:drawing>
+              <wp:anchor distT="0" distB="0" distL="114300" distR="114300" simplePos="0" relativeHeight="251723776" behindDoc="0" locked="0" layoutInCell="1" allowOverlap="1" wp14:anchorId="4019529C" wp14:editId="0C5527AA">
+                <wp:simplePos x="0" y="0"/>
+                <wp:positionH relativeFrom="margin">
+                  <wp:align>center</wp:align>
+                </wp:positionH>
+                <wp:positionV relativeFrom="paragraph">
+                  <wp:posOffset>3869995</wp:posOffset>
+                </wp:positionV>
+                <wp:extent cx="4762500" cy="635"/>
+                <wp:effectExtent l="0" t="0" r="0" b="0"/>
+                <wp:wrapTopAndBottom/>
+                <wp:docPr id="29" name="Cuadro de texto 29"/>
+                <wp:cNvGraphicFramePr/>
+                <a:graphic xmlns:a="http://schemas.openxmlformats.org/drawingml/2006/main">
+                  <a:graphicData uri="http://schemas.microsoft.com/office/word/2010/wordprocessingShape">
+                    <wps:wsp>
+                      <wps:cNvSpPr txBox="1"/>
+                      <wps:spPr>
+                        <a:xfrm>
+                          <a:off x="0" y="0"/>
+                          <a:ext cx="4762500" cy="635"/>
+                        </a:xfrm>
+                        <a:prstGeom prst="rect">
+                          <a:avLst/>
+                        </a:prstGeom>
+                        <a:solidFill>
+                          <a:prstClr val="white"/>
+                        </a:solidFill>
+                        <a:ln>
+                          <a:noFill/>
+                        </a:ln>
+                      </wps:spPr>
+                      <wps:txbx>
+                        <w:txbxContent>
+                          <w:p>
+                            <w:pPr>
+                              <w:pStyle w:val="Descripcin"/>
+                              <w:jc w:val="center"/>
+                            </w:pPr>
+                            <w:r>
+                              <w:t xml:space="preserve">Figura </w:t>
+                            </w:r>
+                            <w:r>
+                              <w:fldChar w:fldCharType="begin"/>
+                            </w:r>
+                            <w:r>
+                              <w:instrText xml:space="preserve"> SEQ Ilustración \* ARABIC </w:instrText>
+                            </w:r>
+                            <w:r>
+                              <w:fldChar w:fldCharType="separate"/>
+                            </w:r>
+                            <w:r>
+                              <w:t>1</w:t>
+                            </w:r>
+                            <w:r>
+                              <w:fldChar w:fldCharType="end"/>
+                            </w:r>
+                            <w:r>
+                              <w:t>3</w:t>
+                            </w:r>
+                          </w:p>
+                        </w:txbxContent>
+                      </wps:txbx>
+                      <wps:bodyPr rot="0" spcFirstLastPara="0" vertOverflow="overflow" horzOverflow="overflow" vert="horz" wrap="square" lIns="0" tIns="0" rIns="0" bIns="0" numCol="1" spcCol="0" rtlCol="0" fromWordArt="0" anchor="t" anchorCtr="0" forceAA="0" compatLnSpc="1">
+                        <a:prstTxWarp prst="textNoShape">
+                          <a:avLst/>
+                        </a:prstTxWarp>
+                        <a:spAutoFit/>
+                      </wps:bodyPr>
+                    </wps:wsp>
+                  </a:graphicData>
+                </a:graphic>
+              </wp:anchor>
+            </w:drawing>
+          </mc:Choice>
+          <mc:Fallback>
+            <w:pict>
+              <v:shape w14:anchorId="4019529C" id="Cuadro de texto 29" o:spid="_x0000_s1039" type="#_x0000_t202" style="position:absolute;margin-left:0;margin-top:304.7pt;width:375pt;height:.05pt;z-index:251723776;visibility:visible;mso-wrap-style:square;mso-wrap-distance-left:9pt;mso-wrap-distance-top:0;mso-wrap-distance-right:9pt;mso-wrap-distance-bottom:0;mso-position-horizontal:center;mso-position-horizontal-relative:margin;mso-position-vertical:absolute;mso-position-vertical-relative:text;v-text-anchor:top" o:gfxdata="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" stroked="f">
+                <v:textbox style="mso-fit-shape-to-text:t" inset="0,0,0,0">
+                  <w:txbxContent>
+                    <w:p>
+                      <w:pPr>
+                        <w:pStyle w:val="Descripcin"/>
+                        <w:jc w:val="center"/>
+                      </w:pPr>
+                      <w:r>
+                        <w:t xml:space="preserve">Figura </w:t>
+                      </w:r>
+                      <w:r>
+                        <w:fldChar w:fldCharType="begin"/>
+                      </w:r>
+                      <w:r>
+                        <w:instrText xml:space="preserve"> SEQ Ilustración \* ARABIC </w:instrText>
+                      </w:r>
+                      <w:r>
+                        <w:fldChar w:fldCharType="separate"/>
+                      </w:r>
+                      <w:r>
+                        <w:t>1</w:t>
+                      </w:r>
+                      <w:r>
+                        <w:fldChar w:fldCharType="end"/>
+                      </w:r>
+                      <w:r>
+                        <w:t>3</w:t>
+                      </w:r>
+                    </w:p>
+                  </w:txbxContent>
+                </v:textbox>
+                <w10:wrap type="topAndBottom" anchorx="margin"/>
+              </v:shape>
+            </w:pict>
+          </mc:Fallback>
+        </mc:AlternateContent>
+      </w:r>
+      <w:r>
+        <w:rPr>
+          <w:rFonts w:ascii="Times New Roman" w:hAnsi="Times New Roman" w:cs="Times New Roman"/>
+          <w:sz w:val="24"/>
+          <w:szCs w:val="24"/>
+        </w:rPr>
         <w:drawing>
-          <wp:inline distT="0" distB="0" distL="0" distR="0" wp14:anchorId="32ACE585" wp14:editId="2DEDF1E4">
-            <wp:extent cx="3935896" cy="3867147"/>
-            <wp:effectExtent l="0" t="0" r="7620" b="635"/>
-            <wp:docPr id="51" name="Imagen 51"/>
+          <wp:inline distT="0" distB="0" distL="0" distR="0" wp14:anchorId="6A3F291C" wp14:editId="27AA99C4">
+            <wp:extent cx="5612130" cy="3775075"/>
+            <wp:effectExtent l="0" t="0" r="7620" b="0"/>
+            <wp:docPr id="27" name="Imagen 27" descr="Interfaz de usuario gráfica, Texto, Aplicación&#10;&#10;Descripción generada automáticamente"/>
             <wp:cNvGraphicFramePr>
               <a:graphicFrameLocks xmlns:a="http://schemas.openxmlformats.org/drawingml/2006/main" noChangeAspect="1"/>
             </wp:cNvGraphicFramePr>
@@ -5355,30 +5994,23 @@
               <a:graphicData uri="http://schemas.openxmlformats.org/drawingml/2006/picture">
                 <pic:pic xmlns:pic="http://schemas.openxmlformats.org/drawingml/2006/picture">
                   <pic:nvPicPr>
-                    <pic:cNvPr id="1" name=""/>
+                    <pic:cNvPr id="27" name="Imagen 27" descr="Interfaz de usuario gráfica, Texto, Aplicación&#10;&#10;Descripción generada automáticamente"/>
                     <pic:cNvPicPr/>
                   </pic:nvPicPr>
-                  <pic:blipFill rotWithShape="1">
+                  <pic:blipFill>
                     <a:blip r:embed="rId20"/>
-                    <a:srcRect r="59444" b="29125"/>
-                    <a:stretch/>
+                    <a:stretch>
+                      <a:fillRect/>
+                    </a:stretch>
                   </pic:blipFill>
-                  <pic:spPr bwMode="auto">
+                  <pic:spPr>
                     <a:xfrm>
                       <a:off x="0" y="0"/>
-                      <a:ext cx="3954110" cy="3885043"/>
+                      <a:ext cx="5612130" cy="3775075"/>
                     </a:xfrm>
                     <a:prstGeom prst="rect">
                       <a:avLst/>
                     </a:prstGeom>
-                    <a:ln>
-                      <a:noFill/>
-                    </a:ln>
-                    <a:extLst>
-                      <a:ext uri="{53640926-AAD7-44D8-BBD7-CCE9431645EC}">
-                        <a14:shadowObscured xmlns:a14="http://schemas.microsoft.com/office/drawing/2010/main"/>
-                      </a:ext>
-                    </a:extLst>
                   </pic:spPr>
                 </pic:pic>
               </a:graphicData>
@@ -5389,67 +6021,177 @@
     </w:p>
     <w:p>
       <w:pPr>
-        <w:pStyle w:val="Descripcin"/>
-      </w:pPr>
-      <w:r>
-        <w:t xml:space="preserve">Figura </w:t>
-      </w:r>
-      <w:r>
-        <w:fldChar w:fldCharType="begin"/>
-      </w:r>
-      <w:r>
-        <w:instrText xml:space="preserve"> SEQ Ilustración \* ARABIC </w:instrText>
-      </w:r>
-      <w:r>
-        <w:fldChar w:fldCharType="separate"/>
-      </w:r>
-      <w:r>
-        <w:t>1</w:t>
-      </w:r>
-      <w:r>
-        <w:fldChar w:fldCharType="end"/>
-      </w:r>
-      <w:r>
-        <w:t>9</w:t>
-      </w:r>
-    </w:p>
-    <w:p/>
-    <w:p/>
-    <w:p/>
-    <w:p/>
-    <w:p/>
-    <w:p/>
-    <w:p/>
-    <w:p/>
-    <w:p/>
-    <w:p/>
-    <w:p/>
-    <w:p/>
-    <w:p>
-      <w:pPr>
         <w:spacing w:line="480" w:lineRule="auto"/>
         <w:rPr>
           <w:rFonts w:ascii="Times New Roman" w:hAnsi="Times New Roman" w:cs="Times New Roman"/>
-        </w:rPr>
-      </w:pPr>
-      <w:r>
-        <w:rPr>
-          <w:rFonts w:ascii="Times New Roman" w:hAnsi="Times New Roman" w:cs="Times New Roman"/>
-        </w:rPr>
-        <w:t xml:space="preserve">Al ejecutar el programa, da este resultado: </w:t>
-      </w:r>
-    </w:p>
-    <w:p>
-      <w:pPr>
-        <w:keepNext/>
-      </w:pPr>
-      <w:r>
+          <w:sz w:val="24"/>
+          <w:szCs w:val="24"/>
+        </w:rPr>
+      </w:pPr>
+    </w:p>
+    <w:p>
+      <w:pPr>
+        <w:spacing w:line="480" w:lineRule="auto"/>
+        <w:rPr>
+          <w:rFonts w:ascii="Times New Roman" w:hAnsi="Times New Roman" w:cs="Times New Roman"/>
+          <w:sz w:val="24"/>
+          <w:szCs w:val="24"/>
+        </w:rPr>
+      </w:pPr>
+      <w:r>
+        <w:rPr>
+          <w:rFonts w:ascii="Times New Roman" w:hAnsi="Times New Roman" w:cs="Times New Roman"/>
+          <w:sz w:val="24"/>
+          <w:szCs w:val="24"/>
+        </w:rPr>
+        <w:t>Para cargar un archivo se toca el botón file en la esquina superior izquiera, y se presiona “load file”.</w:t>
+      </w:r>
+    </w:p>
+    <w:p>
+      <w:pPr>
+        <w:spacing w:line="480" w:lineRule="auto"/>
+        <w:rPr>
+          <w:rFonts w:ascii="Times New Roman" w:hAnsi="Times New Roman" w:cs="Times New Roman"/>
+          <w:sz w:val="24"/>
+          <w:szCs w:val="24"/>
+        </w:rPr>
+      </w:pPr>
+      <w:r>
+        <w:rPr>
+          <w:rFonts w:ascii="Times New Roman" w:hAnsi="Times New Roman" w:cs="Times New Roman"/>
+          <w:sz w:val="24"/>
+          <w:szCs w:val="24"/>
+        </w:rPr>
         <w:lastRenderedPageBreak/>
+        <mc:AlternateContent>
+          <mc:Choice Requires="wps">
+            <w:drawing>
+              <wp:anchor distT="0" distB="0" distL="114300" distR="114300" simplePos="0" relativeHeight="251725824" behindDoc="0" locked="0" layoutInCell="1" allowOverlap="1" wp14:anchorId="3A603DFE" wp14:editId="415F66B4">
+                <wp:simplePos x="0" y="0"/>
+                <wp:positionH relativeFrom="margin">
+                  <wp:align>center</wp:align>
+                </wp:positionH>
+                <wp:positionV relativeFrom="paragraph">
+                  <wp:posOffset>2747793</wp:posOffset>
+                </wp:positionV>
+                <wp:extent cx="4762500" cy="635"/>
+                <wp:effectExtent l="0" t="0" r="0" b="0"/>
+                <wp:wrapTopAndBottom/>
+                <wp:docPr id="31" name="Cuadro de texto 31"/>
+                <wp:cNvGraphicFramePr/>
+                <a:graphic xmlns:a="http://schemas.openxmlformats.org/drawingml/2006/main">
+                  <a:graphicData uri="http://schemas.microsoft.com/office/word/2010/wordprocessingShape">
+                    <wps:wsp>
+                      <wps:cNvSpPr txBox="1"/>
+                      <wps:spPr>
+                        <a:xfrm>
+                          <a:off x="0" y="0"/>
+                          <a:ext cx="4762500" cy="635"/>
+                        </a:xfrm>
+                        <a:prstGeom prst="rect">
+                          <a:avLst/>
+                        </a:prstGeom>
+                        <a:solidFill>
+                          <a:prstClr val="white"/>
+                        </a:solidFill>
+                        <a:ln>
+                          <a:noFill/>
+                        </a:ln>
+                      </wps:spPr>
+                      <wps:txbx>
+                        <w:txbxContent>
+                          <w:p>
+                            <w:pPr>
+                              <w:pStyle w:val="Descripcin"/>
+                              <w:jc w:val="center"/>
+                            </w:pPr>
+                            <w:r>
+                              <w:t xml:space="preserve">Figura </w:t>
+                            </w:r>
+                            <w:r>
+                              <w:fldChar w:fldCharType="begin"/>
+                            </w:r>
+                            <w:r>
+                              <w:instrText xml:space="preserve"> SEQ Ilustración \* ARABIC </w:instrText>
+                            </w:r>
+                            <w:r>
+                              <w:fldChar w:fldCharType="separate"/>
+                            </w:r>
+                            <w:r>
+                              <w:t>1</w:t>
+                            </w:r>
+                            <w:r>
+                              <w:fldChar w:fldCharType="end"/>
+                            </w:r>
+                            <w:r>
+                              <w:t>4</w:t>
+                            </w:r>
+                          </w:p>
+                        </w:txbxContent>
+                      </wps:txbx>
+                      <wps:bodyPr rot="0" spcFirstLastPara="0" vertOverflow="overflow" horzOverflow="overflow" vert="horz" wrap="square" lIns="0" tIns="0" rIns="0" bIns="0" numCol="1" spcCol="0" rtlCol="0" fromWordArt="0" anchor="t" anchorCtr="0" forceAA="0" compatLnSpc="1">
+                        <a:prstTxWarp prst="textNoShape">
+                          <a:avLst/>
+                        </a:prstTxWarp>
+                        <a:spAutoFit/>
+                      </wps:bodyPr>
+                    </wps:wsp>
+                  </a:graphicData>
+                </a:graphic>
+              </wp:anchor>
+            </w:drawing>
+          </mc:Choice>
+          <mc:Fallback>
+            <w:pict>
+              <v:shape w14:anchorId="3A603DFE" id="Cuadro de texto 31" o:spid="_x0000_s1040" type="#_x0000_t202" style="position:absolute;margin-left:0;margin-top:216.35pt;width:375pt;height:.05pt;z-index:251725824;visibility:visible;mso-wrap-style:square;mso-wrap-distance-left:9pt;mso-wrap-distance-top:0;mso-wrap-distance-right:9pt;mso-wrap-distance-bottom:0;mso-position-horizontal:center;mso-position-horizontal-relative:margin;mso-position-vertical:absolute;mso-position-vertical-relative:text;v-text-anchor:top" o:gfxdata="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" stroked="f">
+                <v:textbox style="mso-fit-shape-to-text:t" inset="0,0,0,0">
+                  <w:txbxContent>
+                    <w:p>
+                      <w:pPr>
+                        <w:pStyle w:val="Descripcin"/>
+                        <w:jc w:val="center"/>
+                      </w:pPr>
+                      <w:r>
+                        <w:t xml:space="preserve">Figura </w:t>
+                      </w:r>
+                      <w:r>
+                        <w:fldChar w:fldCharType="begin"/>
+                      </w:r>
+                      <w:r>
+                        <w:instrText xml:space="preserve"> SEQ Ilustración \* ARABIC </w:instrText>
+                      </w:r>
+                      <w:r>
+                        <w:fldChar w:fldCharType="separate"/>
+                      </w:r>
+                      <w:r>
+                        <w:t>1</w:t>
+                      </w:r>
+                      <w:r>
+                        <w:fldChar w:fldCharType="end"/>
+                      </w:r>
+                      <w:r>
+                        <w:t>4</w:t>
+                      </w:r>
+                    </w:p>
+                  </w:txbxContent>
+                </v:textbox>
+                <w10:wrap type="topAndBottom" anchorx="margin"/>
+              </v:shape>
+            </w:pict>
+          </mc:Fallback>
+        </mc:AlternateContent>
+      </w:r>
+      <w:r>
+        <w:rPr>
+          <w:rFonts w:ascii="Times New Roman" w:hAnsi="Times New Roman" w:cs="Times New Roman"/>
+          <w:sz w:val="24"/>
+          <w:szCs w:val="24"/>
+        </w:rPr>
         <w:drawing>
-          <wp:inline distT="0" distB="0" distL="0" distR="0" wp14:anchorId="1C6571C0" wp14:editId="7AC995E2">
-            <wp:extent cx="3879669" cy="3356914"/>
-            <wp:effectExtent l="0" t="0" r="6985" b="0"/>
-            <wp:docPr id="52" name="Imagen 52"/>
+          <wp:inline distT="0" distB="0" distL="0" distR="0" wp14:anchorId="475F23E7" wp14:editId="2296FD72">
+            <wp:extent cx="5612130" cy="2675890"/>
+            <wp:effectExtent l="0" t="0" r="7620" b="0"/>
+            <wp:docPr id="30" name="Imagen 30" descr="Interfaz de usuario gráfica, Texto&#10;&#10;Descripción generada automáticamente"/>
             <wp:cNvGraphicFramePr>
               <a:graphicFrameLocks xmlns:a="http://schemas.openxmlformats.org/drawingml/2006/main" noChangeAspect="1"/>
             </wp:cNvGraphicFramePr>
@@ -5457,30 +6199,23 @@
               <a:graphicData uri="http://schemas.openxmlformats.org/drawingml/2006/picture">
                 <pic:pic xmlns:pic="http://schemas.openxmlformats.org/drawingml/2006/picture">
                   <pic:nvPicPr>
-                    <pic:cNvPr id="1" name=""/>
+                    <pic:cNvPr id="30" name="Imagen 30" descr="Interfaz de usuario gráfica, Texto&#10;&#10;Descripción generada automáticamente"/>
                     <pic:cNvPicPr/>
                   </pic:nvPicPr>
-                  <pic:blipFill rotWithShape="1">
+                  <pic:blipFill>
                     <a:blip r:embed="rId21"/>
-                    <a:srcRect r="50745" b="24199"/>
-                    <a:stretch/>
+                    <a:stretch>
+                      <a:fillRect/>
+                    </a:stretch>
                   </pic:blipFill>
-                  <pic:spPr bwMode="auto">
+                  <pic:spPr>
                     <a:xfrm>
                       <a:off x="0" y="0"/>
-                      <a:ext cx="3910138" cy="3383277"/>
+                      <a:ext cx="5612130" cy="2675890"/>
                     </a:xfrm>
                     <a:prstGeom prst="rect">
                       <a:avLst/>
                     </a:prstGeom>
-                    <a:ln>
-                      <a:noFill/>
-                    </a:ln>
-                    <a:extLst>
-                      <a:ext uri="{53640926-AAD7-44D8-BBD7-CCE9431645EC}">
-                        <a14:shadowObscured xmlns:a14="http://schemas.microsoft.com/office/drawing/2010/main"/>
-                      </a:ext>
-                    </a:extLst>
                   </pic:spPr>
                 </pic:pic>
               </a:graphicData>
@@ -5491,195 +6226,46 @@
     </w:p>
     <w:p>
       <w:pPr>
-        <w:pStyle w:val="Descripcin"/>
-      </w:pPr>
-      <w:r>
-        <w:drawing>
-          <wp:anchor distT="0" distB="0" distL="114300" distR="114300" simplePos="0" relativeHeight="251706368" behindDoc="0" locked="0" layoutInCell="1" allowOverlap="1" wp14:anchorId="2287F5B7" wp14:editId="54EA35A3">
-            <wp:simplePos x="0" y="0"/>
-            <wp:positionH relativeFrom="margin">
-              <wp:align>left</wp:align>
-            </wp:positionH>
-            <wp:positionV relativeFrom="paragraph">
-              <wp:posOffset>165581</wp:posOffset>
-            </wp:positionV>
-            <wp:extent cx="3004185" cy="3860165"/>
-            <wp:effectExtent l="0" t="0" r="5715" b="6985"/>
-            <wp:wrapSquare wrapText="bothSides"/>
-            <wp:docPr id="53" name="Imagen 53"/>
-            <wp:cNvGraphicFramePr>
-              <a:graphicFrameLocks xmlns:a="http://schemas.openxmlformats.org/drawingml/2006/main" noChangeAspect="1"/>
-            </wp:cNvGraphicFramePr>
-            <a:graphic xmlns:a="http://schemas.openxmlformats.org/drawingml/2006/main">
-              <a:graphicData uri="http://schemas.openxmlformats.org/drawingml/2006/picture">
-                <pic:pic xmlns:pic="http://schemas.openxmlformats.org/drawingml/2006/picture">
-                  <pic:nvPicPr>
-                    <pic:cNvPr id="1" name=""/>
-                    <pic:cNvPicPr/>
-                  </pic:nvPicPr>
-                  <pic:blipFill rotWithShape="1">
-                    <a:blip r:embed="rId22">
-                      <a:extLst>
-                        <a:ext uri="{28A0092B-C50C-407E-A947-70E740481C1C}">
-                          <a14:useLocalDpi xmlns:a14="http://schemas.microsoft.com/office/drawing/2010/main" val="0"/>
-                        </a:ext>
-                      </a:extLst>
-                    </a:blip>
-                    <a:srcRect r="56241"/>
-                    <a:stretch/>
-                  </pic:blipFill>
-                  <pic:spPr bwMode="auto">
-                    <a:xfrm>
-                      <a:off x="0" y="0"/>
-                      <a:ext cx="3004185" cy="3860165"/>
-                    </a:xfrm>
-                    <a:prstGeom prst="rect">
-                      <a:avLst/>
-                    </a:prstGeom>
-                    <a:ln>
-                      <a:noFill/>
-                    </a:ln>
-                    <a:extLst>
-                      <a:ext uri="{53640926-AAD7-44D8-BBD7-CCE9431645EC}">
-                        <a14:shadowObscured xmlns:a14="http://schemas.microsoft.com/office/drawing/2010/main"/>
-                      </a:ext>
-                    </a:extLst>
-                  </pic:spPr>
-                </pic:pic>
-              </a:graphicData>
-            </a:graphic>
-            <wp14:sizeRelH relativeFrom="page">
-              <wp14:pctWidth>0</wp14:pctWidth>
-            </wp14:sizeRelH>
-            <wp14:sizeRelV relativeFrom="page">
-              <wp14:pctHeight>0</wp14:pctHeight>
-            </wp14:sizeRelV>
-          </wp:anchor>
-        </w:drawing>
-      </w:r>
-      <w:r>
-        <w:t xml:space="preserve">Figura </w:t>
-      </w:r>
-      <w:r>
-        <w:fldChar w:fldCharType="begin"/>
-      </w:r>
-      <w:r>
-        <w:instrText xml:space="preserve"> SEQ Ilustración \* ARABIC </w:instrText>
-      </w:r>
-      <w:r>
-        <w:fldChar w:fldCharType="separate"/>
-      </w:r>
-      <w:r>
-        <w:t>2</w:t>
-      </w:r>
-      <w:r>
-        <w:fldChar w:fldCharType="end"/>
-      </w:r>
-      <w:r>
-        <w:t>0</w:t>
-      </w:r>
-    </w:p>
-    <w:p/>
-    <w:p>
-      <w:pPr>
-        <w:keepNext/>
-      </w:pPr>
-    </w:p>
-    <w:p>
-      <w:pPr>
-        <w:pStyle w:val="Descripcin"/>
-      </w:pPr>
-    </w:p>
-    <w:p>
-      <w:pPr>
-        <w:pStyle w:val="Descripcin"/>
-      </w:pPr>
-    </w:p>
-    <w:p>
-      <w:pPr>
-        <w:pStyle w:val="Descripcin"/>
-      </w:pPr>
-    </w:p>
-    <w:p>
-      <w:pPr>
-        <w:pStyle w:val="Descripcin"/>
-      </w:pPr>
-    </w:p>
-    <w:p>
-      <w:pPr>
-        <w:pStyle w:val="Descripcin"/>
-      </w:pPr>
-    </w:p>
-    <w:p>
-      <w:pPr>
-        <w:pStyle w:val="Descripcin"/>
-      </w:pPr>
-    </w:p>
-    <w:p>
-      <w:pPr>
-        <w:pStyle w:val="Descripcin"/>
-      </w:pPr>
-    </w:p>
-    <w:p>
-      <w:pPr>
-        <w:pStyle w:val="Descripcin"/>
-      </w:pPr>
-    </w:p>
-    <w:p>
-      <w:pPr>
-        <w:pStyle w:val="Descripcin"/>
-      </w:pPr>
-    </w:p>
-    <w:p>
-      <w:pPr>
-        <w:pStyle w:val="Descripcin"/>
-      </w:pPr>
-    </w:p>
-    <w:p>
-      <w:pPr>
-        <w:pStyle w:val="Descripcin"/>
-      </w:pPr>
-    </w:p>
-    <w:p>
-      <w:pPr>
-        <w:pStyle w:val="Descripcin"/>
-      </w:pPr>
-    </w:p>
-    <w:p>
-      <w:pPr>
-        <w:pStyle w:val="Descripcin"/>
-      </w:pPr>
-      <w:r>
-        <w:t>Figura 21</w:t>
-      </w:r>
-    </w:p>
-    <w:p>
-      <w:pPr>
         <w:spacing w:line="480" w:lineRule="auto"/>
         <w:rPr>
           <w:rFonts w:ascii="Times New Roman" w:hAnsi="Times New Roman" w:cs="Times New Roman"/>
-        </w:rPr>
-      </w:pPr>
-      <w:r>
-        <w:rPr>
-          <w:rFonts w:ascii="Times New Roman" w:hAnsi="Times New Roman" w:cs="Times New Roman"/>
-        </w:rPr>
-        <w:t>Como vemos, no se generan problemas y se lee el código correctamente.</w:t>
-      </w:r>
+          <w:sz w:val="24"/>
+          <w:szCs w:val="24"/>
+        </w:rPr>
+      </w:pPr>
     </w:p>
     <w:p>
       <w:pPr>
         <w:spacing w:line="480" w:lineRule="auto"/>
         <w:rPr>
           <w:rFonts w:ascii="Times New Roman" w:hAnsi="Times New Roman" w:cs="Times New Roman"/>
-        </w:rPr>
-      </w:pPr>
-      <w:r>
-        <w:rPr>
-          <w:rFonts w:ascii="Times New Roman" w:hAnsi="Times New Roman" w:cs="Times New Roman"/>
-        </w:rPr>
-        <w:lastRenderedPageBreak/>
-        <w:t>Ejemplo cuando se detecta un error léxico.</w:t>
+          <w:sz w:val="24"/>
+          <w:szCs w:val="24"/>
+        </w:rPr>
+      </w:pPr>
+      <w:r>
+        <w:rPr>
+          <w:rFonts w:ascii="Times New Roman" w:hAnsi="Times New Roman" w:cs="Times New Roman"/>
+          <w:sz w:val="24"/>
+          <w:szCs w:val="24"/>
+        </w:rPr>
+        <w:t>Luego de escoger un archivo, se presiona el botón ejecutar que se muestra en la siguiente image</w:t>
+      </w:r>
+      <w:r>
+        <w:rPr>
+          <w:rFonts w:ascii="Times New Roman" w:hAnsi="Times New Roman" w:cs="Times New Roman"/>
+          <w:sz w:val="24"/>
+          <w:szCs w:val="24"/>
+        </w:rPr>
+        <w:t>n</w:t>
+      </w:r>
+      <w:r>
+        <w:rPr>
+          <w:rFonts w:ascii="Times New Roman" w:hAnsi="Times New Roman" w:cs="Times New Roman"/>
+          <w:sz w:val="24"/>
+          <w:szCs w:val="24"/>
+        </w:rPr>
+        <w:t>.</w:t>
       </w:r>
     </w:p>
     <w:p>
@@ -5687,73 +6273,31 @@
         <w:spacing w:line="480" w:lineRule="auto"/>
         <w:rPr>
           <w:rFonts w:ascii="Times New Roman" w:hAnsi="Times New Roman" w:cs="Times New Roman"/>
-        </w:rPr>
-      </w:pPr>
-      <w:r>
-        <w:rPr>
-          <w:rFonts w:ascii="Times New Roman" w:hAnsi="Times New Roman" w:cs="Times New Roman"/>
-        </w:rPr>
-        <w:t>Se tiene este código fuente, donde se pueden notar errores léxicos como:</w:t>
-      </w:r>
-    </w:p>
-    <w:p>
-      <w:pPr>
-        <w:pStyle w:val="Prrafodelista"/>
-        <w:numPr>
-          <w:ilvl w:val="0"/>
-          <w:numId w:val="3"/>
-        </w:numPr>
-        <w:spacing w:line="480" w:lineRule="auto"/>
-        <w:rPr>
-          <w:rFonts w:ascii="Times New Roman" w:hAnsi="Times New Roman" w:cs="Times New Roman"/>
-        </w:rPr>
-      </w:pPr>
-      <w:r>
-        <w:rPr>
-          <w:rFonts w:ascii="Times New Roman" w:hAnsi="Times New Roman" w:cs="Times New Roman"/>
-        </w:rPr>
-        <w:t>Se utiliza el símbolo “!”, cuando este no existe en el programa.</w:t>
-      </w:r>
-    </w:p>
-    <w:p>
-      <w:pPr>
-        <w:pStyle w:val="Prrafodelista"/>
-        <w:numPr>
-          <w:ilvl w:val="0"/>
-          <w:numId w:val="3"/>
-        </w:numPr>
-        <w:spacing w:line="480" w:lineRule="auto"/>
-        <w:rPr>
-          <w:rFonts w:ascii="Times New Roman" w:hAnsi="Times New Roman" w:cs="Times New Roman"/>
-        </w:rPr>
-      </w:pPr>
-      <w:r>
-        <w:rPr>
-          <w:rFonts w:ascii="Times New Roman" w:hAnsi="Times New Roman" w:cs="Times New Roman"/>
-        </w:rPr>
-        <w:t>Se abre una comilla (“) y no se cierra.</w:t>
-      </w:r>
-    </w:p>
-    <w:p>
-      <w:pPr>
-        <w:keepNext/>
-      </w:pPr>
-      <w:r>
+          <w:sz w:val="24"/>
+          <w:szCs w:val="24"/>
+        </w:rPr>
+      </w:pPr>
+      <w:r>
+        <w:rPr>
+          <w:rFonts w:ascii="Times New Roman" w:hAnsi="Times New Roman" w:cs="Times New Roman"/>
+          <w:sz w:val="24"/>
+          <w:szCs w:val="24"/>
+        </w:rPr>
         <mc:AlternateContent>
           <mc:Choice Requires="wps">
             <w:drawing>
-              <wp:anchor distT="0" distB="0" distL="114300" distR="114300" simplePos="0" relativeHeight="251707392" behindDoc="0" locked="0" layoutInCell="1" allowOverlap="1" wp14:anchorId="381884FC" wp14:editId="1FB27810">
+              <wp:anchor distT="0" distB="0" distL="114300" distR="114300" simplePos="0" relativeHeight="251728896" behindDoc="0" locked="0" layoutInCell="1" allowOverlap="1" wp14:anchorId="55486C4A" wp14:editId="57414FDF">
                 <wp:simplePos x="0" y="0"/>
                 <wp:positionH relativeFrom="column">
-                  <wp:posOffset>1151890</wp:posOffset>
+                  <wp:posOffset>1283055</wp:posOffset>
                 </wp:positionH>
                 <wp:positionV relativeFrom="paragraph">
-                  <wp:posOffset>833344</wp:posOffset>
+                  <wp:posOffset>339156</wp:posOffset>
                 </wp:positionV>
-                <wp:extent cx="201818" cy="170738"/>
-                <wp:effectExtent l="0" t="0" r="27305" b="20320"/>
+                <wp:extent cx="308758" cy="237506"/>
+                <wp:effectExtent l="0" t="0" r="15240" b="10160"/>
                 <wp:wrapNone/>
-                <wp:docPr id="47" name="Elipse 47"/>
+                <wp:docPr id="34" name="Elipse 34"/>
                 <wp:cNvGraphicFramePr/>
                 <a:graphic xmlns:a="http://schemas.openxmlformats.org/drawingml/2006/main">
                   <a:graphicData uri="http://schemas.microsoft.com/office/word/2010/wordprocessingShape">
@@ -5762,7 +6306,7 @@
                       <wps:spPr>
                         <a:xfrm>
                           <a:off x="0" y="0"/>
-                          <a:ext cx="201818" cy="170738"/>
+                          <a:ext cx="308758" cy="237506"/>
                         </a:xfrm>
                         <a:prstGeom prst="ellipse">
                           <a:avLst/>
@@ -5799,18 +6343,12 @@
                     </wps:wsp>
                   </a:graphicData>
                 </a:graphic>
-                <wp14:sizeRelH relativeFrom="margin">
-                  <wp14:pctWidth>0</wp14:pctWidth>
-                </wp14:sizeRelH>
-                <wp14:sizeRelV relativeFrom="margin">
-                  <wp14:pctHeight>0</wp14:pctHeight>
-                </wp14:sizeRelV>
               </wp:anchor>
             </w:drawing>
           </mc:Choice>
           <mc:Fallback>
             <w:pict>
-              <v:oval w14:anchorId="66156A0B" id="Elipse 47" o:spid="_x0000_s1026" style="position:absolute;margin-left:90.7pt;margin-top:65.6pt;width:15.9pt;height:13.45pt;z-index:251707392;visibility:visible;mso-wrap-style:square;mso-width-percent:0;mso-height-percent:0;mso-wrap-distance-left:9pt;mso-wrap-distance-top:0;mso-wrap-distance-right:9pt;mso-wrap-distance-bottom:0;mso-position-horizontal:absolute;mso-position-horizontal-relative:text;mso-position-vertical:absolute;mso-position-vertical-relative:text;mso-width-percent:0;mso-height-percent:0;mso-width-relative:margin;mso-height-relative:margin;v-text-anchor:middle" o:gfxdata="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" filled="f" strokecolor="red" strokeweight="1.5pt">
+              <v:oval w14:anchorId="5A4FE4AB" id="Elipse 34" o:spid="_x0000_s1026" style="position:absolute;margin-left:101.05pt;margin-top:26.7pt;width:24.3pt;height:18.7pt;z-index:251728896;visibility:visible;mso-wrap-style:square;mso-wrap-distance-left:9pt;mso-wrap-distance-top:0;mso-wrap-distance-right:9pt;mso-wrap-distance-bottom:0;mso-position-horizontal:absolute;mso-position-horizontal-relative:text;mso-position-vertical:absolute;mso-position-vertical-relative:text;v-text-anchor:middle" o:gfxdata="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" filled="f" strokecolor="red" strokeweight="1.5pt">
                 <v:stroke joinstyle="miter"/>
               </v:oval>
             </w:pict>
@@ -5818,58 +6356,330 @@
         </mc:AlternateContent>
       </w:r>
       <w:r>
+        <w:rPr>
+          <w:rFonts w:ascii="Times New Roman" w:hAnsi="Times New Roman" w:cs="Times New Roman"/>
+          <w:sz w:val="24"/>
+          <w:szCs w:val="24"/>
+        </w:rPr>
         <mc:AlternateContent>
           <mc:Choice Requires="wps">
             <w:drawing>
-              <wp:anchor distT="0" distB="0" distL="114300" distR="114300" simplePos="0" relativeHeight="251705344" behindDoc="0" locked="0" layoutInCell="1" allowOverlap="1" wp14:anchorId="1CB4C05A" wp14:editId="5D43FB8F">
+              <wp:anchor distT="0" distB="0" distL="114300" distR="114300" simplePos="0" relativeHeight="251727872" behindDoc="0" locked="0" layoutInCell="1" allowOverlap="1" wp14:anchorId="0241E598" wp14:editId="4D58F78A">
                 <wp:simplePos x="0" y="0"/>
-                <wp:positionH relativeFrom="column">
-                  <wp:posOffset>1189746</wp:posOffset>
+                <wp:positionH relativeFrom="margin">
+                  <wp:align>center</wp:align>
                 </wp:positionH>
                 <wp:positionV relativeFrom="paragraph">
-                  <wp:posOffset>631818</wp:posOffset>
+                  <wp:posOffset>2170834</wp:posOffset>
                 </wp:positionV>
-                <wp:extent cx="201818" cy="170738"/>
-                <wp:effectExtent l="0" t="0" r="27305" b="20320"/>
-                <wp:wrapNone/>
-                <wp:docPr id="48" name="Elipse 48"/>
+                <wp:extent cx="4762500" cy="635"/>
+                <wp:effectExtent l="0" t="0" r="0" b="0"/>
+                <wp:wrapTopAndBottom/>
+                <wp:docPr id="33" name="Cuadro de texto 33"/>
                 <wp:cNvGraphicFramePr/>
                 <a:graphic xmlns:a="http://schemas.openxmlformats.org/drawingml/2006/main">
                   <a:graphicData uri="http://schemas.microsoft.com/office/word/2010/wordprocessingShape">
                     <wps:wsp>
-                      <wps:cNvSpPr/>
+                      <wps:cNvSpPr txBox="1"/>
                       <wps:spPr>
                         <a:xfrm>
                           <a:off x="0" y="0"/>
-                          <a:ext cx="201818" cy="170738"/>
+                          <a:ext cx="4762500" cy="635"/>
                         </a:xfrm>
-                        <a:prstGeom prst="ellipse">
+                        <a:prstGeom prst="rect">
                           <a:avLst/>
                         </a:prstGeom>
-                        <a:noFill/>
-                        <a:ln w="19050">
-                          <a:solidFill>
-                            <a:srgbClr val="FF0000"/>
-                          </a:solidFill>
+                        <a:solidFill>
+                          <a:prstClr val="white"/>
+                        </a:solidFill>
+                        <a:ln>
+                          <a:noFill/>
                         </a:ln>
                       </wps:spPr>
-                      <wps:style>
-                        <a:lnRef idx="2">
-                          <a:schemeClr val="accent1">
-                            <a:shade val="50000"/>
-                          </a:schemeClr>
-                        </a:lnRef>
-                        <a:fillRef idx="1">
-                          <a:schemeClr val="accent1"/>
-                        </a:fillRef>
-                        <a:effectRef idx="0">
-                          <a:schemeClr val="accent1"/>
-                        </a:effectRef>
-                        <a:fontRef idx="minor">
-                          <a:schemeClr val="lt1"/>
-                        </a:fontRef>
-                      </wps:style>
-                      <wps:bodyPr rot="0" spcFirstLastPara="0" vertOverflow="overflow" horzOverflow="overflow" vert="horz" wrap="square" lIns="91440" tIns="45720" rIns="91440" bIns="45720" numCol="1" spcCol="0" rtlCol="0" fromWordArt="0" anchor="ctr" anchorCtr="0" forceAA="0" compatLnSpc="1">
+                      <wps:txbx>
+                        <w:txbxContent>
+                          <w:p>
+                            <w:pPr>
+                              <w:pStyle w:val="Descripcin"/>
+                              <w:jc w:val="center"/>
+                            </w:pPr>
+                            <w:r>
+                              <w:t xml:space="preserve">Figura </w:t>
+                            </w:r>
+                            <w:r>
+                              <w:fldChar w:fldCharType="begin"/>
+                            </w:r>
+                            <w:r>
+                              <w:instrText xml:space="preserve"> SEQ Ilustración \* ARABIC </w:instrText>
+                            </w:r>
+                            <w:r>
+                              <w:fldChar w:fldCharType="separate"/>
+                            </w:r>
+                            <w:r>
+                              <w:t>1</w:t>
+                            </w:r>
+                            <w:r>
+                              <w:fldChar w:fldCharType="end"/>
+                            </w:r>
+                            <w:r>
+                              <w:t>5</w:t>
+                            </w:r>
+                          </w:p>
+                        </w:txbxContent>
+                      </wps:txbx>
+                      <wps:bodyPr rot="0" spcFirstLastPara="0" vertOverflow="overflow" horzOverflow="overflow" vert="horz" wrap="square" lIns="0" tIns="0" rIns="0" bIns="0" numCol="1" spcCol="0" rtlCol="0" fromWordArt="0" anchor="t" anchorCtr="0" forceAA="0" compatLnSpc="1">
+                        <a:prstTxWarp prst="textNoShape">
+                          <a:avLst/>
+                        </a:prstTxWarp>
+                        <a:spAutoFit/>
+                      </wps:bodyPr>
+                    </wps:wsp>
+                  </a:graphicData>
+                </a:graphic>
+              </wp:anchor>
+            </w:drawing>
+          </mc:Choice>
+          <mc:Fallback>
+            <w:pict>
+              <v:shape w14:anchorId="0241E598" id="Cuadro de texto 33" o:spid="_x0000_s1041" type="#_x0000_t202" style="position:absolute;margin-left:0;margin-top:170.95pt;width:375pt;height:.05pt;z-index:251727872;visibility:visible;mso-wrap-style:square;mso-wrap-distance-left:9pt;mso-wrap-distance-top:0;mso-wrap-distance-right:9pt;mso-wrap-distance-bottom:0;mso-position-horizontal:center;mso-position-horizontal-relative:margin;mso-position-vertical:absolute;mso-position-vertical-relative:text;v-text-anchor:top" o:gfxdata="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" stroked="f">
+                <v:textbox style="mso-fit-shape-to-text:t" inset="0,0,0,0">
+                  <w:txbxContent>
+                    <w:p>
+                      <w:pPr>
+                        <w:pStyle w:val="Descripcin"/>
+                        <w:jc w:val="center"/>
+                      </w:pPr>
+                      <w:r>
+                        <w:t xml:space="preserve">Figura </w:t>
+                      </w:r>
+                      <w:r>
+                        <w:fldChar w:fldCharType="begin"/>
+                      </w:r>
+                      <w:r>
+                        <w:instrText xml:space="preserve"> SEQ Ilustración \* ARABIC </w:instrText>
+                      </w:r>
+                      <w:r>
+                        <w:fldChar w:fldCharType="separate"/>
+                      </w:r>
+                      <w:r>
+                        <w:t>1</w:t>
+                      </w:r>
+                      <w:r>
+                        <w:fldChar w:fldCharType="end"/>
+                      </w:r>
+                      <w:r>
+                        <w:t>5</w:t>
+                      </w:r>
+                    </w:p>
+                  </w:txbxContent>
+                </v:textbox>
+                <w10:wrap type="topAndBottom" anchorx="margin"/>
+              </v:shape>
+            </w:pict>
+          </mc:Fallback>
+        </mc:AlternateContent>
+      </w:r>
+      <w:r>
+        <w:rPr>
+          <w:rFonts w:ascii="Times New Roman" w:hAnsi="Times New Roman" w:cs="Times New Roman"/>
+          <w:sz w:val="24"/>
+          <w:szCs w:val="24"/>
+        </w:rPr>
+        <w:drawing>
+          <wp:inline distT="0" distB="0" distL="0" distR="0" wp14:anchorId="6958B4FE" wp14:editId="4E2D138D">
+            <wp:extent cx="5612130" cy="2063750"/>
+            <wp:effectExtent l="0" t="0" r="7620" b="0"/>
+            <wp:docPr id="32" name="Imagen 32" descr="Interfaz de usuario gráfica&#10;&#10;Descripción generada automáticamente con confianza media"/>
+            <wp:cNvGraphicFramePr>
+              <a:graphicFrameLocks xmlns:a="http://schemas.openxmlformats.org/drawingml/2006/main" noChangeAspect="1"/>
+            </wp:cNvGraphicFramePr>
+            <a:graphic xmlns:a="http://schemas.openxmlformats.org/drawingml/2006/main">
+              <a:graphicData uri="http://schemas.openxmlformats.org/drawingml/2006/picture">
+                <pic:pic xmlns:pic="http://schemas.openxmlformats.org/drawingml/2006/picture">
+                  <pic:nvPicPr>
+                    <pic:cNvPr id="32" name="Imagen 32" descr="Interfaz de usuario gráfica&#10;&#10;Descripción generada automáticamente con confianza media"/>
+                    <pic:cNvPicPr/>
+                  </pic:nvPicPr>
+                  <pic:blipFill>
+                    <a:blip r:embed="rId22"/>
+                    <a:stretch>
+                      <a:fillRect/>
+                    </a:stretch>
+                  </pic:blipFill>
+                  <pic:spPr>
+                    <a:xfrm>
+                      <a:off x="0" y="0"/>
+                      <a:ext cx="5612130" cy="2063750"/>
+                    </a:xfrm>
+                    <a:prstGeom prst="rect">
+                      <a:avLst/>
+                    </a:prstGeom>
+                  </pic:spPr>
+                </pic:pic>
+              </a:graphicData>
+            </a:graphic>
+          </wp:inline>
+        </w:drawing>
+      </w:r>
+    </w:p>
+    <w:p>
+      <w:pPr>
+        <w:spacing w:line="480" w:lineRule="auto"/>
+        <w:rPr>
+          <w:rFonts w:ascii="Times New Roman" w:hAnsi="Times New Roman" w:cs="Times New Roman"/>
+          <w:sz w:val="24"/>
+          <w:szCs w:val="24"/>
+        </w:rPr>
+      </w:pPr>
+    </w:p>
+    <w:p>
+      <w:pPr>
+        <w:spacing w:line="480" w:lineRule="auto"/>
+        <w:rPr>
+          <w:rFonts w:ascii="Times New Roman" w:hAnsi="Times New Roman" w:cs="Times New Roman"/>
+          <w:sz w:val="24"/>
+          <w:szCs w:val="24"/>
+        </w:rPr>
+      </w:pPr>
+    </w:p>
+    <w:p>
+      <w:pPr>
+        <w:spacing w:line="480" w:lineRule="auto"/>
+        <w:rPr>
+          <w:rFonts w:ascii="Times New Roman" w:hAnsi="Times New Roman" w:cs="Times New Roman"/>
+          <w:sz w:val="24"/>
+          <w:szCs w:val="24"/>
+        </w:rPr>
+      </w:pPr>
+    </w:p>
+    <w:p>
+      <w:pPr>
+        <w:pStyle w:val="Ttulo1"/>
+        <w:spacing w:line="480" w:lineRule="auto"/>
+        <w:rPr>
+          <w:rFonts w:ascii="Times New Roman" w:hAnsi="Times New Roman" w:cs="Times New Roman"/>
+          <w:b/>
+          <w:bCs/>
+          <w:color w:val="auto"/>
+          <w:sz w:val="24"/>
+          <w:szCs w:val="24"/>
+        </w:rPr>
+      </w:pPr>
+      <w:bookmarkStart w:id="3" w:name="_Toc75335158"/>
+      <w:r>
+        <w:rPr>
+          <w:rFonts w:ascii="Times New Roman" w:hAnsi="Times New Roman" w:cs="Times New Roman"/>
+          <w:b/>
+          <w:bCs/>
+          <w:color w:val="auto"/>
+          <w:sz w:val="24"/>
+          <w:szCs w:val="24"/>
+        </w:rPr>
+        <w:lastRenderedPageBreak/>
+        <w:t>Pruebas de funcionalidad</w:t>
+      </w:r>
+      <w:bookmarkEnd w:id="3"/>
+    </w:p>
+    <w:p>
+      <w:pPr>
+        <w:spacing w:line="480" w:lineRule="auto"/>
+        <w:rPr>
+          <w:rFonts w:ascii="Times New Roman" w:hAnsi="Times New Roman" w:cs="Times New Roman"/>
+          <w:sz w:val="24"/>
+          <w:szCs w:val="24"/>
+        </w:rPr>
+      </w:pPr>
+      <w:r>
+        <w:rPr>
+          <w:rFonts w:ascii="Times New Roman" w:hAnsi="Times New Roman" w:cs="Times New Roman"/>
+          <w:sz w:val="24"/>
+          <w:szCs w:val="24"/>
+        </w:rPr>
+        <w:t>Esta es una muestra de lo que se encuentra en test.txt, el archivo fuente del compilador.</w:t>
+      </w:r>
+    </w:p>
+    <w:p>
+      <w:pPr>
+        <w:spacing w:line="480" w:lineRule="auto"/>
+        <w:rPr>
+          <w:rFonts w:ascii="Times New Roman" w:hAnsi="Times New Roman" w:cs="Times New Roman"/>
+          <w:sz w:val="24"/>
+          <w:szCs w:val="24"/>
+        </w:rPr>
+      </w:pPr>
+      <w:r>
+        <w:rPr>
+          <w:rFonts w:ascii="Times New Roman" w:hAnsi="Times New Roman" w:cs="Times New Roman"/>
+          <w:sz w:val="24"/>
+          <w:szCs w:val="24"/>
+        </w:rPr>
+        <mc:AlternateContent>
+          <mc:Choice Requires="wps">
+            <w:drawing>
+              <wp:anchor distT="0" distB="0" distL="114300" distR="114300" simplePos="0" relativeHeight="251730944" behindDoc="0" locked="0" layoutInCell="1" allowOverlap="1" wp14:anchorId="43D97D15" wp14:editId="365728CD">
+                <wp:simplePos x="0" y="0"/>
+                <wp:positionH relativeFrom="margin">
+                  <wp:align>left</wp:align>
+                </wp:positionH>
+                <wp:positionV relativeFrom="paragraph">
+                  <wp:posOffset>2490651</wp:posOffset>
+                </wp:positionV>
+                <wp:extent cx="3835400" cy="201295"/>
+                <wp:effectExtent l="0" t="0" r="0" b="8255"/>
+                <wp:wrapTopAndBottom/>
+                <wp:docPr id="36" name="Cuadro de texto 36"/>
+                <wp:cNvGraphicFramePr/>
+                <a:graphic xmlns:a="http://schemas.openxmlformats.org/drawingml/2006/main">
+                  <a:graphicData uri="http://schemas.microsoft.com/office/word/2010/wordprocessingShape">
+                    <wps:wsp>
+                      <wps:cNvSpPr txBox="1"/>
+                      <wps:spPr>
+                        <a:xfrm>
+                          <a:off x="0" y="0"/>
+                          <a:ext cx="3835400" cy="201295"/>
+                        </a:xfrm>
+                        <a:prstGeom prst="rect">
+                          <a:avLst/>
+                        </a:prstGeom>
+                        <a:solidFill>
+                          <a:prstClr val="white"/>
+                        </a:solidFill>
+                        <a:ln>
+                          <a:noFill/>
+                        </a:ln>
+                      </wps:spPr>
+                      <wps:txbx>
+                        <w:txbxContent>
+                          <w:p>
+                            <w:pPr>
+                              <w:pStyle w:val="Descripcin"/>
+                              <w:jc w:val="center"/>
+                            </w:pPr>
+                            <w:r>
+                              <w:t xml:space="preserve">Figura </w:t>
+                            </w:r>
+                            <w:r>
+                              <w:fldChar w:fldCharType="begin"/>
+                            </w:r>
+                            <w:r>
+                              <w:instrText xml:space="preserve"> SEQ Ilustración \* ARABIC </w:instrText>
+                            </w:r>
+                            <w:r>
+                              <w:fldChar w:fldCharType="separate"/>
+                            </w:r>
+                            <w:r>
+                              <w:t>1</w:t>
+                            </w:r>
+                            <w:r>
+                              <w:fldChar w:fldCharType="end"/>
+                            </w:r>
+                            <w:r>
+                              <w:t>6</w:t>
+                            </w:r>
+                          </w:p>
+                        </w:txbxContent>
+                      </wps:txbx>
+                      <wps:bodyPr rot="0" spcFirstLastPara="0" vertOverflow="overflow" horzOverflow="overflow" vert="horz" wrap="square" lIns="0" tIns="0" rIns="0" bIns="0" numCol="1" spcCol="0" rtlCol="0" fromWordArt="0" anchor="t" anchorCtr="0" forceAA="0" compatLnSpc="1">
                         <a:prstTxWarp prst="textNoShape">
                           <a:avLst/>
                         </a:prstTxWarp>
@@ -5889,19 +6699,55 @@
           </mc:Choice>
           <mc:Fallback>
             <w:pict>
-              <v:oval w14:anchorId="045565FD" id="Elipse 48" o:spid="_x0000_s1026" style="position:absolute;margin-left:93.7pt;margin-top:49.75pt;width:15.9pt;height:13.45pt;z-index:251705344;visibility:visible;mso-wrap-style:square;mso-width-percent:0;mso-height-percent:0;mso-wrap-distance-left:9pt;mso-wrap-distance-top:0;mso-wrap-distance-right:9pt;mso-wrap-distance-bottom:0;mso-position-horizontal:absolute;mso-position-horizontal-relative:text;mso-position-vertical:absolute;mso-position-vertical-relative:text;mso-width-percent:0;mso-height-percent:0;mso-width-relative:margin;mso-height-relative:margin;v-text-anchor:middle" o:gfxdata="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" filled="f" strokecolor="red" strokeweight="1.5pt">
-                <v:stroke joinstyle="miter"/>
-              </v:oval>
+              <v:shape w14:anchorId="43D97D15" id="Cuadro de texto 36" o:spid="_x0000_s1042" type="#_x0000_t202" style="position:absolute;margin-left:0;margin-top:196.1pt;width:302pt;height:15.85pt;z-index:251730944;visibility:visible;mso-wrap-style:square;mso-width-percent:0;mso-height-percent:0;mso-wrap-distance-left:9pt;mso-wrap-distance-top:0;mso-wrap-distance-right:9pt;mso-wrap-distance-bottom:0;mso-position-horizontal:left;mso-position-horizontal-relative:margin;mso-position-vertical:absolute;mso-position-vertical-relative:text;mso-width-percent:0;mso-height-percent:0;mso-width-relative:margin;mso-height-relative:margin;v-text-anchor:top" o:gfxdata="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" stroked="f">
+                <v:textbox inset="0,0,0,0">
+                  <w:txbxContent>
+                    <w:p>
+                      <w:pPr>
+                        <w:pStyle w:val="Descripcin"/>
+                        <w:jc w:val="center"/>
+                      </w:pPr>
+                      <w:r>
+                        <w:t xml:space="preserve">Figura </w:t>
+                      </w:r>
+                      <w:r>
+                        <w:fldChar w:fldCharType="begin"/>
+                      </w:r>
+                      <w:r>
+                        <w:instrText xml:space="preserve"> SEQ Ilustración \* ARABIC </w:instrText>
+                      </w:r>
+                      <w:r>
+                        <w:fldChar w:fldCharType="separate"/>
+                      </w:r>
+                      <w:r>
+                        <w:t>1</w:t>
+                      </w:r>
+                      <w:r>
+                        <w:fldChar w:fldCharType="end"/>
+                      </w:r>
+                      <w:r>
+                        <w:t>6</w:t>
+                      </w:r>
+                    </w:p>
+                  </w:txbxContent>
+                </v:textbox>
+                <w10:wrap type="topAndBottom" anchorx="margin"/>
+              </v:shape>
             </w:pict>
           </mc:Fallback>
         </mc:AlternateContent>
       </w:r>
       <w:r>
+        <w:rPr>
+          <w:rFonts w:ascii="Times New Roman" w:hAnsi="Times New Roman" w:cs="Times New Roman"/>
+          <w:sz w:val="24"/>
+          <w:szCs w:val="24"/>
+        </w:rPr>
         <w:drawing>
-          <wp:inline distT="0" distB="0" distL="0" distR="0" wp14:anchorId="14168600" wp14:editId="3F1F7ACD">
-            <wp:extent cx="3997325" cy="2270927"/>
-            <wp:effectExtent l="0" t="0" r="3175" b="0"/>
-            <wp:docPr id="54" name="Imagen 54"/>
+          <wp:inline distT="0" distB="0" distL="0" distR="0" wp14:anchorId="52237B33" wp14:editId="2727C7CA">
+            <wp:extent cx="3914775" cy="2410691"/>
+            <wp:effectExtent l="0" t="0" r="0" b="8890"/>
+            <wp:docPr id="35" name="Imagen 35" descr="Texto, Carta&#10;&#10;Descripción generada automáticamente"/>
             <wp:cNvGraphicFramePr>
               <a:graphicFrameLocks xmlns:a="http://schemas.openxmlformats.org/drawingml/2006/main" noChangeAspect="1"/>
             </wp:cNvGraphicFramePr>
@@ -5909,18 +6755,18 @@
               <a:graphicData uri="http://schemas.openxmlformats.org/drawingml/2006/picture">
                 <pic:pic xmlns:pic="http://schemas.openxmlformats.org/drawingml/2006/picture">
                   <pic:nvPicPr>
-                    <pic:cNvPr id="1" name=""/>
+                    <pic:cNvPr id="35" name="Imagen 35" descr="Texto, Carta&#10;&#10;Descripción generada automáticamente"/>
                     <pic:cNvPicPr/>
                   </pic:nvPicPr>
                   <pic:blipFill rotWithShape="1">
                     <a:blip r:embed="rId23"/>
-                    <a:srcRect t="-1" r="49151" b="48619"/>
+                    <a:srcRect b="27481"/>
                     <a:stretch/>
                   </pic:blipFill>
                   <pic:spPr bwMode="auto">
                     <a:xfrm>
                       <a:off x="0" y="0"/>
-                      <a:ext cx="4019797" cy="2283694"/>
+                      <a:ext cx="3915321" cy="2411027"/>
                     </a:xfrm>
                     <a:prstGeom prst="rect">
                       <a:avLst/>
@@ -5943,37 +6789,40 @@
     </w:p>
     <w:p>
       <w:pPr>
-        <w:pStyle w:val="Descripcin"/>
-      </w:pPr>
-      <w:r>
-        <w:t>Figura 22</w:t>
-      </w:r>
-    </w:p>
-    <w:p>
-      <w:pPr>
-        <w:spacing w:line="480" w:lineRule="auto"/>
-        <w:rPr>
-          <w:rFonts w:ascii="Times New Roman" w:hAnsi="Times New Roman" w:cs="Times New Roman"/>
-        </w:rPr>
-      </w:pPr>
-      <w:r>
-        <w:rPr>
-          <w:rFonts w:ascii="Times New Roman" w:hAnsi="Times New Roman" w:cs="Times New Roman"/>
-        </w:rPr>
-        <w:t>Debido a esto, el programa imprime que hubo errores; para estos indica el número de línea y el número de columna en los que se encuentran (algunos errores léxicos generan errores sintácticos porque se identifican mal los tokens debido al error).</w:t>
-      </w:r>
-    </w:p>
-    <w:p>
-      <w:pPr>
-        <w:keepNext/>
-      </w:pPr>
-      <w:r>
-        <w:lastRenderedPageBreak/>
+        <w:rPr>
+          <w:rFonts w:ascii="Times New Roman" w:hAnsi="Times New Roman" w:cs="Times New Roman"/>
+          <w:sz w:val="24"/>
+          <w:szCs w:val="24"/>
+        </w:rPr>
+      </w:pPr>
+      <w:r>
+        <w:rPr>
+          <w:rFonts w:ascii="Times New Roman" w:hAnsi="Times New Roman" w:cs="Times New Roman"/>
+          <w:sz w:val="24"/>
+          <w:szCs w:val="24"/>
+        </w:rPr>
+        <w:t>Esto en código tres direcciones se representa de la siguiente manera:</w:t>
+      </w:r>
+    </w:p>
+    <w:p>
+      <w:pPr>
+        <w:rPr>
+          <w:rFonts w:ascii="Times New Roman" w:hAnsi="Times New Roman" w:cs="Times New Roman"/>
+          <w:sz w:val="24"/>
+          <w:szCs w:val="24"/>
+        </w:rPr>
+      </w:pPr>
+      <w:r>
+        <w:rPr>
+          <w:rFonts w:ascii="Times New Roman" w:hAnsi="Times New Roman" w:cs="Times New Roman"/>
+          <w:sz w:val="24"/>
+          <w:szCs w:val="24"/>
+        </w:rPr>
         <w:drawing>
-          <wp:inline distT="0" distB="0" distL="0" distR="0" wp14:anchorId="35B6EB48" wp14:editId="456CF6B5">
-            <wp:extent cx="2430383" cy="3516924"/>
-            <wp:effectExtent l="0" t="0" r="8255" b="7620"/>
-            <wp:docPr id="55" name="Imagen 55"/>
+          <wp:inline distT="0" distB="0" distL="0" distR="0" wp14:anchorId="2E843B02" wp14:editId="41C3E3BC">
+            <wp:extent cx="2528575" cy="3918857"/>
+            <wp:effectExtent l="0" t="0" r="5080" b="5715"/>
+            <wp:docPr id="37" name="Imagen 37" descr="Texto&#10;&#10;Descripción generada automáticamente"/>
             <wp:cNvGraphicFramePr>
               <a:graphicFrameLocks xmlns:a="http://schemas.openxmlformats.org/drawingml/2006/main" noChangeAspect="1"/>
             </wp:cNvGraphicFramePr>
@@ -5981,30 +6830,23 @@
               <a:graphicData uri="http://schemas.openxmlformats.org/drawingml/2006/picture">
                 <pic:pic xmlns:pic="http://schemas.openxmlformats.org/drawingml/2006/picture">
                   <pic:nvPicPr>
-                    <pic:cNvPr id="1" name=""/>
+                    <pic:cNvPr id="37" name="Imagen 37" descr="Texto&#10;&#10;Descripción generada automáticamente"/>
                     <pic:cNvPicPr/>
                   </pic:nvPicPr>
-                  <pic:blipFill rotWithShape="1">
+                  <pic:blipFill>
                     <a:blip r:embed="rId24"/>
-                    <a:srcRect r="61147"/>
-                    <a:stretch/>
+                    <a:stretch>
+                      <a:fillRect/>
+                    </a:stretch>
                   </pic:blipFill>
-                  <pic:spPr bwMode="auto">
+                  <pic:spPr>
                     <a:xfrm>
                       <a:off x="0" y="0"/>
-                      <a:ext cx="2444903" cy="3537936"/>
+                      <a:ext cx="2529517" cy="3920317"/>
                     </a:xfrm>
                     <a:prstGeom prst="rect">
                       <a:avLst/>
                     </a:prstGeom>
-                    <a:ln>
-                      <a:noFill/>
-                    </a:ln>
-                    <a:extLst>
-                      <a:ext uri="{53640926-AAD7-44D8-BBD7-CCE9431645EC}">
-                        <a14:shadowObscured xmlns:a14="http://schemas.microsoft.com/office/drawing/2010/main"/>
-                      </a:ext>
-                    </a:extLst>
                   </pic:spPr>
                 </pic:pic>
               </a:graphicData>
@@ -6015,136 +6857,85 @@
     </w:p>
     <w:p>
       <w:pPr>
-        <w:pStyle w:val="Descripcin"/>
-      </w:pPr>
-      <w:r>
-        <w:t>Figura 23</w:t>
-      </w:r>
-    </w:p>
-    <w:p>
-      <w:pPr>
-        <w:spacing w:line="480" w:lineRule="auto"/>
-        <w:rPr>
-          <w:rFonts w:ascii="Times New Roman" w:hAnsi="Times New Roman" w:cs="Times New Roman"/>
-        </w:rPr>
-      </w:pPr>
-      <w:r>
-        <w:rPr>
-          <w:rFonts w:ascii="Times New Roman" w:hAnsi="Times New Roman" w:cs="Times New Roman"/>
-        </w:rPr>
-        <w:t>Ejemplo cuando se detecta un error sintáctico.</w:t>
-      </w:r>
-    </w:p>
-    <w:p>
-      <w:pPr>
-        <w:spacing w:line="480" w:lineRule="auto"/>
-        <w:rPr>
-          <w:rFonts w:ascii="Times New Roman" w:hAnsi="Times New Roman" w:cs="Times New Roman"/>
-        </w:rPr>
-      </w:pPr>
-      <w:r>
-        <w:rPr>
-          <w:rFonts w:ascii="Times New Roman" w:hAnsi="Times New Roman" w:cs="Times New Roman"/>
-        </w:rPr>
-        <w:t>Se tiene este código fuente, donde se pueden notar errores sintácticos como:</w:t>
-      </w:r>
-    </w:p>
-    <w:p>
-      <w:pPr>
-        <w:pStyle w:val="Prrafodelista"/>
-        <w:numPr>
-          <w:ilvl w:val="0"/>
-          <w:numId w:val="3"/>
-        </w:numPr>
-        <w:spacing w:line="480" w:lineRule="auto"/>
-        <w:rPr>
-          <w:rFonts w:ascii="Times New Roman" w:hAnsi="Times New Roman" w:cs="Times New Roman"/>
-        </w:rPr>
-      </w:pPr>
-      <w:r>
-        <w:rPr>
-          <w:rFonts w:ascii="Times New Roman" w:hAnsi="Times New Roman" w:cs="Times New Roman"/>
-        </w:rPr>
-        <w:t>No se cierra el paréntesis de la función reservada read.</w:t>
-      </w:r>
-    </w:p>
-    <w:p>
-      <w:pPr>
-        <w:pStyle w:val="Prrafodelista"/>
-        <w:numPr>
-          <w:ilvl w:val="0"/>
-          <w:numId w:val="3"/>
-        </w:numPr>
-        <w:spacing w:line="480" w:lineRule="auto"/>
-        <w:rPr>
-          <w:rFonts w:ascii="Times New Roman" w:hAnsi="Times New Roman" w:cs="Times New Roman"/>
-        </w:rPr>
-      </w:pPr>
-      <w:r>
-        <w:rPr>
-          <w:rFonts w:ascii="Times New Roman" w:hAnsi="Times New Roman" w:cs="Times New Roman"/>
-        </w:rPr>
-        <w:t>No se agrega el final de línea (#) después de utilizar por segunda vez la función reservada read.</w:t>
-      </w:r>
-    </w:p>
-    <w:p>
-      <w:pPr>
-        <w:keepNext/>
-      </w:pPr>
-      <w:r>
-        <w:lastRenderedPageBreak/>
+        <w:rPr>
+          <w:rFonts w:ascii="Times New Roman" w:hAnsi="Times New Roman" w:cs="Times New Roman"/>
+          <w:sz w:val="24"/>
+          <w:szCs w:val="24"/>
+        </w:rPr>
+      </w:pPr>
+      <w:r>
+        <w:rPr>
+          <w:rFonts w:ascii="Times New Roman" w:hAnsi="Times New Roman" w:cs="Times New Roman"/>
+          <w:sz w:val="24"/>
+          <w:szCs w:val="24"/>
+        </w:rPr>
         <mc:AlternateContent>
           <mc:Choice Requires="wps">
             <w:drawing>
-              <wp:anchor distT="0" distB="0" distL="114300" distR="114300" simplePos="0" relativeHeight="251709440" behindDoc="0" locked="0" layoutInCell="1" allowOverlap="1" wp14:anchorId="00415786" wp14:editId="65C75405">
+              <wp:anchor distT="0" distB="0" distL="114300" distR="114300" simplePos="0" relativeHeight="251732992" behindDoc="0" locked="0" layoutInCell="1" allowOverlap="1" wp14:anchorId="6010BFF2" wp14:editId="40D3FEE6">
                 <wp:simplePos x="0" y="0"/>
-                <wp:positionH relativeFrom="column">
-                  <wp:posOffset>1985986</wp:posOffset>
+                <wp:positionH relativeFrom="margin">
+                  <wp:align>left</wp:align>
                 </wp:positionH>
                 <wp:positionV relativeFrom="paragraph">
-                  <wp:posOffset>1152469</wp:posOffset>
+                  <wp:posOffset>213129</wp:posOffset>
                 </wp:positionV>
-                <wp:extent cx="331596" cy="220534"/>
-                <wp:effectExtent l="0" t="0" r="11430" b="27305"/>
-                <wp:wrapNone/>
-                <wp:docPr id="49" name="Elipse 49"/>
+                <wp:extent cx="2743200" cy="201295"/>
+                <wp:effectExtent l="0" t="0" r="0" b="8255"/>
+                <wp:wrapTopAndBottom/>
+                <wp:docPr id="38" name="Cuadro de texto 38"/>
                 <wp:cNvGraphicFramePr/>
                 <a:graphic xmlns:a="http://schemas.openxmlformats.org/drawingml/2006/main">
                   <a:graphicData uri="http://schemas.microsoft.com/office/word/2010/wordprocessingShape">
                     <wps:wsp>
-                      <wps:cNvSpPr/>
+                      <wps:cNvSpPr txBox="1"/>
                       <wps:spPr>
                         <a:xfrm>
                           <a:off x="0" y="0"/>
-                          <a:ext cx="331596" cy="220534"/>
+                          <a:ext cx="2743200" cy="201295"/>
                         </a:xfrm>
-                        <a:prstGeom prst="ellipse">
+                        <a:prstGeom prst="rect">
                           <a:avLst/>
                         </a:prstGeom>
-                        <a:noFill/>
-                        <a:ln w="19050">
-                          <a:solidFill>
-                            <a:srgbClr val="FF0000"/>
-                          </a:solidFill>
+                        <a:solidFill>
+                          <a:prstClr val="white"/>
+                        </a:solidFill>
+                        <a:ln>
+                          <a:noFill/>
                         </a:ln>
                       </wps:spPr>
-                      <wps:style>
-                        <a:lnRef idx="2">
-                          <a:schemeClr val="accent1">
-                            <a:shade val="50000"/>
-                          </a:schemeClr>
-                        </a:lnRef>
-                        <a:fillRef idx="1">
-                          <a:schemeClr val="accent1"/>
-                        </a:fillRef>
-                        <a:effectRef idx="0">
-                          <a:schemeClr val="accent1"/>
-                        </a:effectRef>
-                        <a:fontRef idx="minor">
-                          <a:schemeClr val="lt1"/>
-                        </a:fontRef>
-                      </wps:style>
-                      <wps:bodyPr rot="0" spcFirstLastPara="0" vertOverflow="overflow" horzOverflow="overflow" vert="horz" wrap="square" lIns="91440" tIns="45720" rIns="91440" bIns="45720" numCol="1" spcCol="0" rtlCol="0" fromWordArt="0" anchor="ctr" anchorCtr="0" forceAA="0" compatLnSpc="1">
+                      <wps:txbx>
+                        <w:txbxContent>
+                          <w:p>
+                            <w:pPr>
+                              <w:pStyle w:val="Descripcin"/>
+                              <w:jc w:val="center"/>
+                            </w:pPr>
+                            <w:r>
+                              <w:t xml:space="preserve">Figura </w:t>
+                            </w:r>
+                            <w:r>
+                              <w:fldChar w:fldCharType="begin"/>
+                            </w:r>
+                            <w:r>
+                              <w:instrText xml:space="preserve"> SEQ Ilustración \* ARABIC </w:instrText>
+                            </w:r>
+                            <w:r>
+                              <w:fldChar w:fldCharType="separate"/>
+                            </w:r>
+                            <w:r>
+                              <w:t>1</w:t>
+                            </w:r>
+                            <w:r>
+                              <w:fldChar w:fldCharType="end"/>
+                            </w:r>
+                            <w:r>
+                              <w:t>7</w:t>
+                            </w:r>
+                          </w:p>
+                        </w:txbxContent>
+                      </wps:txbx>
+                      <wps:bodyPr rot="0" spcFirstLastPara="0" vertOverflow="overflow" horzOverflow="overflow" vert="horz" wrap="square" lIns="0" tIns="0" rIns="0" bIns="0" numCol="1" spcCol="0" rtlCol="0" fromWordArt="0" anchor="t" anchorCtr="0" forceAA="0" compatLnSpc="1">
                         <a:prstTxWarp prst="textNoShape">
                           <a:avLst/>
                         </a:prstTxWarp>
@@ -6164,66 +6955,144 @@
           </mc:Choice>
           <mc:Fallback>
             <w:pict>
-              <v:oval w14:anchorId="2D0CA415" id="Elipse 49" o:spid="_x0000_s1026" style="position:absolute;margin-left:156.4pt;margin-top:90.75pt;width:26.1pt;height:17.35pt;z-index:251709440;visibility:visible;mso-wrap-style:square;mso-width-percent:0;mso-height-percent:0;mso-wrap-distance-left:9pt;mso-wrap-distance-top:0;mso-wrap-distance-right:9pt;mso-wrap-distance-bottom:0;mso-position-horizontal:absolute;mso-position-horizontal-relative:text;mso-position-vertical:absolute;mso-position-vertical-relative:text;mso-width-percent:0;mso-height-percent:0;mso-width-relative:margin;mso-height-relative:margin;v-text-anchor:middle" o:gfxdata="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" filled="f" strokecolor="red" strokeweight="1.5pt">
-                <v:stroke joinstyle="miter"/>
-              </v:oval>
+              <v:shape w14:anchorId="6010BFF2" id="Cuadro de texto 38" o:spid="_x0000_s1043" type="#_x0000_t202" style="position:absolute;margin-left:0;margin-top:16.8pt;width:3in;height:15.85pt;z-index:251732992;visibility:visible;mso-wrap-style:square;mso-width-percent:0;mso-height-percent:0;mso-wrap-distance-left:9pt;mso-wrap-distance-top:0;mso-wrap-distance-right:9pt;mso-wrap-distance-bottom:0;mso-position-horizontal:left;mso-position-horizontal-relative:margin;mso-position-vertical:absolute;mso-position-vertical-relative:text;mso-width-percent:0;mso-height-percent:0;mso-width-relative:margin;mso-height-relative:margin;v-text-anchor:top" o:gfxdata="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" stroked="f">
+                <v:textbox inset="0,0,0,0">
+                  <w:txbxContent>
+                    <w:p>
+                      <w:pPr>
+                        <w:pStyle w:val="Descripcin"/>
+                        <w:jc w:val="center"/>
+                      </w:pPr>
+                      <w:r>
+                        <w:t xml:space="preserve">Figura </w:t>
+                      </w:r>
+                      <w:r>
+                        <w:fldChar w:fldCharType="begin"/>
+                      </w:r>
+                      <w:r>
+                        <w:instrText xml:space="preserve"> SEQ Ilustración \* ARABIC </w:instrText>
+                      </w:r>
+                      <w:r>
+                        <w:fldChar w:fldCharType="separate"/>
+                      </w:r>
+                      <w:r>
+                        <w:t>1</w:t>
+                      </w:r>
+                      <w:r>
+                        <w:fldChar w:fldCharType="end"/>
+                      </w:r>
+                      <w:r>
+                        <w:t>7</w:t>
+                      </w:r>
+                    </w:p>
+                  </w:txbxContent>
+                </v:textbox>
+                <w10:wrap type="topAndBottom" anchorx="margin"/>
+              </v:shape>
             </w:pict>
           </mc:Fallback>
         </mc:AlternateContent>
       </w:r>
-      <w:r>
+    </w:p>
+    <w:p>
+      <w:pPr>
+        <w:rPr>
+          <w:rFonts w:ascii="Times New Roman" w:hAnsi="Times New Roman" w:cs="Times New Roman"/>
+          <w:sz w:val="24"/>
+          <w:szCs w:val="24"/>
+        </w:rPr>
+      </w:pPr>
+      <w:r>
+        <w:rPr>
+          <w:rFonts w:ascii="Times New Roman" w:hAnsi="Times New Roman" w:cs="Times New Roman"/>
+          <w:sz w:val="24"/>
+          <w:szCs w:val="24"/>
+        </w:rPr>
+        <w:lastRenderedPageBreak/>
+        <w:t>Como se explicó anteriormente, el código destino MIPS se hizo a partir del código tres direcciones. El código destino se ve de la siguiente forma:</w:t>
+      </w:r>
+    </w:p>
+    <w:p>
+      <w:pPr>
+        <w:rPr>
+          <w:rFonts w:ascii="Times New Roman" w:hAnsi="Times New Roman" w:cs="Times New Roman"/>
+          <w:sz w:val="24"/>
+          <w:szCs w:val="24"/>
+        </w:rPr>
+      </w:pPr>
+      <w:r>
+        <w:rPr>
+          <w:rFonts w:ascii="Times New Roman" w:hAnsi="Times New Roman" w:cs="Times New Roman"/>
+          <w:sz w:val="24"/>
+          <w:szCs w:val="24"/>
+        </w:rPr>
         <mc:AlternateContent>
           <mc:Choice Requires="wps">
             <w:drawing>
-              <wp:anchor distT="0" distB="0" distL="114300" distR="114300" simplePos="0" relativeHeight="251708416" behindDoc="0" locked="0" layoutInCell="1" allowOverlap="1" wp14:anchorId="2AEF2154" wp14:editId="32DE6FC1">
+              <wp:anchor distT="0" distB="0" distL="114300" distR="114300" simplePos="0" relativeHeight="251735040" behindDoc="0" locked="0" layoutInCell="1" allowOverlap="1" wp14:anchorId="69D13B05" wp14:editId="534D9C90">
                 <wp:simplePos x="0" y="0"/>
-                <wp:positionH relativeFrom="column">
-                  <wp:posOffset>1693210</wp:posOffset>
+                <wp:positionH relativeFrom="margin">
+                  <wp:align>left</wp:align>
                 </wp:positionH>
                 <wp:positionV relativeFrom="paragraph">
-                  <wp:posOffset>538103</wp:posOffset>
+                  <wp:posOffset>4484230</wp:posOffset>
                 </wp:positionV>
-                <wp:extent cx="331596" cy="220534"/>
-                <wp:effectExtent l="0" t="0" r="11430" b="27305"/>
-                <wp:wrapNone/>
-                <wp:docPr id="50" name="Elipse 50"/>
+                <wp:extent cx="1971040" cy="367030"/>
+                <wp:effectExtent l="0" t="0" r="0" b="0"/>
+                <wp:wrapTopAndBottom/>
+                <wp:docPr id="40" name="Cuadro de texto 40"/>
                 <wp:cNvGraphicFramePr/>
                 <a:graphic xmlns:a="http://schemas.openxmlformats.org/drawingml/2006/main">
                   <a:graphicData uri="http://schemas.microsoft.com/office/word/2010/wordprocessingShape">
                     <wps:wsp>
-                      <wps:cNvSpPr/>
+                      <wps:cNvSpPr txBox="1"/>
                       <wps:spPr>
                         <a:xfrm>
                           <a:off x="0" y="0"/>
-                          <a:ext cx="331596" cy="220534"/>
+                          <a:ext cx="1971040" cy="367030"/>
                         </a:xfrm>
-                        <a:prstGeom prst="ellipse">
+                        <a:prstGeom prst="rect">
                           <a:avLst/>
                         </a:prstGeom>
-                        <a:noFill/>
-                        <a:ln w="19050">
-                          <a:solidFill>
-                            <a:srgbClr val="FF0000"/>
-                          </a:solidFill>
+                        <a:solidFill>
+                          <a:prstClr val="white"/>
+                        </a:solidFill>
+                        <a:ln>
+                          <a:noFill/>
                         </a:ln>
                       </wps:spPr>
-                      <wps:style>
-                        <a:lnRef idx="2">
-                          <a:schemeClr val="accent1">
-                            <a:shade val="50000"/>
-                          </a:schemeClr>
-                        </a:lnRef>
-                        <a:fillRef idx="1">
-                          <a:schemeClr val="accent1"/>
-                        </a:fillRef>
-                        <a:effectRef idx="0">
-                          <a:schemeClr val="accent1"/>
-                        </a:effectRef>
-                        <a:fontRef idx="minor">
-                          <a:schemeClr val="lt1"/>
-                        </a:fontRef>
-                      </wps:style>
-                      <wps:bodyPr rot="0" spcFirstLastPara="0" vertOverflow="overflow" horzOverflow="overflow" vert="horz" wrap="square" lIns="91440" tIns="45720" rIns="91440" bIns="45720" numCol="1" spcCol="0" rtlCol="0" fromWordArt="0" anchor="ctr" anchorCtr="0" forceAA="0" compatLnSpc="1">
+                      <wps:txbx>
+                        <w:txbxContent>
+                          <w:p>
+                            <w:pPr>
+                              <w:pStyle w:val="Descripcin"/>
+                              <w:jc w:val="center"/>
+                            </w:pPr>
+                            <w:r>
+                              <w:t xml:space="preserve">Figura </w:t>
+                            </w:r>
+                            <w:r>
+                              <w:fldChar w:fldCharType="begin"/>
+                            </w:r>
+                            <w:r>
+                              <w:instrText xml:space="preserve"> SEQ Ilustración \* ARABIC </w:instrText>
+                            </w:r>
+                            <w:r>
+                              <w:fldChar w:fldCharType="separate"/>
+                            </w:r>
+                            <w:r>
+                              <w:t>1</w:t>
+                            </w:r>
+                            <w:r>
+                              <w:fldChar w:fldCharType="end"/>
+                            </w:r>
+                            <w:r>
+                              <w:t>8</w:t>
+                            </w:r>
+                          </w:p>
+                        </w:txbxContent>
+                      </wps:txbx>
+                      <wps:bodyPr rot="0" spcFirstLastPara="0" vertOverflow="overflow" horzOverflow="overflow" vert="horz" wrap="square" lIns="0" tIns="0" rIns="0" bIns="0" numCol="1" spcCol="0" rtlCol="0" fromWordArt="0" anchor="t" anchorCtr="0" forceAA="0" compatLnSpc="1">
                         <a:prstTxWarp prst="textNoShape">
                           <a:avLst/>
                         </a:prstTxWarp>
@@ -6243,19 +7112,55 @@
           </mc:Choice>
           <mc:Fallback>
             <w:pict>
-              <v:oval w14:anchorId="10DBF0EC" id="Elipse 50" o:spid="_x0000_s1026" style="position:absolute;margin-left:133.3pt;margin-top:42.35pt;width:26.1pt;height:17.35pt;z-index:251708416;visibility:visible;mso-wrap-style:square;mso-width-percent:0;mso-height-percent:0;mso-wrap-distance-left:9pt;mso-wrap-distance-top:0;mso-wrap-distance-right:9pt;mso-wrap-distance-bottom:0;mso-position-horizontal:absolute;mso-position-horizontal-relative:text;mso-position-vertical:absolute;mso-position-vertical-relative:text;mso-width-percent:0;mso-height-percent:0;mso-width-relative:margin;mso-height-relative:margin;v-text-anchor:middle" o:gfxdata="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" filled="f" strokecolor="red" strokeweight="1.5pt">
-                <v:stroke joinstyle="miter"/>
-              </v:oval>
+              <v:shape w14:anchorId="69D13B05" id="Cuadro de texto 40" o:spid="_x0000_s1044" type="#_x0000_t202" style="position:absolute;margin-left:0;margin-top:353.1pt;width:155.2pt;height:28.9pt;z-index:251735040;visibility:visible;mso-wrap-style:square;mso-width-percent:0;mso-height-percent:0;mso-wrap-distance-left:9pt;mso-wrap-distance-top:0;mso-wrap-distance-right:9pt;mso-wrap-distance-bottom:0;mso-position-horizontal:left;mso-position-horizontal-relative:margin;mso-position-vertical:absolute;mso-position-vertical-relative:text;mso-width-percent:0;mso-height-percent:0;mso-width-relative:margin;mso-height-relative:margin;v-text-anchor:top" o:gfxdata="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" stroked="f">
+                <v:textbox inset="0,0,0,0">
+                  <w:txbxContent>
+                    <w:p>
+                      <w:pPr>
+                        <w:pStyle w:val="Descripcin"/>
+                        <w:jc w:val="center"/>
+                      </w:pPr>
+                      <w:r>
+                        <w:t xml:space="preserve">Figura </w:t>
+                      </w:r>
+                      <w:r>
+                        <w:fldChar w:fldCharType="begin"/>
+                      </w:r>
+                      <w:r>
+                        <w:instrText xml:space="preserve"> SEQ Ilustración \* ARABIC </w:instrText>
+                      </w:r>
+                      <w:r>
+                        <w:fldChar w:fldCharType="separate"/>
+                      </w:r>
+                      <w:r>
+                        <w:t>1</w:t>
+                      </w:r>
+                      <w:r>
+                        <w:fldChar w:fldCharType="end"/>
+                      </w:r>
+                      <w:r>
+                        <w:t>8</w:t>
+                      </w:r>
+                    </w:p>
+                  </w:txbxContent>
+                </v:textbox>
+                <w10:wrap type="topAndBottom" anchorx="margin"/>
+              </v:shape>
             </w:pict>
           </mc:Fallback>
         </mc:AlternateContent>
       </w:r>
       <w:r>
+        <w:rPr>
+          <w:rFonts w:ascii="Times New Roman" w:hAnsi="Times New Roman" w:cs="Times New Roman"/>
+          <w:sz w:val="24"/>
+          <w:szCs w:val="24"/>
+        </w:rPr>
         <w:drawing>
-          <wp:inline distT="0" distB="0" distL="0" distR="0" wp14:anchorId="1A720998" wp14:editId="23E6D4D4">
-            <wp:extent cx="3145134" cy="2473359"/>
-            <wp:effectExtent l="0" t="0" r="0" b="3175"/>
-            <wp:docPr id="56" name="Imagen 56"/>
+          <wp:inline distT="0" distB="0" distL="0" distR="0" wp14:anchorId="247C2924" wp14:editId="37A9D02C">
+            <wp:extent cx="2314898" cy="4429743"/>
+            <wp:effectExtent l="0" t="0" r="9525" b="9525"/>
+            <wp:docPr id="39" name="Imagen 39" descr="Texto&#10;&#10;Descripción generada automáticamente con confianza media"/>
             <wp:cNvGraphicFramePr>
               <a:graphicFrameLocks xmlns:a="http://schemas.openxmlformats.org/drawingml/2006/main" noChangeAspect="1"/>
             </wp:cNvGraphicFramePr>
@@ -6263,18 +7168,216 @@
               <a:graphicData uri="http://schemas.openxmlformats.org/drawingml/2006/picture">
                 <pic:pic xmlns:pic="http://schemas.openxmlformats.org/drawingml/2006/picture">
                   <pic:nvPicPr>
-                    <pic:cNvPr id="1" name=""/>
+                    <pic:cNvPr id="39" name="Imagen 39" descr="Texto&#10;&#10;Descripción generada automáticamente con confianza media"/>
+                    <pic:cNvPicPr/>
+                  </pic:nvPicPr>
+                  <pic:blipFill>
+                    <a:blip r:embed="rId25"/>
+                    <a:stretch>
+                      <a:fillRect/>
+                    </a:stretch>
+                  </pic:blipFill>
+                  <pic:spPr>
+                    <a:xfrm>
+                      <a:off x="0" y="0"/>
+                      <a:ext cx="2314898" cy="4429743"/>
+                    </a:xfrm>
+                    <a:prstGeom prst="rect">
+                      <a:avLst/>
+                    </a:prstGeom>
+                  </pic:spPr>
+                </pic:pic>
+              </a:graphicData>
+            </a:graphic>
+          </wp:inline>
+        </w:drawing>
+      </w:r>
+    </w:p>
+    <w:p>
+      <w:pPr>
+        <w:rPr>
+          <w:rFonts w:ascii="Times New Roman" w:hAnsi="Times New Roman" w:cs="Times New Roman"/>
+          <w:sz w:val="24"/>
+          <w:szCs w:val="24"/>
+        </w:rPr>
+      </w:pPr>
+      <w:r>
+        <w:rPr>
+          <w:rFonts w:ascii="Times New Roman" w:hAnsi="Times New Roman" w:cs="Times New Roman"/>
+          <w:sz w:val="24"/>
+          <w:szCs w:val="24"/>
+        </w:rPr>
+        <w:t>Finalmente, al cargar este archivo es QtSpim y ejecutarlo, da como resultado lo siguinete:</w:t>
+      </w:r>
+    </w:p>
+    <w:p>
+      <w:pPr>
+        <w:rPr>
+          <w:rFonts w:ascii="Times New Roman" w:hAnsi="Times New Roman" w:cs="Times New Roman"/>
+          <w:sz w:val="24"/>
+          <w:szCs w:val="24"/>
+        </w:rPr>
+      </w:pPr>
+      <w:r>
+        <w:rPr>
+          <w:rFonts w:ascii="Times New Roman" w:hAnsi="Times New Roman" w:cs="Times New Roman"/>
+          <w:sz w:val="24"/>
+          <w:szCs w:val="24"/>
+        </w:rPr>
+        <mc:AlternateContent>
+          <mc:Choice Requires="wps">
+            <w:drawing>
+              <wp:anchor distT="0" distB="0" distL="114300" distR="114300" simplePos="0" relativeHeight="251737088" behindDoc="0" locked="0" layoutInCell="1" allowOverlap="1" wp14:anchorId="29ECD968" wp14:editId="32E4D940">
+                <wp:simplePos x="0" y="0"/>
+                <wp:positionH relativeFrom="margin">
+                  <wp:align>left</wp:align>
+                </wp:positionH>
+                <wp:positionV relativeFrom="paragraph">
+                  <wp:posOffset>1854200</wp:posOffset>
+                </wp:positionV>
+                <wp:extent cx="4227195" cy="367030"/>
+                <wp:effectExtent l="0" t="0" r="1905" b="0"/>
+                <wp:wrapTopAndBottom/>
+                <wp:docPr id="43" name="Cuadro de texto 43"/>
+                <wp:cNvGraphicFramePr/>
+                <a:graphic xmlns:a="http://schemas.openxmlformats.org/drawingml/2006/main">
+                  <a:graphicData uri="http://schemas.microsoft.com/office/word/2010/wordprocessingShape">
+                    <wps:wsp>
+                      <wps:cNvSpPr txBox="1"/>
+                      <wps:spPr>
+                        <a:xfrm>
+                          <a:off x="0" y="0"/>
+                          <a:ext cx="4227195" cy="367030"/>
+                        </a:xfrm>
+                        <a:prstGeom prst="rect">
+                          <a:avLst/>
+                        </a:prstGeom>
+                        <a:solidFill>
+                          <a:prstClr val="white"/>
+                        </a:solidFill>
+                        <a:ln>
+                          <a:noFill/>
+                        </a:ln>
+                      </wps:spPr>
+                      <wps:txbx>
+                        <w:txbxContent>
+                          <w:p>
+                            <w:pPr>
+                              <w:pStyle w:val="Descripcin"/>
+                              <w:jc w:val="center"/>
+                            </w:pPr>
+                            <w:r>
+                              <w:t xml:space="preserve">Figura </w:t>
+                            </w:r>
+                            <w:r>
+                              <w:fldChar w:fldCharType="begin"/>
+                            </w:r>
+                            <w:r>
+                              <w:instrText xml:space="preserve"> SEQ Ilustración \* ARABIC </w:instrText>
+                            </w:r>
+                            <w:r>
+                              <w:fldChar w:fldCharType="separate"/>
+                            </w:r>
+                            <w:r>
+                              <w:t>1</w:t>
+                            </w:r>
+                            <w:r>
+                              <w:fldChar w:fldCharType="end"/>
+                            </w:r>
+                            <w:r>
+                              <w:t>8</w:t>
+                            </w:r>
+                          </w:p>
+                        </w:txbxContent>
+                      </wps:txbx>
+                      <wps:bodyPr rot="0" spcFirstLastPara="0" vertOverflow="overflow" horzOverflow="overflow" vert="horz" wrap="square" lIns="0" tIns="0" rIns="0" bIns="0" numCol="1" spcCol="0" rtlCol="0" fromWordArt="0" anchor="t" anchorCtr="0" forceAA="0" compatLnSpc="1">
+                        <a:prstTxWarp prst="textNoShape">
+                          <a:avLst/>
+                        </a:prstTxWarp>
+                        <a:noAutofit/>
+                      </wps:bodyPr>
+                    </wps:wsp>
+                  </a:graphicData>
+                </a:graphic>
+                <wp14:sizeRelH relativeFrom="margin">
+                  <wp14:pctWidth>0</wp14:pctWidth>
+                </wp14:sizeRelH>
+                <wp14:sizeRelV relativeFrom="margin">
+                  <wp14:pctHeight>0</wp14:pctHeight>
+                </wp14:sizeRelV>
+              </wp:anchor>
+            </w:drawing>
+          </mc:Choice>
+          <mc:Fallback>
+            <w:pict>
+              <v:shape w14:anchorId="29ECD968" id="Cuadro de texto 43" o:spid="_x0000_s1045" type="#_x0000_t202" style="position:absolute;margin-left:0;margin-top:146pt;width:332.85pt;height:28.9pt;z-index:251737088;visibility:visible;mso-wrap-style:square;mso-width-percent:0;mso-height-percent:0;mso-wrap-distance-left:9pt;mso-wrap-distance-top:0;mso-wrap-distance-right:9pt;mso-wrap-distance-bottom:0;mso-position-horizontal:left;mso-position-horizontal-relative:margin;mso-position-vertical:absolute;mso-position-vertical-relative:text;mso-width-percent:0;mso-height-percent:0;mso-width-relative:margin;mso-height-relative:margin;v-text-anchor:top" o:gfxdata="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" stroked="f">
+                <v:textbox inset="0,0,0,0">
+                  <w:txbxContent>
+                    <w:p>
+                      <w:pPr>
+                        <w:pStyle w:val="Descripcin"/>
+                        <w:jc w:val="center"/>
+                      </w:pPr>
+                      <w:r>
+                        <w:t xml:space="preserve">Figura </w:t>
+                      </w:r>
+                      <w:r>
+                        <w:fldChar w:fldCharType="begin"/>
+                      </w:r>
+                      <w:r>
+                        <w:instrText xml:space="preserve"> SEQ Ilustración \* ARABIC </w:instrText>
+                      </w:r>
+                      <w:r>
+                        <w:fldChar w:fldCharType="separate"/>
+                      </w:r>
+                      <w:r>
+                        <w:t>1</w:t>
+                      </w:r>
+                      <w:r>
+                        <w:fldChar w:fldCharType="end"/>
+                      </w:r>
+                      <w:r>
+                        <w:t>8</w:t>
+                      </w:r>
+                    </w:p>
+                  </w:txbxContent>
+                </v:textbox>
+                <w10:wrap type="topAndBottom" anchorx="margin"/>
+              </v:shape>
+            </w:pict>
+          </mc:Fallback>
+        </mc:AlternateContent>
+      </w:r>
+      <w:r>
+        <w:rPr>
+          <w:rFonts w:ascii="Times New Roman" w:hAnsi="Times New Roman" w:cs="Times New Roman"/>
+          <w:sz w:val="24"/>
+          <w:szCs w:val="24"/>
+        </w:rPr>
+        <w:drawing>
+          <wp:inline distT="0" distB="0" distL="0" distR="0" wp14:anchorId="4ACA6344" wp14:editId="53E3B136">
+            <wp:extent cx="4060825" cy="1698171"/>
+            <wp:effectExtent l="0" t="0" r="0" b="0"/>
+            <wp:docPr id="41" name="Imagen 41" descr="Interfaz de usuario gráfica, Texto, Aplicación&#10;&#10;Descripción generada automáticamente"/>
+            <wp:cNvGraphicFramePr>
+              <a:graphicFrameLocks xmlns:a="http://schemas.openxmlformats.org/drawingml/2006/main" noChangeAspect="1"/>
+            </wp:cNvGraphicFramePr>
+            <a:graphic xmlns:a="http://schemas.openxmlformats.org/drawingml/2006/main">
+              <a:graphicData uri="http://schemas.openxmlformats.org/drawingml/2006/picture">
+                <pic:pic xmlns:pic="http://schemas.openxmlformats.org/drawingml/2006/picture">
+                  <pic:nvPicPr>
+                    <pic:cNvPr id="41" name="Imagen 41" descr="Interfaz de usuario gráfica, Texto, Aplicación&#10;&#10;Descripción generada automáticamente"/>
                     <pic:cNvPicPr/>
                   </pic:nvPicPr>
                   <pic:blipFill rotWithShape="1">
-                    <a:blip r:embed="rId25"/>
-                    <a:srcRect r="63116" b="48410"/>
+                    <a:blip r:embed="rId26"/>
+                    <a:srcRect t="-1" b="46399"/>
                     <a:stretch/>
                   </pic:blipFill>
                   <pic:spPr bwMode="auto">
                     <a:xfrm>
                       <a:off x="0" y="0"/>
-                      <a:ext cx="3175313" cy="2497092"/>
+                      <a:ext cx="4064854" cy="1699856"/>
                     </a:xfrm>
                     <a:prstGeom prst="rect">
                       <a:avLst/>
@@ -6297,324 +7400,6 @@
     </w:p>
     <w:p>
       <w:pPr>
-        <w:pStyle w:val="Descripcin"/>
-      </w:pPr>
-      <w:r>
-        <w:t>Figura 24</w:t>
-      </w:r>
-    </w:p>
-    <w:p>
-      <w:pPr>
-        <w:spacing w:line="480" w:lineRule="auto"/>
-        <w:rPr>
-          <w:rFonts w:ascii="Times New Roman" w:hAnsi="Times New Roman" w:cs="Times New Roman"/>
-        </w:rPr>
-      </w:pPr>
-      <w:r>
-        <w:rPr>
-          <w:rFonts w:ascii="Times New Roman" w:hAnsi="Times New Roman" w:cs="Times New Roman"/>
-        </w:rPr>
-        <w:t>Debido a esto, el programa imprime que hubo errores; para estos indica el número de línea y el número de columna en los que se encuentran.</w:t>
-      </w:r>
-    </w:p>
-    <w:p>
-      <w:pPr>
-        <w:keepNext/>
-      </w:pPr>
-      <w:r>
-        <w:drawing>
-          <wp:inline distT="0" distB="0" distL="0" distR="0" wp14:anchorId="697F7CDD" wp14:editId="5AE61ECC">
-            <wp:extent cx="2773345" cy="3431870"/>
-            <wp:effectExtent l="0" t="0" r="8255" b="0"/>
-            <wp:docPr id="57" name="Imagen 57"/>
-            <wp:cNvGraphicFramePr>
-              <a:graphicFrameLocks xmlns:a="http://schemas.openxmlformats.org/drawingml/2006/main" noChangeAspect="1"/>
-            </wp:cNvGraphicFramePr>
-            <a:graphic xmlns:a="http://schemas.openxmlformats.org/drawingml/2006/main">
-              <a:graphicData uri="http://schemas.openxmlformats.org/drawingml/2006/picture">
-                <pic:pic xmlns:pic="http://schemas.openxmlformats.org/drawingml/2006/picture">
-                  <pic:nvPicPr>
-                    <pic:cNvPr id="1" name=""/>
-                    <pic:cNvPicPr/>
-                  </pic:nvPicPr>
-                  <pic:blipFill rotWithShape="1">
-                    <a:blip r:embed="rId26"/>
-                    <a:srcRect r="64549" b="21974"/>
-                    <a:stretch/>
-                  </pic:blipFill>
-                  <pic:spPr bwMode="auto">
-                    <a:xfrm>
-                      <a:off x="0" y="0"/>
-                      <a:ext cx="2805840" cy="3472080"/>
-                    </a:xfrm>
-                    <a:prstGeom prst="rect">
-                      <a:avLst/>
-                    </a:prstGeom>
-                    <a:ln>
-                      <a:noFill/>
-                    </a:ln>
-                    <a:extLst>
-                      <a:ext uri="{53640926-AAD7-44D8-BBD7-CCE9431645EC}">
-                        <a14:shadowObscured xmlns:a14="http://schemas.microsoft.com/office/drawing/2010/main"/>
-                      </a:ext>
-                    </a:extLst>
-                  </pic:spPr>
-                </pic:pic>
-              </a:graphicData>
-            </a:graphic>
-          </wp:inline>
-        </w:drawing>
-      </w:r>
-    </w:p>
-    <w:p>
-      <w:pPr>
-        <w:pStyle w:val="Descripcin"/>
-      </w:pPr>
-      <w:r>
-        <w:t>Figura 25</w:t>
-      </w:r>
-    </w:p>
-    <w:p>
-      <w:pPr>
-        <w:spacing w:line="480" w:lineRule="auto"/>
-        <w:rPr>
-          <w:rFonts w:ascii="Times New Roman" w:hAnsi="Times New Roman" w:cs="Times New Roman"/>
-        </w:rPr>
-      </w:pPr>
-      <w:r>
-        <w:rPr>
-          <w:rFonts w:ascii="Times New Roman" w:hAnsi="Times New Roman" w:cs="Times New Roman"/>
-        </w:rPr>
-        <w:t>Ejemplo mostrando los comentarios.</w:t>
-      </w:r>
-    </w:p>
-    <w:p>
-      <w:pPr>
-        <w:keepNext/>
-      </w:pPr>
-      <w:r>
-        <w:lastRenderedPageBreak/>
-        <w:drawing>
-          <wp:inline distT="0" distB="0" distL="0" distR="0" wp14:anchorId="49386342" wp14:editId="1344AB14">
-            <wp:extent cx="3376246" cy="3140696"/>
-            <wp:effectExtent l="0" t="0" r="0" b="3175"/>
-            <wp:docPr id="58" name="Imagen 58"/>
-            <wp:cNvGraphicFramePr>
-              <a:graphicFrameLocks xmlns:a="http://schemas.openxmlformats.org/drawingml/2006/main" noChangeAspect="1"/>
-            </wp:cNvGraphicFramePr>
-            <a:graphic xmlns:a="http://schemas.openxmlformats.org/drawingml/2006/main">
-              <a:graphicData uri="http://schemas.openxmlformats.org/drawingml/2006/picture">
-                <pic:pic xmlns:pic="http://schemas.openxmlformats.org/drawingml/2006/picture">
-                  <pic:nvPicPr>
-                    <pic:cNvPr id="1" name=""/>
-                    <pic:cNvPicPr/>
-                  </pic:nvPicPr>
-                  <pic:blipFill rotWithShape="1">
-                    <a:blip r:embed="rId27"/>
-                    <a:srcRect r="61505" b="36308"/>
-                    <a:stretch/>
-                  </pic:blipFill>
-                  <pic:spPr bwMode="auto">
-                    <a:xfrm>
-                      <a:off x="0" y="0"/>
-                      <a:ext cx="3389152" cy="3152701"/>
-                    </a:xfrm>
-                    <a:prstGeom prst="rect">
-                      <a:avLst/>
-                    </a:prstGeom>
-                    <a:ln>
-                      <a:noFill/>
-                    </a:ln>
-                    <a:extLst>
-                      <a:ext uri="{53640926-AAD7-44D8-BBD7-CCE9431645EC}">
-                        <a14:shadowObscured xmlns:a14="http://schemas.microsoft.com/office/drawing/2010/main"/>
-                      </a:ext>
-                    </a:extLst>
-                  </pic:spPr>
-                </pic:pic>
-              </a:graphicData>
-            </a:graphic>
-          </wp:inline>
-        </w:drawing>
-      </w:r>
-    </w:p>
-    <w:p>
-      <w:pPr>
-        <w:pStyle w:val="Descripcin"/>
-      </w:pPr>
-      <w:r>
-        <w:t>Figura 26</w:t>
-      </w:r>
-    </w:p>
-    <w:p>
-      <w:pPr>
-        <w:spacing w:line="480" w:lineRule="auto"/>
-        <w:rPr>
-          <w:rFonts w:ascii="Times New Roman" w:hAnsi="Times New Roman" w:cs="Times New Roman"/>
-        </w:rPr>
-      </w:pPr>
-      <w:r>
-        <w:rPr>
-          <w:rFonts w:ascii="Times New Roman" w:hAnsi="Times New Roman" w:cs="Times New Roman"/>
-        </w:rPr>
-        <w:t>Al ejecutar el programa da como resultado:</w:t>
-      </w:r>
-    </w:p>
-    <w:p>
-      <w:pPr>
-        <w:keepNext/>
-      </w:pPr>
-      <w:r>
-        <w:drawing>
-          <wp:inline distT="0" distB="0" distL="0" distR="0" wp14:anchorId="4C63D869" wp14:editId="2D720C30">
-            <wp:extent cx="3620370" cy="3496826"/>
-            <wp:effectExtent l="0" t="0" r="0" b="8890"/>
-            <wp:docPr id="59" name="Imagen 59"/>
-            <wp:cNvGraphicFramePr>
-              <a:graphicFrameLocks xmlns:a="http://schemas.openxmlformats.org/drawingml/2006/main" noChangeAspect="1"/>
-            </wp:cNvGraphicFramePr>
-            <a:graphic xmlns:a="http://schemas.openxmlformats.org/drawingml/2006/main">
-              <a:graphicData uri="http://schemas.openxmlformats.org/drawingml/2006/picture">
-                <pic:pic xmlns:pic="http://schemas.openxmlformats.org/drawingml/2006/picture">
-                  <pic:nvPicPr>
-                    <pic:cNvPr id="0" name="Picture 1"/>
-                    <pic:cNvPicPr>
-                      <a:picLocks noChangeAspect="1" noChangeArrowheads="1"/>
-                    </pic:cNvPicPr>
-                  </pic:nvPicPr>
-                  <pic:blipFill rotWithShape="1">
-                    <a:blip r:embed="rId28" cstate="print">
-                      <a:extLst>
-                        <a:ext uri="{28A0092B-C50C-407E-A947-70E740481C1C}">
-                          <a14:useLocalDpi xmlns:a14="http://schemas.microsoft.com/office/drawing/2010/main" val="0"/>
-                        </a:ext>
-                      </a:extLst>
-                    </a:blip>
-                    <a:srcRect r="50225" b="14473"/>
-                    <a:stretch/>
-                  </pic:blipFill>
-                  <pic:spPr bwMode="auto">
-                    <a:xfrm>
-                      <a:off x="0" y="0"/>
-                      <a:ext cx="3633014" cy="3509039"/>
-                    </a:xfrm>
-                    <a:prstGeom prst="rect">
-                      <a:avLst/>
-                    </a:prstGeom>
-                    <a:noFill/>
-                    <a:ln>
-                      <a:noFill/>
-                    </a:ln>
-                    <a:extLst>
-                      <a:ext uri="{53640926-AAD7-44D8-BBD7-CCE9431645EC}">
-                        <a14:shadowObscured xmlns:a14="http://schemas.microsoft.com/office/drawing/2010/main"/>
-                      </a:ext>
-                    </a:extLst>
-                  </pic:spPr>
-                </pic:pic>
-              </a:graphicData>
-            </a:graphic>
-          </wp:inline>
-        </w:drawing>
-      </w:r>
-    </w:p>
-    <w:p>
-      <w:pPr>
-        <w:pStyle w:val="Descripcin"/>
-      </w:pPr>
-      <w:r>
-        <w:t>Figura 27</w:t>
-      </w:r>
-    </w:p>
-    <w:p>
-      <w:pPr>
-        <w:keepNext/>
-      </w:pPr>
-      <w:r>
-        <w:lastRenderedPageBreak/>
-        <w:drawing>
-          <wp:inline distT="0" distB="0" distL="0" distR="0" wp14:anchorId="0B4A5153" wp14:editId="3D1EA65C">
-            <wp:extent cx="3989195" cy="2868143"/>
-            <wp:effectExtent l="0" t="0" r="0" b="8890"/>
-            <wp:docPr id="60" name="Imagen 60"/>
-            <wp:cNvGraphicFramePr>
-              <a:graphicFrameLocks xmlns:a="http://schemas.openxmlformats.org/drawingml/2006/main" noChangeAspect="1"/>
-            </wp:cNvGraphicFramePr>
-            <a:graphic xmlns:a="http://schemas.openxmlformats.org/drawingml/2006/main">
-              <a:graphicData uri="http://schemas.openxmlformats.org/drawingml/2006/picture">
-                <pic:pic xmlns:pic="http://schemas.openxmlformats.org/drawingml/2006/picture">
-                  <pic:nvPicPr>
-                    <pic:cNvPr id="1" name=""/>
-                    <pic:cNvPicPr/>
-                  </pic:nvPicPr>
-                  <pic:blipFill rotWithShape="1">
-                    <a:blip r:embed="rId29"/>
-                    <a:srcRect t="30205" r="50939" b="7057"/>
-                    <a:stretch/>
-                  </pic:blipFill>
-                  <pic:spPr bwMode="auto">
-                    <a:xfrm>
-                      <a:off x="0" y="0"/>
-                      <a:ext cx="4002403" cy="2877640"/>
-                    </a:xfrm>
-                    <a:prstGeom prst="rect">
-                      <a:avLst/>
-                    </a:prstGeom>
-                    <a:ln>
-                      <a:noFill/>
-                    </a:ln>
-                    <a:extLst>
-                      <a:ext uri="{53640926-AAD7-44D8-BBD7-CCE9431645EC}">
-                        <a14:shadowObscured xmlns:a14="http://schemas.microsoft.com/office/drawing/2010/main"/>
-                      </a:ext>
-                    </a:extLst>
-                  </pic:spPr>
-                </pic:pic>
-              </a:graphicData>
-            </a:graphic>
-          </wp:inline>
-        </w:drawing>
-      </w:r>
-    </w:p>
-    <w:p>
-      <w:pPr>
-        <w:pStyle w:val="Descripcin"/>
-      </w:pPr>
-      <w:r>
-        <w:t>Figura 28</w:t>
-      </w:r>
-    </w:p>
-    <w:p>
-      <w:pPr>
-        <w:spacing w:line="480" w:lineRule="auto"/>
-        <w:rPr>
-          <w:rFonts w:ascii="Times New Roman" w:hAnsi="Times New Roman" w:cs="Times New Roman"/>
-        </w:rPr>
-      </w:pPr>
-      <w:r>
-        <w:rPr>
-          <w:rFonts w:ascii="Times New Roman" w:hAnsi="Times New Roman" w:cs="Times New Roman"/>
-        </w:rPr>
-        <w:t>A partir de este ejemplo se puede evidenciar que los comentarios se ignoran, y por este motivo no se imprimen los tokens de estos.</w:t>
-      </w:r>
-    </w:p>
-    <w:p/>
-    <w:p/>
-    <w:p/>
-    <w:p/>
-    <w:p/>
-    <w:p/>
-    <w:p/>
-    <w:p/>
-    <w:p/>
-    <w:p/>
-    <w:p/>
-    <w:p/>
-    <w:p/>
-    <w:p/>
-    <w:p/>
-    <w:p>
-      <w:pPr>
         <w:pStyle w:val="Ttulo1"/>
         <w:spacing w:line="480" w:lineRule="auto"/>
         <w:rPr>
@@ -6626,7 +7411,7 @@
           <w:szCs w:val="24"/>
         </w:rPr>
       </w:pPr>
-      <w:bookmarkStart w:id="4" w:name="_Toc42552647"/>
+      <w:bookmarkStart w:id="4" w:name="_Toc75335159"/>
       <w:r>
         <w:rPr>
           <w:rFonts w:ascii="Times New Roman" w:hAnsi="Times New Roman" w:cs="Times New Roman"/>
@@ -6647,11 +7432,15 @@
         <w:ind w:firstLine="708"/>
         <w:rPr>
           <w:rFonts w:ascii="Times New Roman" w:hAnsi="Times New Roman" w:cs="Times New Roman"/>
-        </w:rPr>
-      </w:pPr>
-      <w:r>
-        <w:rPr>
-          <w:rFonts w:ascii="Times New Roman" w:hAnsi="Times New Roman" w:cs="Times New Roman"/>
+          <w:sz w:val="24"/>
+          <w:szCs w:val="24"/>
+        </w:rPr>
+      </w:pPr>
+      <w:r>
+        <w:rPr>
+          <w:rFonts w:ascii="Times New Roman" w:hAnsi="Times New Roman" w:cs="Times New Roman"/>
+          <w:sz w:val="24"/>
+          <w:szCs w:val="24"/>
         </w:rPr>
         <w:t>Un grupo de desarrolladores desea crear un lenguaje imperativo que le permita realizar operaciones básicas para la configuración de chips, debido a la gran demanda que presenta esta industria ultimamente, y la necesidad de que estos chips sean configurados por lenguajes cada vez más ligeros y potentes.</w:t>
       </w:r>
@@ -6662,19 +7451,17 @@
         <w:ind w:firstLine="708"/>
         <w:rPr>
           <w:rFonts w:ascii="Times New Roman" w:hAnsi="Times New Roman" w:cs="Times New Roman"/>
-        </w:rPr>
-      </w:pPr>
-      <w:r>
-        <w:rPr>
-          <w:rFonts w:ascii="Times New Roman" w:hAnsi="Times New Roman" w:cs="Times New Roman"/>
-        </w:rPr>
-        <w:t xml:space="preserve">Debido a lo mencionado anteriormente,  el grupo de desarrolladores quiere desarrollar su propio lenguaje para el funcionamiento de sistemas empotrados, </w:t>
-      </w:r>
-      <w:r>
-        <w:rPr>
-          <w:rFonts w:ascii="Times New Roman" w:hAnsi="Times New Roman" w:cs="Times New Roman"/>
-        </w:rPr>
-        <w:t xml:space="preserve">por lo que este proyecto comprenderá el desarrollo de la fase de análisis léxico y análisis sintáctico para la gramática que se desarrollará también en este proyecto. </w:t>
+          <w:sz w:val="24"/>
+          <w:szCs w:val="24"/>
+        </w:rPr>
+      </w:pPr>
+      <w:r>
+        <w:rPr>
+          <w:rFonts w:ascii="Times New Roman" w:hAnsi="Times New Roman" w:cs="Times New Roman"/>
+          <w:sz w:val="24"/>
+          <w:szCs w:val="24"/>
+        </w:rPr>
+        <w:t xml:space="preserve">Debido a lo mencionado anteriormente,  el grupo de desarrolladores quiere desarrollar su propio lenguaje para el funcionamiento de sistemas empotrados, por lo que este proyecto comprenderá el desarrollo de la fase de análisis léxico y análisis sintáctico para la gramática que se desarrollará también en este proyecto. </w:t>
       </w:r>
     </w:p>
     <w:p>
@@ -6690,7 +7477,7 @@
           <w:szCs w:val="24"/>
         </w:rPr>
       </w:pPr>
-      <w:bookmarkStart w:id="5" w:name="_Toc42552648"/>
+      <w:bookmarkStart w:id="5" w:name="_Toc75335160"/>
       <w:r>
         <w:rPr>
           <w:rFonts w:ascii="Times New Roman" w:hAnsi="Times New Roman" w:cs="Times New Roman"/>
@@ -6715,6 +7502,7 @@
           <w:u w:val="single"/>
         </w:rPr>
       </w:pPr>
+      <w:bookmarkStart w:id="6" w:name="_Toc75335161"/>
       <w:r>
         <w:rPr>
           <w:rFonts w:ascii="Times New Roman" w:eastAsia="Times New Roman" w:hAnsi="Times New Roman" w:cs="Times New Roman"/>
@@ -6725,6 +7513,7 @@
         </w:rPr>
         <w:t>Parte 1</w:t>
       </w:r>
+      <w:bookmarkEnd w:id="6"/>
     </w:p>
     <w:p>
       <w:pPr>
@@ -6732,61 +7521,17 @@
         <w:ind w:firstLine="708"/>
         <w:rPr>
           <w:rFonts w:ascii="Times New Roman" w:hAnsi="Times New Roman" w:cs="Times New Roman"/>
-        </w:rPr>
-      </w:pPr>
-      <w:r>
-        <w:rPr>
-          <w:rFonts w:ascii="Times New Roman" w:hAnsi="Times New Roman" w:cs="Times New Roman"/>
-        </w:rPr>
-        <w:t xml:space="preserve">Para el desarrollo de la gramática utilizada </w:t>
-      </w:r>
-      <w:r>
-        <w:rPr>
-          <w:rFonts w:ascii="Times New Roman" w:hAnsi="Times New Roman" w:cs="Times New Roman"/>
-        </w:rPr>
-        <w:t>en el</w:t>
-      </w:r>
-      <w:r>
-        <w:rPr>
-          <w:rFonts w:ascii="Times New Roman" w:hAnsi="Times New Roman" w:cs="Times New Roman"/>
-        </w:rPr>
-        <w:t xml:space="preserve"> an</w:t>
-      </w:r>
-      <w:r>
-        <w:rPr>
-          <w:rFonts w:ascii="Times New Roman" w:hAnsi="Times New Roman" w:cs="Times New Roman"/>
-        </w:rPr>
-        <w:t>alizador</w:t>
-      </w:r>
-      <w:r>
-        <w:rPr>
-          <w:rFonts w:ascii="Times New Roman" w:hAnsi="Times New Roman" w:cs="Times New Roman"/>
-        </w:rPr>
-        <w:t xml:space="preserve"> sintáctico se </w:t>
-      </w:r>
-      <w:r>
-        <w:rPr>
-          <w:rFonts w:ascii="Times New Roman" w:hAnsi="Times New Roman" w:cs="Times New Roman"/>
-        </w:rPr>
-        <w:t>tomaron</w:t>
-      </w:r>
-      <w:r>
-        <w:rPr>
-          <w:rFonts w:ascii="Times New Roman" w:hAnsi="Times New Roman" w:cs="Times New Roman"/>
-        </w:rPr>
-        <w:t xml:space="preserve"> como referencia las gramáticas de los lenguajes Pascal y C, ambos cumplen con la característica de ser lenguajes imperativos. Con la ayuda de ambas gramáticas nos guiamos para el orden y las caracteristicas que debía</w:t>
-      </w:r>
-      <w:r>
-        <w:rPr>
-          <w:rFonts w:ascii="Times New Roman" w:hAnsi="Times New Roman" w:cs="Times New Roman"/>
-        </w:rPr>
-        <w:t>n</w:t>
-      </w:r>
-      <w:r>
-        <w:rPr>
-          <w:rFonts w:ascii="Times New Roman" w:hAnsi="Times New Roman" w:cs="Times New Roman"/>
-        </w:rPr>
-        <w:t xml:space="preserve"> tener nuestra gramática para poder hacer uso de ella en el analizador sintáctico y que este funcionara de manera correcta.</w:t>
+          <w:sz w:val="24"/>
+          <w:szCs w:val="24"/>
+        </w:rPr>
+      </w:pPr>
+      <w:r>
+        <w:rPr>
+          <w:rFonts w:ascii="Times New Roman" w:hAnsi="Times New Roman" w:cs="Times New Roman"/>
+          <w:sz w:val="24"/>
+          <w:szCs w:val="24"/>
+        </w:rPr>
+        <w:t>Para el desarrollo de la gramática utilizada en el analizador sintáctico se tomaron como referencia las gramáticas de los lenguajes Pascal y C, ambos cumplen con la característica de ser lenguajes imperativos. Con la ayuda de ambas gramáticas nos guiamos para el orden y las caracteristicas que debían tener nuestra gramática para poder hacer uso de ella en el analizador sintáctico y que este funcionara de manera correcta.</w:t>
       </w:r>
     </w:p>
     <w:p>
@@ -6795,11 +7540,15 @@
         <w:ind w:firstLine="708"/>
         <w:rPr>
           <w:rFonts w:ascii="Times New Roman" w:hAnsi="Times New Roman" w:cs="Times New Roman"/>
-        </w:rPr>
-      </w:pPr>
-      <w:r>
-        <w:rPr>
-          <w:rFonts w:ascii="Times New Roman" w:hAnsi="Times New Roman" w:cs="Times New Roman"/>
+          <w:sz w:val="24"/>
+          <w:szCs w:val="24"/>
+        </w:rPr>
+      </w:pPr>
+      <w:r>
+        <w:rPr>
+          <w:rFonts w:ascii="Times New Roman" w:hAnsi="Times New Roman" w:cs="Times New Roman"/>
+          <w:sz w:val="24"/>
+          <w:szCs w:val="24"/>
         </w:rPr>
         <w:t xml:space="preserve"> Para los comentarios de código que permite la gramática, se utilizó como referencia un ejemplo del manual de usuario de JFlex, a continuación se muestra una imagen del código analizado para la sección de los comentarios de código y en la sección de referencias se puede encontrar el link directo al manual de usuario de JFlex de donde se extrajo el código:</w:t>
       </w:r>
@@ -6810,11 +7559,15 @@
         <w:ind w:firstLine="708"/>
         <w:rPr>
           <w:rFonts w:ascii="Times New Roman" w:hAnsi="Times New Roman" w:cs="Times New Roman"/>
-        </w:rPr>
-      </w:pPr>
-      <w:r>
-        <w:rPr>
-          <w:rFonts w:ascii="Times New Roman" w:hAnsi="Times New Roman" w:cs="Times New Roman"/>
+          <w:sz w:val="24"/>
+          <w:szCs w:val="24"/>
+        </w:rPr>
+      </w:pPr>
+      <w:r>
+        <w:rPr>
+          <w:rFonts w:ascii="Times New Roman" w:hAnsi="Times New Roman" w:cs="Times New Roman"/>
+          <w:sz w:val="24"/>
+          <w:szCs w:val="24"/>
         </w:rPr>
         <w:lastRenderedPageBreak/>
         <w:drawing>
@@ -6841,7 +7594,7 @@
                     <pic:cNvPicPr/>
                   </pic:nvPicPr>
                   <pic:blipFill rotWithShape="1">
-                    <a:blip r:embed="rId30">
+                    <a:blip r:embed="rId27">
                       <a:extLst>
                         <a:ext uri="{28A0092B-C50C-407E-A947-70E740481C1C}">
                           <a14:useLocalDpi xmlns:a14="http://schemas.microsoft.com/office/drawing/2010/main" val="0"/>
@@ -6887,91 +7640,17 @@
         <w:ind w:firstLine="708"/>
         <w:rPr>
           <w:rFonts w:ascii="Times New Roman" w:hAnsi="Times New Roman" w:cs="Times New Roman"/>
-        </w:rPr>
-      </w:pPr>
-      <w:r>
-        <w:rPr>
-          <w:rFonts w:ascii="Times New Roman" w:hAnsi="Times New Roman" w:cs="Times New Roman"/>
-        </w:rPr>
-        <w:t>El desarrollo del analizador léxico y del analizador sintáctico se realizó con ayuda de tutoriales acerca del uso de JFlex y Cup y como integrar los mismo</w:t>
-      </w:r>
-      <w:r>
-        <w:rPr>
-          <w:rFonts w:ascii="Times New Roman" w:hAnsi="Times New Roman" w:cs="Times New Roman"/>
-        </w:rPr>
-        <w:t>s</w:t>
-      </w:r>
-      <w:r>
-        <w:rPr>
-          <w:rFonts w:ascii="Times New Roman" w:hAnsi="Times New Roman" w:cs="Times New Roman"/>
-        </w:rPr>
-        <w:t xml:space="preserve"> en Java para poder desarrollar de manera funcional ambos analizadores, como base para esta parte del proyecto se util</w:t>
-      </w:r>
-      <w:r>
-        <w:rPr>
-          <w:rFonts w:ascii="Times New Roman" w:hAnsi="Times New Roman" w:cs="Times New Roman"/>
-        </w:rPr>
-        <w:t>izaron</w:t>
-      </w:r>
-      <w:r>
-        <w:rPr>
-          <w:rFonts w:ascii="Times New Roman" w:hAnsi="Times New Roman" w:cs="Times New Roman"/>
-        </w:rPr>
-        <w:t xml:space="preserve"> principalmente </w:t>
-      </w:r>
-      <w:r>
-        <w:rPr>
-          <w:rFonts w:ascii="Times New Roman" w:hAnsi="Times New Roman" w:cs="Times New Roman"/>
-        </w:rPr>
-        <w:t>los</w:t>
-      </w:r>
-      <w:r>
-        <w:rPr>
-          <w:rFonts w:ascii="Times New Roman" w:hAnsi="Times New Roman" w:cs="Times New Roman"/>
-        </w:rPr>
-        <w:t xml:space="preserve"> video</w:t>
-      </w:r>
-      <w:r>
-        <w:rPr>
-          <w:rFonts w:ascii="Times New Roman" w:hAnsi="Times New Roman" w:cs="Times New Roman"/>
-        </w:rPr>
-        <w:t>s “</w:t>
-      </w:r>
-      <w:r>
-        <w:rPr>
-          <w:rFonts w:ascii="Times New Roman" w:hAnsi="Times New Roman" w:cs="Times New Roman"/>
-        </w:rPr>
-        <w:t>Creación de un analizador sintáctico con JFlex y CUP en Java</w:t>
-      </w:r>
-      <w:r>
-        <w:rPr>
-          <w:rFonts w:ascii="Times New Roman" w:hAnsi="Times New Roman" w:cs="Times New Roman"/>
-        </w:rPr>
-        <w:t>” y “</w:t>
-      </w:r>
-      <w:r>
-        <w:rPr>
-          <w:rFonts w:ascii="Times New Roman" w:hAnsi="Times New Roman" w:cs="Times New Roman"/>
-        </w:rPr>
-        <w:t>Creación de un analizador léxico con JFlex</w:t>
-      </w:r>
-      <w:r>
-        <w:rPr>
-          <w:rFonts w:ascii="Times New Roman" w:hAnsi="Times New Roman" w:cs="Times New Roman"/>
-        </w:rPr>
-        <w:t>”</w:t>
-      </w:r>
-      <w:r>
-        <w:rPr>
-          <w:rFonts w:ascii="Times New Roman" w:hAnsi="Times New Roman" w:cs="Times New Roman"/>
-        </w:rPr>
-        <w:t xml:space="preserve"> </w:t>
-      </w:r>
-      <w:r>
-        <w:rPr>
-          <w:rFonts w:ascii="Times New Roman" w:hAnsi="Times New Roman" w:cs="Times New Roman"/>
-        </w:rPr>
-        <w:t>disponibles en Youtube (En la sección de referencias se encuentran los links directos para cada uno de estos videos).</w:t>
+          <w:sz w:val="24"/>
+          <w:szCs w:val="24"/>
+        </w:rPr>
+      </w:pPr>
+      <w:r>
+        <w:rPr>
+          <w:rFonts w:ascii="Times New Roman" w:hAnsi="Times New Roman" w:cs="Times New Roman"/>
+          <w:sz w:val="24"/>
+          <w:szCs w:val="24"/>
+        </w:rPr>
+        <w:t>El desarrollo del analizador léxico y del analizador sintáctico se realizó con ayuda de tutoriales acerca del uso de JFlex y Cup y como integrar los mismos en Java para poder desarrollar de manera funcional ambos analizadores, como base para esta parte del proyecto se utilizaron principalmente los videos “Creación de un analizador sintáctico con JFlex y CUP en Java” y “Creación de un analizador léxico con JFlex” disponibles en Youtube (En la sección de referencias se encuentran los links directos para cada uno de estos videos).</w:t>
       </w:r>
     </w:p>
     <w:p>
@@ -6980,11 +7659,15 @@
         <w:ind w:firstLine="708"/>
         <w:rPr>
           <w:rFonts w:ascii="Times New Roman" w:hAnsi="Times New Roman" w:cs="Times New Roman"/>
-        </w:rPr>
-      </w:pPr>
-      <w:r>
-        <w:rPr>
-          <w:rFonts w:ascii="Times New Roman" w:hAnsi="Times New Roman" w:cs="Times New Roman"/>
+          <w:sz w:val="24"/>
+          <w:szCs w:val="24"/>
+        </w:rPr>
+      </w:pPr>
+      <w:r>
+        <w:rPr>
+          <w:rFonts w:ascii="Times New Roman" w:hAnsi="Times New Roman" w:cs="Times New Roman"/>
+          <w:sz w:val="24"/>
+          <w:szCs w:val="24"/>
         </w:rPr>
         <w:t>Para la producción de errores nos basamos en ejemplos del uso de la producción “error” que es propia de la librería Cup, también, nos guiamos con el pdf “Error Recovery in CUP” (en la sección de referencias se puede encontrar el link directo al pdf).</w:t>
       </w:r>
@@ -6994,6 +7677,8 @@
         <w:spacing w:line="480" w:lineRule="auto"/>
         <w:rPr>
           <w:rFonts w:ascii="Times New Roman" w:hAnsi="Times New Roman" w:cs="Times New Roman"/>
+          <w:sz w:val="24"/>
+          <w:szCs w:val="24"/>
         </w:rPr>
       </w:pPr>
     </w:p>
@@ -7008,6 +7693,7 @@
           <w:u w:val="single"/>
         </w:rPr>
       </w:pPr>
+      <w:bookmarkStart w:id="7" w:name="_Toc75335162"/>
       <w:r>
         <w:rPr>
           <w:rFonts w:ascii="Times New Roman" w:eastAsia="Times New Roman" w:hAnsi="Times New Roman" w:cs="Times New Roman"/>
@@ -7016,9 +7702,9 @@
           <w:szCs w:val="24"/>
           <w:u w:val="single"/>
         </w:rPr>
-        <w:lastRenderedPageBreak/>
         <w:t>Parte 2</w:t>
       </w:r>
+      <w:bookmarkEnd w:id="7"/>
     </w:p>
     <w:p>
       <w:pPr>
@@ -7069,6 +7755,7 @@
           <w:u w:val="single"/>
         </w:rPr>
       </w:pPr>
+      <w:bookmarkStart w:id="8" w:name="_Toc75335163"/>
       <w:r>
         <w:rPr>
           <w:rFonts w:ascii="Times New Roman" w:eastAsia="Times New Roman" w:hAnsi="Times New Roman" w:cs="Times New Roman"/>
@@ -7079,6 +7766,7 @@
         </w:rPr>
         <w:t>Parte 3</w:t>
       </w:r>
+      <w:bookmarkEnd w:id="8"/>
     </w:p>
     <w:p>
       <w:pPr>
@@ -7090,6 +7778,11 @@
         </w:rPr>
       </w:pPr>
       <w:r>
+        <w:rPr>
+          <w:rFonts w:ascii="Times New Roman" w:hAnsi="Times New Roman" w:cs="Times New Roman"/>
+          <w:sz w:val="24"/>
+          <w:szCs w:val="24"/>
+        </w:rPr>
         <w:tab/>
       </w:r>
       <w:r>
@@ -7114,42 +7807,8 @@
         <w:spacing w:line="480" w:lineRule="auto"/>
         <w:rPr>
           <w:rFonts w:ascii="Times New Roman" w:hAnsi="Times New Roman" w:cs="Times New Roman"/>
-        </w:rPr>
-      </w:pPr>
-    </w:p>
-    <w:p>
-      <w:pPr>
-        <w:spacing w:line="480" w:lineRule="auto"/>
-        <w:ind w:firstLine="708"/>
-        <w:rPr>
-          <w:rFonts w:ascii="Times New Roman" w:hAnsi="Times New Roman" w:cs="Times New Roman"/>
-        </w:rPr>
-      </w:pPr>
-    </w:p>
-    <w:p>
-      <w:pPr>
-        <w:spacing w:line="480" w:lineRule="auto"/>
-        <w:ind w:firstLine="708"/>
-        <w:rPr>
-          <w:rFonts w:ascii="Times New Roman" w:hAnsi="Times New Roman" w:cs="Times New Roman"/>
-        </w:rPr>
-      </w:pPr>
-    </w:p>
-    <w:p>
-      <w:pPr>
-        <w:spacing w:line="480" w:lineRule="auto"/>
-        <w:ind w:firstLine="708"/>
-        <w:rPr>
-          <w:rFonts w:ascii="Times New Roman" w:hAnsi="Times New Roman" w:cs="Times New Roman"/>
-        </w:rPr>
-      </w:pPr>
-    </w:p>
-    <w:p>
-      <w:pPr>
-        <w:spacing w:line="480" w:lineRule="auto"/>
-        <w:ind w:firstLine="708"/>
-        <w:rPr>
-          <w:rFonts w:ascii="Times New Roman" w:hAnsi="Times New Roman" w:cs="Times New Roman"/>
+          <w:sz w:val="24"/>
+          <w:szCs w:val="24"/>
         </w:rPr>
       </w:pPr>
     </w:p>
@@ -7166,7 +7825,7 @@
           <w:szCs w:val="24"/>
         </w:rPr>
       </w:pPr>
-      <w:bookmarkStart w:id="6" w:name="_Toc42552650"/>
+      <w:bookmarkStart w:id="9" w:name="_Toc75335164"/>
       <w:r>
         <w:rPr>
           <w:rFonts w:ascii="Times New Roman" w:hAnsi="Times New Roman" w:cs="Times New Roman"/>
@@ -7179,7 +7838,7 @@
         <w:lastRenderedPageBreak/>
         <w:t>Librerías usadas</w:t>
       </w:r>
-      <w:bookmarkEnd w:id="6"/>
+      <w:bookmarkEnd w:id="9"/>
     </w:p>
     <w:p>
       <w:pPr>
@@ -7188,21 +7847,21 @@
         <w:rPr>
           <w:rFonts w:ascii="Times New Roman" w:hAnsi="Times New Roman" w:cs="Times New Roman"/>
           <w:color w:val="auto"/>
-          <w:sz w:val="22"/>
-          <w:szCs w:val="22"/>
-        </w:rPr>
-      </w:pPr>
-      <w:bookmarkStart w:id="7" w:name="_Toc42552651"/>
+          <w:sz w:val="24"/>
+          <w:szCs w:val="24"/>
+        </w:rPr>
+      </w:pPr>
+      <w:bookmarkStart w:id="10" w:name="_Toc75335165"/>
       <w:r>
         <w:rPr>
           <w:rFonts w:ascii="Times New Roman" w:hAnsi="Times New Roman" w:cs="Times New Roman"/>
           <w:color w:val="auto"/>
-          <w:sz w:val="22"/>
-          <w:szCs w:val="22"/>
+          <w:sz w:val="24"/>
+          <w:szCs w:val="24"/>
         </w:rPr>
         <w:t>JFlex</w:t>
       </w:r>
-      <w:bookmarkEnd w:id="7"/>
+      <w:bookmarkEnd w:id="10"/>
     </w:p>
     <w:p>
       <w:pPr>
@@ -7210,11 +7869,15 @@
         <w:ind w:firstLine="708"/>
         <w:rPr>
           <w:rFonts w:ascii="Times New Roman" w:hAnsi="Times New Roman" w:cs="Times New Roman"/>
-        </w:rPr>
-      </w:pPr>
-      <w:r>
-        <w:rPr>
-          <w:rFonts w:ascii="Times New Roman" w:hAnsi="Times New Roman" w:cs="Times New Roman"/>
+          <w:sz w:val="24"/>
+          <w:szCs w:val="24"/>
+        </w:rPr>
+      </w:pPr>
+      <w:r>
+        <w:rPr>
+          <w:rFonts w:ascii="Times New Roman" w:hAnsi="Times New Roman" w:cs="Times New Roman"/>
+          <w:sz w:val="24"/>
+          <w:szCs w:val="24"/>
         </w:rPr>
         <w:t xml:space="preserve">Por medio de la librería JFlex de Java se desarrolló el analizador léxico. Esta librería nos permitió desarrollar el scanner que se solicitó en el proyecto para el reconocimiento de los tokens en el código fuente. </w:t>
       </w:r>
@@ -7226,21 +7889,21 @@
         <w:rPr>
           <w:rFonts w:ascii="Times New Roman" w:hAnsi="Times New Roman" w:cs="Times New Roman"/>
           <w:color w:val="auto"/>
-          <w:sz w:val="22"/>
-          <w:szCs w:val="22"/>
-        </w:rPr>
-      </w:pPr>
-      <w:bookmarkStart w:id="8" w:name="_Toc42552652"/>
+          <w:sz w:val="24"/>
+          <w:szCs w:val="24"/>
+        </w:rPr>
+      </w:pPr>
+      <w:bookmarkStart w:id="11" w:name="_Toc75335166"/>
       <w:r>
         <w:rPr>
           <w:rFonts w:ascii="Times New Roman" w:hAnsi="Times New Roman" w:cs="Times New Roman"/>
           <w:color w:val="auto"/>
-          <w:sz w:val="22"/>
-          <w:szCs w:val="22"/>
+          <w:sz w:val="24"/>
+          <w:szCs w:val="24"/>
         </w:rPr>
         <w:t>Cup</w:t>
       </w:r>
-      <w:bookmarkEnd w:id="8"/>
+      <w:bookmarkEnd w:id="11"/>
     </w:p>
     <w:p>
       <w:pPr>
@@ -7248,104 +7911,18 @@
         <w:ind w:firstLine="708"/>
         <w:rPr>
           <w:rFonts w:ascii="Times New Roman" w:hAnsi="Times New Roman" w:cs="Times New Roman"/>
-        </w:rPr>
-      </w:pPr>
-      <w:r>
-        <w:rPr>
-          <w:rFonts w:ascii="Times New Roman" w:hAnsi="Times New Roman" w:cs="Times New Roman"/>
+          <w:sz w:val="24"/>
+          <w:szCs w:val="24"/>
+        </w:rPr>
+      </w:pPr>
+      <w:r>
+        <w:rPr>
+          <w:rFonts w:ascii="Times New Roman" w:hAnsi="Times New Roman" w:cs="Times New Roman"/>
+          <w:sz w:val="24"/>
+          <w:szCs w:val="24"/>
         </w:rPr>
         <w:t>Por medio de la librería Cup de Java se desarrolló el analizador sintáctico. Esta librería nos permitió desarrollar el parser solicitado en el proyecto para la comprobación sintáctica del código fuente según la gramática desarrollada.</w:t>
       </w:r>
-    </w:p>
-    <w:p>
-      <w:pPr>
-        <w:spacing w:line="480" w:lineRule="auto"/>
-        <w:ind w:firstLine="708"/>
-        <w:rPr>
-          <w:rFonts w:ascii="Times New Roman" w:hAnsi="Times New Roman" w:cs="Times New Roman"/>
-        </w:rPr>
-      </w:pPr>
-    </w:p>
-    <w:p>
-      <w:pPr>
-        <w:spacing w:line="480" w:lineRule="auto"/>
-        <w:ind w:firstLine="708"/>
-        <w:rPr>
-          <w:rFonts w:ascii="Times New Roman" w:hAnsi="Times New Roman" w:cs="Times New Roman"/>
-        </w:rPr>
-      </w:pPr>
-    </w:p>
-    <w:p>
-      <w:pPr>
-        <w:spacing w:line="480" w:lineRule="auto"/>
-        <w:ind w:firstLine="708"/>
-        <w:rPr>
-          <w:rFonts w:ascii="Times New Roman" w:hAnsi="Times New Roman" w:cs="Times New Roman"/>
-        </w:rPr>
-      </w:pPr>
-    </w:p>
-    <w:p>
-      <w:pPr>
-        <w:spacing w:line="480" w:lineRule="auto"/>
-        <w:ind w:firstLine="708"/>
-        <w:rPr>
-          <w:rFonts w:ascii="Times New Roman" w:hAnsi="Times New Roman" w:cs="Times New Roman"/>
-        </w:rPr>
-      </w:pPr>
-    </w:p>
-    <w:p>
-      <w:pPr>
-        <w:spacing w:line="480" w:lineRule="auto"/>
-        <w:ind w:firstLine="708"/>
-        <w:rPr>
-          <w:rFonts w:ascii="Times New Roman" w:hAnsi="Times New Roman" w:cs="Times New Roman"/>
-        </w:rPr>
-      </w:pPr>
-    </w:p>
-    <w:p>
-      <w:pPr>
-        <w:spacing w:line="480" w:lineRule="auto"/>
-        <w:ind w:firstLine="708"/>
-        <w:rPr>
-          <w:rFonts w:ascii="Times New Roman" w:hAnsi="Times New Roman" w:cs="Times New Roman"/>
-        </w:rPr>
-      </w:pPr>
-    </w:p>
-    <w:p>
-      <w:pPr>
-        <w:spacing w:line="480" w:lineRule="auto"/>
-        <w:ind w:firstLine="708"/>
-        <w:rPr>
-          <w:rFonts w:ascii="Times New Roman" w:hAnsi="Times New Roman" w:cs="Times New Roman"/>
-        </w:rPr>
-      </w:pPr>
-    </w:p>
-    <w:p>
-      <w:pPr>
-        <w:spacing w:line="480" w:lineRule="auto"/>
-        <w:ind w:firstLine="708"/>
-        <w:rPr>
-          <w:rFonts w:ascii="Times New Roman" w:hAnsi="Times New Roman" w:cs="Times New Roman"/>
-        </w:rPr>
-      </w:pPr>
-    </w:p>
-    <w:p>
-      <w:pPr>
-        <w:spacing w:line="480" w:lineRule="auto"/>
-        <w:ind w:firstLine="708"/>
-        <w:rPr>
-          <w:rFonts w:ascii="Times New Roman" w:hAnsi="Times New Roman" w:cs="Times New Roman"/>
-        </w:rPr>
-      </w:pPr>
-    </w:p>
-    <w:p>
-      <w:pPr>
-        <w:spacing w:line="480" w:lineRule="auto"/>
-        <w:ind w:firstLine="708"/>
-        <w:rPr>
-          <w:rFonts w:ascii="Times New Roman" w:hAnsi="Times New Roman" w:cs="Times New Roman"/>
-        </w:rPr>
-      </w:pPr>
     </w:p>
     <w:p>
       <w:pPr>
@@ -7360,7 +7937,7 @@
           <w:szCs w:val="24"/>
         </w:rPr>
       </w:pPr>
-      <w:bookmarkStart w:id="9" w:name="_Toc42552653"/>
+      <w:bookmarkStart w:id="12" w:name="_Toc75335167"/>
       <w:r>
         <w:rPr>
           <w:rFonts w:ascii="Times New Roman" w:hAnsi="Times New Roman" w:cs="Times New Roman"/>
@@ -7370,10 +7947,9 @@
           <w:sz w:val="24"/>
           <w:szCs w:val="24"/>
         </w:rPr>
-        <w:lastRenderedPageBreak/>
         <w:t>Análisis de resultados</w:t>
       </w:r>
-      <w:bookmarkEnd w:id="9"/>
+      <w:bookmarkEnd w:id="12"/>
     </w:p>
     <w:p>
       <w:pPr>
@@ -7382,21 +7958,21 @@
         <w:rPr>
           <w:rFonts w:ascii="Times New Roman" w:hAnsi="Times New Roman" w:cs="Times New Roman"/>
           <w:color w:val="auto"/>
-          <w:sz w:val="22"/>
-          <w:szCs w:val="22"/>
-        </w:rPr>
-      </w:pPr>
-      <w:bookmarkStart w:id="10" w:name="_Toc42552654"/>
+          <w:sz w:val="24"/>
+          <w:szCs w:val="24"/>
+        </w:rPr>
+      </w:pPr>
+      <w:bookmarkStart w:id="13" w:name="_Toc75335168"/>
       <w:r>
         <w:rPr>
           <w:rFonts w:ascii="Times New Roman" w:hAnsi="Times New Roman" w:cs="Times New Roman"/>
           <w:color w:val="auto"/>
-          <w:sz w:val="22"/>
-          <w:szCs w:val="22"/>
+          <w:sz w:val="24"/>
+          <w:szCs w:val="24"/>
         </w:rPr>
         <w:t>Objetivos alcanzados</w:t>
       </w:r>
-      <w:bookmarkEnd w:id="10"/>
+      <w:bookmarkEnd w:id="13"/>
     </w:p>
     <w:p>
       <w:pPr>
@@ -7404,29 +7980,39 @@
         <w:ind w:firstLine="708"/>
         <w:rPr>
           <w:rFonts w:ascii="Times New Roman" w:hAnsi="Times New Roman" w:cs="Times New Roman"/>
-        </w:rPr>
-      </w:pPr>
-      <w:r>
-        <w:rPr>
-          <w:rFonts w:ascii="Times New Roman" w:hAnsi="Times New Roman" w:cs="Times New Roman"/>
+          <w:sz w:val="24"/>
+          <w:szCs w:val="24"/>
+        </w:rPr>
+      </w:pPr>
+      <w:r>
+        <w:rPr>
+          <w:rFonts w:ascii="Times New Roman" w:hAnsi="Times New Roman" w:cs="Times New Roman"/>
+          <w:sz w:val="24"/>
+          <w:szCs w:val="24"/>
         </w:rPr>
         <w:t xml:space="preserve">Para este proyecto </w:t>
       </w:r>
       <w:r>
         <w:rPr>
           <w:rFonts w:ascii="Times New Roman" w:hAnsi="Times New Roman" w:cs="Times New Roman"/>
+          <w:sz w:val="24"/>
+          <w:szCs w:val="24"/>
         </w:rPr>
         <w:t>se logró</w:t>
       </w:r>
       <w:r>
         <w:rPr>
           <w:rFonts w:ascii="Times New Roman" w:hAnsi="Times New Roman" w:cs="Times New Roman"/>
+          <w:sz w:val="24"/>
+          <w:szCs w:val="24"/>
         </w:rPr>
         <w:t xml:space="preserve"> desarrollar </w:t>
       </w:r>
       <w:r>
         <w:rPr>
           <w:rFonts w:ascii="Times New Roman" w:hAnsi="Times New Roman" w:cs="Times New Roman"/>
+          <w:sz w:val="24"/>
+          <w:szCs w:val="24"/>
         </w:rPr>
         <w:t>la mayor parte de la generación del código destino, esto con la ayuda del código intermedio el cual se generaba en el proyecto 2 del curso.</w:t>
       </w:r>
@@ -7438,159 +8024,40 @@
         <w:rPr>
           <w:rFonts w:ascii="Times New Roman" w:hAnsi="Times New Roman" w:cs="Times New Roman"/>
           <w:color w:val="auto"/>
-          <w:sz w:val="22"/>
-          <w:szCs w:val="22"/>
-        </w:rPr>
-      </w:pPr>
+          <w:sz w:val="24"/>
+          <w:szCs w:val="24"/>
+        </w:rPr>
+      </w:pPr>
+      <w:bookmarkStart w:id="14" w:name="_Toc75335169"/>
       <w:r>
         <w:rPr>
           <w:rFonts w:ascii="Times New Roman" w:hAnsi="Times New Roman" w:cs="Times New Roman"/>
           <w:color w:val="auto"/>
-          <w:sz w:val="22"/>
-          <w:szCs w:val="22"/>
+          <w:sz w:val="24"/>
+          <w:szCs w:val="24"/>
         </w:rPr>
         <w:t>Objetivos no alcanzados</w:t>
       </w:r>
+      <w:bookmarkEnd w:id="14"/>
     </w:p>
     <w:p>
       <w:pPr>
         <w:spacing w:line="480" w:lineRule="auto"/>
-      </w:pPr>
-      <w:r>
+        <w:rPr>
+          <w:rFonts w:ascii="Times New Roman" w:hAnsi="Times New Roman" w:cs="Times New Roman"/>
+          <w:sz w:val="24"/>
+          <w:szCs w:val="24"/>
+        </w:rPr>
+      </w:pPr>
+      <w:r>
+        <w:rPr>
+          <w:rFonts w:ascii="Times New Roman" w:hAnsi="Times New Roman" w:cs="Times New Roman"/>
+          <w:sz w:val="24"/>
+          <w:szCs w:val="24"/>
+        </w:rPr>
         <w:tab/>
-      </w:r>
-      <w:r>
-        <w:rPr>
-          <w:rFonts w:ascii="Times New Roman" w:hAnsi="Times New Roman" w:cs="Times New Roman"/>
-        </w:rPr>
         <w:t>No se logró generar el código destino de la creación y manipulación de los arreglos. De igual manera no se manejaron los números flotantes.</w:t>
       </w:r>
-    </w:p>
-    <w:p>
-      <w:pPr>
-        <w:spacing w:line="480" w:lineRule="auto"/>
-        <w:ind w:firstLine="708"/>
-        <w:rPr>
-          <w:rFonts w:ascii="Times New Roman" w:hAnsi="Times New Roman" w:cs="Times New Roman"/>
-        </w:rPr>
-      </w:pPr>
-    </w:p>
-    <w:p>
-      <w:pPr>
-        <w:spacing w:line="480" w:lineRule="auto"/>
-        <w:ind w:firstLine="708"/>
-        <w:rPr>
-          <w:rFonts w:ascii="Times New Roman" w:hAnsi="Times New Roman" w:cs="Times New Roman"/>
-        </w:rPr>
-      </w:pPr>
-    </w:p>
-    <w:p>
-      <w:pPr>
-        <w:spacing w:line="480" w:lineRule="auto"/>
-        <w:ind w:firstLine="708"/>
-        <w:rPr>
-          <w:rFonts w:ascii="Times New Roman" w:hAnsi="Times New Roman" w:cs="Times New Roman"/>
-        </w:rPr>
-      </w:pPr>
-    </w:p>
-    <w:p>
-      <w:pPr>
-        <w:spacing w:line="480" w:lineRule="auto"/>
-        <w:ind w:firstLine="708"/>
-        <w:rPr>
-          <w:rFonts w:ascii="Times New Roman" w:hAnsi="Times New Roman" w:cs="Times New Roman"/>
-        </w:rPr>
-      </w:pPr>
-    </w:p>
-    <w:p>
-      <w:pPr>
-        <w:spacing w:line="480" w:lineRule="auto"/>
-        <w:ind w:firstLine="708"/>
-        <w:rPr>
-          <w:rFonts w:ascii="Times New Roman" w:hAnsi="Times New Roman" w:cs="Times New Roman"/>
-        </w:rPr>
-      </w:pPr>
-    </w:p>
-    <w:p>
-      <w:pPr>
-        <w:spacing w:line="480" w:lineRule="auto"/>
-        <w:ind w:firstLine="708"/>
-        <w:rPr>
-          <w:rFonts w:ascii="Times New Roman" w:hAnsi="Times New Roman" w:cs="Times New Roman"/>
-        </w:rPr>
-      </w:pPr>
-    </w:p>
-    <w:p>
-      <w:pPr>
-        <w:spacing w:line="480" w:lineRule="auto"/>
-        <w:ind w:firstLine="708"/>
-        <w:rPr>
-          <w:rFonts w:ascii="Times New Roman" w:hAnsi="Times New Roman" w:cs="Times New Roman"/>
-        </w:rPr>
-      </w:pPr>
-    </w:p>
-    <w:p>
-      <w:pPr>
-        <w:spacing w:line="480" w:lineRule="auto"/>
-        <w:ind w:firstLine="708"/>
-        <w:rPr>
-          <w:rFonts w:ascii="Times New Roman" w:hAnsi="Times New Roman" w:cs="Times New Roman"/>
-        </w:rPr>
-      </w:pPr>
-    </w:p>
-    <w:p>
-      <w:pPr>
-        <w:spacing w:line="480" w:lineRule="auto"/>
-        <w:ind w:firstLine="708"/>
-        <w:rPr>
-          <w:rFonts w:ascii="Times New Roman" w:hAnsi="Times New Roman" w:cs="Times New Roman"/>
-        </w:rPr>
-      </w:pPr>
-    </w:p>
-    <w:p>
-      <w:pPr>
-        <w:spacing w:line="480" w:lineRule="auto"/>
-        <w:ind w:firstLine="708"/>
-        <w:rPr>
-          <w:rFonts w:ascii="Times New Roman" w:hAnsi="Times New Roman" w:cs="Times New Roman"/>
-        </w:rPr>
-      </w:pPr>
-    </w:p>
-    <w:p>
-      <w:pPr>
-        <w:spacing w:line="480" w:lineRule="auto"/>
-        <w:ind w:firstLine="708"/>
-        <w:rPr>
-          <w:rFonts w:ascii="Times New Roman" w:hAnsi="Times New Roman" w:cs="Times New Roman"/>
-        </w:rPr>
-      </w:pPr>
-    </w:p>
-    <w:p>
-      <w:pPr>
-        <w:spacing w:line="480" w:lineRule="auto"/>
-        <w:ind w:firstLine="708"/>
-        <w:rPr>
-          <w:rFonts w:ascii="Times New Roman" w:hAnsi="Times New Roman" w:cs="Times New Roman"/>
-        </w:rPr>
-      </w:pPr>
-    </w:p>
-    <w:p>
-      <w:pPr>
-        <w:spacing w:line="480" w:lineRule="auto"/>
-        <w:ind w:firstLine="708"/>
-        <w:rPr>
-          <w:rFonts w:ascii="Times New Roman" w:hAnsi="Times New Roman" w:cs="Times New Roman"/>
-        </w:rPr>
-      </w:pPr>
-    </w:p>
-    <w:p>
-      <w:pPr>
-        <w:spacing w:line="480" w:lineRule="auto"/>
-        <w:ind w:firstLine="708"/>
-        <w:rPr>
-          <w:rFonts w:ascii="Times New Roman" w:hAnsi="Times New Roman" w:cs="Times New Roman"/>
-        </w:rPr>
-      </w:pPr>
     </w:p>
     <w:p>
       <w:pPr>
@@ -7605,7 +8072,7 @@
           <w:szCs w:val="24"/>
         </w:rPr>
       </w:pPr>
-      <w:bookmarkStart w:id="11" w:name="_Toc42552655"/>
+      <w:bookmarkStart w:id="15" w:name="_Toc75335170"/>
       <w:r>
         <w:rPr>
           <w:rFonts w:ascii="Times New Roman" w:hAnsi="Times New Roman" w:cs="Times New Roman"/>
@@ -7615,373 +8082,418 @@
           <w:sz w:val="24"/>
           <w:szCs w:val="24"/>
         </w:rPr>
+        <w:t>Bitácora</w:t>
+      </w:r>
+      <w:bookmarkEnd w:id="15"/>
+    </w:p>
+    <w:p>
+      <w:pPr>
+        <w:rPr>
+          <w:rFonts w:ascii="Times New Roman" w:hAnsi="Times New Roman" w:cs="Times New Roman"/>
+          <w:sz w:val="24"/>
+          <w:szCs w:val="24"/>
+        </w:rPr>
+      </w:pPr>
+      <w:hyperlink r:id="rId28" w:history="1">
+        <w:r>
+          <w:rPr>
+            <w:rStyle w:val="Hipervnculo"/>
+            <w:rFonts w:ascii="Times New Roman" w:hAnsi="Times New Roman" w:cs="Times New Roman"/>
+            <w:sz w:val="24"/>
+            <w:szCs w:val="24"/>
+          </w:rPr>
+          <w:t>https://github.com/lisa3001/PP1---Compiladores-E-Int-rpretes</w:t>
+        </w:r>
+      </w:hyperlink>
+    </w:p>
+    <w:p>
+      <w:pPr>
+        <w:rPr>
+          <w:rStyle w:val="Hipervnculo"/>
+          <w:rFonts w:ascii="Times New Roman" w:hAnsi="Times New Roman" w:cs="Times New Roman"/>
+          <w:sz w:val="24"/>
+          <w:szCs w:val="24"/>
+        </w:rPr>
+      </w:pPr>
+    </w:p>
+    <w:p>
+      <w:pPr>
+        <w:rPr>
+          <w:rStyle w:val="Hipervnculo"/>
+          <w:rFonts w:ascii="Times New Roman" w:hAnsi="Times New Roman" w:cs="Times New Roman"/>
+          <w:sz w:val="24"/>
+          <w:szCs w:val="24"/>
+        </w:rPr>
+      </w:pPr>
+    </w:p>
+    <w:p>
+      <w:pPr>
+        <w:rPr>
+          <w:rStyle w:val="Hipervnculo"/>
+          <w:rFonts w:ascii="Times New Roman" w:hAnsi="Times New Roman" w:cs="Times New Roman"/>
+          <w:sz w:val="24"/>
+          <w:szCs w:val="24"/>
+        </w:rPr>
+      </w:pPr>
+    </w:p>
+    <w:p>
+      <w:pPr>
+        <w:rPr>
+          <w:rStyle w:val="Hipervnculo"/>
+          <w:rFonts w:ascii="Times New Roman" w:hAnsi="Times New Roman" w:cs="Times New Roman"/>
+          <w:sz w:val="24"/>
+          <w:szCs w:val="24"/>
+        </w:rPr>
+      </w:pPr>
+    </w:p>
+    <w:p>
+      <w:pPr>
+        <w:rPr>
+          <w:rStyle w:val="Hipervnculo"/>
+          <w:rFonts w:ascii="Times New Roman" w:hAnsi="Times New Roman" w:cs="Times New Roman"/>
+          <w:sz w:val="24"/>
+          <w:szCs w:val="24"/>
+        </w:rPr>
+      </w:pPr>
+    </w:p>
+    <w:p>
+      <w:pPr>
+        <w:rPr>
+          <w:rStyle w:val="Hipervnculo"/>
+          <w:rFonts w:ascii="Times New Roman" w:hAnsi="Times New Roman" w:cs="Times New Roman"/>
+          <w:sz w:val="24"/>
+          <w:szCs w:val="24"/>
+        </w:rPr>
+      </w:pPr>
+    </w:p>
+    <w:p>
+      <w:pPr>
+        <w:rPr>
+          <w:rStyle w:val="Hipervnculo"/>
+          <w:rFonts w:ascii="Times New Roman" w:hAnsi="Times New Roman" w:cs="Times New Roman"/>
+          <w:sz w:val="24"/>
+          <w:szCs w:val="24"/>
+        </w:rPr>
+      </w:pPr>
+    </w:p>
+    <w:p>
+      <w:pPr>
+        <w:rPr>
+          <w:rStyle w:val="Hipervnculo"/>
+          <w:rFonts w:ascii="Times New Roman" w:hAnsi="Times New Roman" w:cs="Times New Roman"/>
+          <w:sz w:val="24"/>
+          <w:szCs w:val="24"/>
+        </w:rPr>
+      </w:pPr>
+    </w:p>
+    <w:p>
+      <w:pPr>
+        <w:rPr>
+          <w:rStyle w:val="Hipervnculo"/>
+        </w:rPr>
+      </w:pPr>
+    </w:p>
+    <w:p>
+      <w:pPr>
+        <w:rPr>
+          <w:rStyle w:val="Hipervnculo"/>
+        </w:rPr>
+      </w:pPr>
+    </w:p>
+    <w:p>
+      <w:pPr>
+        <w:rPr>
+          <w:rStyle w:val="Hipervnculo"/>
+        </w:rPr>
+      </w:pPr>
+    </w:p>
+    <w:p>
+      <w:pPr>
+        <w:rPr>
+          <w:rStyle w:val="Hipervnculo"/>
+        </w:rPr>
+      </w:pPr>
+    </w:p>
+    <w:p>
+      <w:pPr>
+        <w:rPr>
+          <w:rStyle w:val="Hipervnculo"/>
+        </w:rPr>
+      </w:pPr>
+    </w:p>
+    <w:p>
+      <w:pPr>
+        <w:rPr>
+          <w:rStyle w:val="Hipervnculo"/>
+        </w:rPr>
+      </w:pPr>
+    </w:p>
+    <w:p>
+      <w:pPr>
+        <w:rPr>
+          <w:rStyle w:val="Hipervnculo"/>
+        </w:rPr>
+      </w:pPr>
+    </w:p>
+    <w:p>
+      <w:pPr>
+        <w:rPr>
+          <w:rStyle w:val="Hipervnculo"/>
+        </w:rPr>
+      </w:pPr>
+    </w:p>
+    <w:p>
+      <w:pPr>
+        <w:rPr>
+          <w:rStyle w:val="Hipervnculo"/>
+        </w:rPr>
+      </w:pPr>
+    </w:p>
+    <w:p>
+      <w:pPr>
+        <w:rPr>
+          <w:rStyle w:val="Hipervnculo"/>
+        </w:rPr>
+      </w:pPr>
+    </w:p>
+    <w:p>
+      <w:pPr>
+        <w:rPr>
+          <w:rStyle w:val="Hipervnculo"/>
+        </w:rPr>
+      </w:pPr>
+    </w:p>
+    <w:p>
+      <w:pPr>
+        <w:rPr>
+          <w:rStyle w:val="Hipervnculo"/>
+        </w:rPr>
+      </w:pPr>
+    </w:p>
+    <w:p>
+      <w:pPr>
+        <w:rPr>
+          <w:rStyle w:val="Hipervnculo"/>
+        </w:rPr>
+      </w:pPr>
+    </w:p>
+    <w:p>
+      <w:pPr>
+        <w:rPr>
+          <w:rStyle w:val="Hipervnculo"/>
+        </w:rPr>
+      </w:pPr>
+    </w:p>
+    <w:p>
+      <w:pPr>
+        <w:rPr>
+          <w:rStyle w:val="Hipervnculo"/>
+        </w:rPr>
+      </w:pPr>
+    </w:p>
+    <w:p>
+      <w:pPr>
+        <w:rPr>
+          <w:rStyle w:val="Hipervnculo"/>
+        </w:rPr>
+      </w:pPr>
+    </w:p>
+    <w:p>
+      <w:pPr>
+        <w:pStyle w:val="Ttulo1"/>
+        <w:spacing w:line="480" w:lineRule="auto"/>
+        <w:rPr>
+          <w:rFonts w:ascii="Times New Roman" w:hAnsi="Times New Roman" w:cs="Times New Roman"/>
+          <w:b/>
+          <w:bCs/>
+          <w:color w:val="auto"/>
+          <w:sz w:val="24"/>
+          <w:szCs w:val="24"/>
+        </w:rPr>
+      </w:pPr>
+      <w:bookmarkStart w:id="16" w:name="_Toc75335171"/>
+      <w:r>
+        <w:rPr>
+          <w:rFonts w:ascii="Times New Roman" w:hAnsi="Times New Roman" w:cs="Times New Roman"/>
+          <w:b/>
+          <w:bCs/>
+          <w:color w:val="auto"/>
+          <w:sz w:val="24"/>
+          <w:szCs w:val="24"/>
+        </w:rPr>
+        <w:t>Referencias</w:t>
+      </w:r>
+      <w:bookmarkEnd w:id="16"/>
+    </w:p>
+    <w:p>
+      <w:pPr>
+        <w:spacing w:line="480" w:lineRule="auto"/>
+        <w:ind w:left="709" w:hanging="709"/>
+        <w:rPr>
+          <w:rFonts w:ascii="Times New Roman" w:hAnsi="Times New Roman" w:cs="Times New Roman"/>
+          <w:lang w:val="en-US"/>
+        </w:rPr>
+      </w:pPr>
+      <w:r>
+        <w:rPr>
+          <w:rFonts w:ascii="Times New Roman" w:hAnsi="Times New Roman" w:cs="Times New Roman"/>
+        </w:rPr>
+        <w:t xml:space="preserve">Arturo De Casso. (18 de abril del 2014). </w:t>
+      </w:r>
+      <w:r>
+        <w:rPr>
+          <w:rFonts w:ascii="Times New Roman" w:hAnsi="Times New Roman" w:cs="Times New Roman"/>
+          <w:i/>
+          <w:iCs/>
+        </w:rPr>
+        <w:t>Creación de un analizador sintáctico con JFlex y CUP en Java</w:t>
+      </w:r>
+      <w:r>
+        <w:rPr>
+          <w:rFonts w:ascii="Times New Roman" w:hAnsi="Times New Roman" w:cs="Times New Roman"/>
+        </w:rPr>
+        <w:t xml:space="preserve"> [Archivo de video]. </w:t>
+      </w:r>
+      <w:r>
+        <w:rPr>
+          <w:rFonts w:ascii="Times New Roman" w:hAnsi="Times New Roman" w:cs="Times New Roman"/>
+          <w:lang w:val="en-US"/>
+        </w:rPr>
+        <w:t xml:space="preserve">Youtube. </w:t>
+      </w:r>
+      <w:hyperlink r:id="rId29" w:history="1">
+        <w:r>
+          <w:rPr>
+            <w:rStyle w:val="Hipervnculo"/>
+            <w:rFonts w:ascii="Times New Roman" w:hAnsi="Times New Roman" w:cs="Times New Roman"/>
+            <w:lang w:val="en-US"/>
+          </w:rPr>
+          <w:t>https://www.youtube.com/watch?v=XQHivIfKvMk&amp;feature=youtu.be</w:t>
+        </w:r>
+      </w:hyperlink>
+    </w:p>
+    <w:p>
+      <w:pPr>
+        <w:spacing w:line="480" w:lineRule="auto"/>
+        <w:ind w:left="709" w:hanging="709"/>
+        <w:rPr>
+          <w:rFonts w:ascii="Times New Roman" w:hAnsi="Times New Roman" w:cs="Times New Roman"/>
+          <w:lang w:val="en-US"/>
+        </w:rPr>
+      </w:pPr>
+      <w:r>
+        <w:rPr>
+          <w:rFonts w:ascii="Times New Roman" w:hAnsi="Times New Roman" w:cs="Times New Roman"/>
+        </w:rPr>
+        <w:t xml:space="preserve">Arturo De Casso. (16 de abril del 2014). </w:t>
+      </w:r>
+      <w:r>
+        <w:rPr>
+          <w:rFonts w:ascii="Times New Roman" w:hAnsi="Times New Roman" w:cs="Times New Roman"/>
+          <w:i/>
+          <w:iCs/>
+        </w:rPr>
+        <w:t>Creación de un analizador léxico con JFlex</w:t>
+      </w:r>
+      <w:r>
+        <w:rPr>
+          <w:rFonts w:ascii="Times New Roman" w:hAnsi="Times New Roman" w:cs="Times New Roman"/>
+        </w:rPr>
+        <w:t xml:space="preserve"> [Archivo de video]. </w:t>
+      </w:r>
+      <w:r>
+        <w:rPr>
+          <w:rFonts w:ascii="Times New Roman" w:hAnsi="Times New Roman" w:cs="Times New Roman"/>
+          <w:lang w:val="en-US"/>
+        </w:rPr>
+        <w:t xml:space="preserve">Youtube. </w:t>
+      </w:r>
+      <w:hyperlink r:id="rId30" w:history="1">
+        <w:r>
+          <w:rPr>
+            <w:rStyle w:val="Hipervnculo"/>
+            <w:rFonts w:ascii="Times New Roman" w:hAnsi="Times New Roman" w:cs="Times New Roman"/>
+            <w:lang w:val="en-US"/>
+          </w:rPr>
+          <w:t>https://www.youtube.com/watch?v=mHFBLm4GXnk&amp;t=1s</w:t>
+        </w:r>
+      </w:hyperlink>
+    </w:p>
+    <w:p>
+      <w:pPr>
+        <w:spacing w:line="480" w:lineRule="auto"/>
+        <w:ind w:left="709" w:hanging="709"/>
+        <w:rPr>
+          <w:rFonts w:ascii="Times New Roman" w:hAnsi="Times New Roman" w:cs="Times New Roman"/>
+          <w:lang w:val="en-US"/>
+        </w:rPr>
+      </w:pPr>
+      <w:r>
+        <w:rPr>
+          <w:rFonts w:ascii="Times New Roman" w:hAnsi="Times New Roman" w:cs="Times New Roman"/>
+          <w:i/>
+          <w:iCs/>
+          <w:lang w:val="en-US"/>
+        </w:rPr>
         <w:lastRenderedPageBreak/>
-        <w:t>Bitácora</w:t>
-      </w:r>
-      <w:bookmarkEnd w:id="11"/>
-    </w:p>
-    <w:p>
+        <w:t>Error Recovery In CUP</w:t>
+      </w:r>
+      <w:r>
+        <w:rPr>
+          <w:rFonts w:ascii="Times New Roman" w:hAnsi="Times New Roman" w:cs="Times New Roman"/>
+          <w:lang w:val="en-US"/>
+        </w:rPr>
+        <w:t xml:space="preserve">. (s.f). </w:t>
+      </w:r>
       <w:hyperlink r:id="rId31" w:history="1">
         <w:r>
           <w:rPr>
             <w:rStyle w:val="Hipervnculo"/>
+            <w:rFonts w:ascii="Times New Roman" w:hAnsi="Times New Roman" w:cs="Times New Roman"/>
+            <w:lang w:val="en-US"/>
           </w:rPr>
-          <w:t>https://github.com/lisa3001/PP1---Compiladores-E-Int-rpretes</w:t>
+          <w:t>https://www.cs.auckland.ac.nz/courses/compsci330s1c/lectures/330ChaptersPDF/Chapt6.pdf</w:t>
         </w:r>
       </w:hyperlink>
     </w:p>
     <w:p>
       <w:pPr>
-        <w:rPr>
-          <w:rStyle w:val="Hipervnculo"/>
-        </w:rPr>
-      </w:pPr>
-    </w:p>
-    <w:p>
-      <w:pPr>
-        <w:rPr>
-          <w:rStyle w:val="Hipervnculo"/>
-        </w:rPr>
-      </w:pPr>
-    </w:p>
-    <w:p>
-      <w:pPr>
-        <w:rPr>
-          <w:rStyle w:val="Hipervnculo"/>
-        </w:rPr>
-      </w:pPr>
-    </w:p>
-    <w:p>
-      <w:pPr>
-        <w:rPr>
-          <w:rStyle w:val="Hipervnculo"/>
-        </w:rPr>
-      </w:pPr>
-    </w:p>
-    <w:p>
-      <w:pPr>
-        <w:rPr>
-          <w:rStyle w:val="Hipervnculo"/>
-        </w:rPr>
-      </w:pPr>
-    </w:p>
-    <w:p>
-      <w:pPr>
-        <w:rPr>
-          <w:rStyle w:val="Hipervnculo"/>
-        </w:rPr>
-      </w:pPr>
-    </w:p>
-    <w:p>
-      <w:pPr>
-        <w:rPr>
-          <w:rStyle w:val="Hipervnculo"/>
-        </w:rPr>
-      </w:pPr>
-    </w:p>
-    <w:p>
-      <w:pPr>
-        <w:rPr>
-          <w:rStyle w:val="Hipervnculo"/>
-        </w:rPr>
-      </w:pPr>
-    </w:p>
-    <w:p>
-      <w:pPr>
-        <w:rPr>
-          <w:rStyle w:val="Hipervnculo"/>
-        </w:rPr>
-      </w:pPr>
-    </w:p>
-    <w:p>
-      <w:pPr>
-        <w:rPr>
-          <w:rStyle w:val="Hipervnculo"/>
-        </w:rPr>
-      </w:pPr>
-    </w:p>
-    <w:p>
-      <w:pPr>
-        <w:rPr>
-          <w:rStyle w:val="Hipervnculo"/>
-        </w:rPr>
-      </w:pPr>
-    </w:p>
-    <w:p>
-      <w:pPr>
-        <w:rPr>
-          <w:rStyle w:val="Hipervnculo"/>
-        </w:rPr>
-      </w:pPr>
-    </w:p>
-    <w:p>
-      <w:pPr>
-        <w:rPr>
-          <w:rStyle w:val="Hipervnculo"/>
-        </w:rPr>
-      </w:pPr>
-    </w:p>
-    <w:p>
-      <w:pPr>
-        <w:rPr>
-          <w:rStyle w:val="Hipervnculo"/>
-        </w:rPr>
-      </w:pPr>
-    </w:p>
-    <w:p>
-      <w:pPr>
-        <w:rPr>
-          <w:rStyle w:val="Hipervnculo"/>
-        </w:rPr>
-      </w:pPr>
-    </w:p>
-    <w:p>
-      <w:pPr>
-        <w:rPr>
-          <w:rStyle w:val="Hipervnculo"/>
-        </w:rPr>
-      </w:pPr>
-    </w:p>
-    <w:p>
-      <w:pPr>
-        <w:rPr>
-          <w:rStyle w:val="Hipervnculo"/>
-        </w:rPr>
-      </w:pPr>
-    </w:p>
-    <w:p>
-      <w:pPr>
-        <w:rPr>
-          <w:rStyle w:val="Hipervnculo"/>
-        </w:rPr>
-      </w:pPr>
-    </w:p>
-    <w:p>
-      <w:pPr>
-        <w:rPr>
-          <w:rStyle w:val="Hipervnculo"/>
-        </w:rPr>
-      </w:pPr>
-    </w:p>
-    <w:p>
-      <w:pPr>
-        <w:rPr>
-          <w:rStyle w:val="Hipervnculo"/>
-        </w:rPr>
-      </w:pPr>
-    </w:p>
-    <w:p>
-      <w:pPr>
-        <w:rPr>
-          <w:rStyle w:val="Hipervnculo"/>
-        </w:rPr>
-      </w:pPr>
-    </w:p>
-    <w:p>
-      <w:pPr>
-        <w:rPr>
-          <w:rStyle w:val="Hipervnculo"/>
-        </w:rPr>
-      </w:pPr>
-    </w:p>
-    <w:p>
-      <w:pPr>
-        <w:rPr>
-          <w:rStyle w:val="Hipervnculo"/>
-        </w:rPr>
-      </w:pPr>
-    </w:p>
-    <w:p>
-      <w:pPr>
-        <w:rPr>
-          <w:rStyle w:val="Hipervnculo"/>
-        </w:rPr>
-      </w:pPr>
-    </w:p>
-    <w:p>
-      <w:pPr>
-        <w:pStyle w:val="Ttulo1"/>
-        <w:spacing w:line="480" w:lineRule="auto"/>
-        <w:rPr>
-          <w:rFonts w:ascii="Times New Roman" w:hAnsi="Times New Roman" w:cs="Times New Roman"/>
-          <w:b/>
-          <w:bCs/>
-          <w:color w:val="auto"/>
-          <w:sz w:val="24"/>
-          <w:szCs w:val="24"/>
-        </w:rPr>
-      </w:pPr>
-      <w:bookmarkStart w:id="12" w:name="_Toc42552656"/>
-      <w:r>
-        <w:rPr>
-          <w:rFonts w:ascii="Times New Roman" w:hAnsi="Times New Roman" w:cs="Times New Roman"/>
-          <w:b/>
-          <w:bCs/>
-          <w:color w:val="auto"/>
-          <w:sz w:val="24"/>
-          <w:szCs w:val="24"/>
-        </w:rPr>
-        <w:lastRenderedPageBreak/>
-        <w:t>Referencias</w:t>
-      </w:r>
-      <w:bookmarkEnd w:id="12"/>
-    </w:p>
-    <w:p>
-      <w:pPr>
         <w:spacing w:line="480" w:lineRule="auto"/>
         <w:ind w:left="709" w:hanging="709"/>
         <w:rPr>
-          <w:rFonts w:ascii="Times New Roman" w:hAnsi="Times New Roman" w:cs="Times New Roman"/>
-        </w:rPr>
-      </w:pPr>
-      <w:r>
-        <w:rPr>
-          <w:rFonts w:ascii="Times New Roman" w:hAnsi="Times New Roman" w:cs="Times New Roman"/>
-        </w:rPr>
-        <w:t xml:space="preserve">Arturo De Casso. (18 de abril del 2014). </w:t>
+          <w:rStyle w:val="Hipervnculo"/>
+          <w:rFonts w:ascii="Times New Roman" w:hAnsi="Times New Roman" w:cs="Times New Roman"/>
+          <w:lang w:val="en-US"/>
+        </w:rPr>
+      </w:pPr>
+      <w:r>
+        <w:rPr>
+          <w:rFonts w:ascii="Times New Roman" w:hAnsi="Times New Roman" w:cs="Times New Roman"/>
+        </w:rPr>
+        <w:t xml:space="preserve">Klein, G., Rowe, S., y Décamps, R. (28 de febrero del 2018). </w:t>
       </w:r>
       <w:r>
         <w:rPr>
           <w:rFonts w:ascii="Times New Roman" w:hAnsi="Times New Roman" w:cs="Times New Roman"/>
           <w:i/>
           <w:iCs/>
-        </w:rPr>
-        <w:t>Creación de un analizador sintáctico con JFlex y CUP en Java</w:t>
-      </w:r>
-      <w:r>
-        <w:rPr>
-          <w:rFonts w:ascii="Times New Roman" w:hAnsi="Times New Roman" w:cs="Times New Roman"/>
-        </w:rPr>
-        <w:t xml:space="preserve"> [Archivo de video]. Youtube.</w:t>
-      </w:r>
-      <w:r>
-        <w:rPr>
-          <w:rFonts w:ascii="Times New Roman" w:hAnsi="Times New Roman" w:cs="Times New Roman"/>
-        </w:rPr>
-        <w:t xml:space="preserve"> </w:t>
+          <w:lang w:val="en-US"/>
+        </w:rPr>
+        <w:t>JFlex User’s Manual.</w:t>
+      </w:r>
+      <w:r>
+        <w:rPr>
+          <w:rFonts w:ascii="Times New Roman" w:hAnsi="Times New Roman" w:cs="Times New Roman"/>
+          <w:lang w:val="en-US"/>
+        </w:rPr>
+        <w:t xml:space="preserve">JFlex. </w:t>
       </w:r>
       <w:hyperlink r:id="rId32" w:history="1">
         <w:r>
           <w:rPr>
             <w:rStyle w:val="Hipervnculo"/>
             <w:rFonts w:ascii="Times New Roman" w:hAnsi="Times New Roman" w:cs="Times New Roman"/>
-          </w:rPr>
-          <w:t>https://www.youtube.com/watch?v=XQHivIfKvMk&amp;feature=youtu.be</w:t>
-        </w:r>
-      </w:hyperlink>
-    </w:p>
-    <w:p>
-      <w:pPr>
-        <w:spacing w:line="480" w:lineRule="auto"/>
-        <w:ind w:left="709" w:hanging="709"/>
-        <w:rPr>
-          <w:rFonts w:ascii="Times New Roman" w:hAnsi="Times New Roman" w:cs="Times New Roman"/>
-        </w:rPr>
-      </w:pPr>
-      <w:r>
-        <w:rPr>
-          <w:rFonts w:ascii="Times New Roman" w:hAnsi="Times New Roman" w:cs="Times New Roman"/>
-        </w:rPr>
-        <w:t xml:space="preserve">Arturo De Casso. (16 de abril del 2014). </w:t>
-      </w:r>
-      <w:r>
-        <w:rPr>
-          <w:rFonts w:ascii="Times New Roman" w:hAnsi="Times New Roman" w:cs="Times New Roman"/>
-          <w:i/>
-          <w:iCs/>
-        </w:rPr>
-        <w:t>Creación de un analizador léxico con JFlex</w:t>
-      </w:r>
-      <w:r>
-        <w:rPr>
-          <w:rFonts w:ascii="Times New Roman" w:hAnsi="Times New Roman" w:cs="Times New Roman"/>
-        </w:rPr>
-        <w:t xml:space="preserve"> [Archivo de video]. Youtube. </w:t>
-      </w:r>
-      <w:hyperlink r:id="rId33" w:history="1">
-        <w:r>
-          <w:rPr>
-            <w:rStyle w:val="Hipervnculo"/>
-            <w:rFonts w:ascii="Times New Roman" w:hAnsi="Times New Roman" w:cs="Times New Roman"/>
-          </w:rPr>
-          <w:t>https://www.youtube.com/watch?v=mHFBLm4GXnk&amp;t=1s</w:t>
-        </w:r>
-      </w:hyperlink>
-    </w:p>
-    <w:p>
-      <w:pPr>
-        <w:spacing w:line="480" w:lineRule="auto"/>
-        <w:ind w:left="709" w:hanging="709"/>
-        <w:rPr>
-          <w:rFonts w:ascii="Times New Roman" w:hAnsi="Times New Roman" w:cs="Times New Roman"/>
-        </w:rPr>
-      </w:pPr>
-      <w:r>
-        <w:rPr>
-          <w:rFonts w:ascii="Times New Roman" w:hAnsi="Times New Roman" w:cs="Times New Roman"/>
-          <w:i/>
-          <w:iCs/>
-        </w:rPr>
-        <w:t>Error Recovery In CUP</w:t>
-      </w:r>
-      <w:r>
-        <w:rPr>
-          <w:rFonts w:ascii="Times New Roman" w:hAnsi="Times New Roman" w:cs="Times New Roman"/>
-        </w:rPr>
-        <w:t xml:space="preserve">. (s.f). </w:t>
-      </w:r>
-      <w:hyperlink r:id="rId34" w:history="1">
-        <w:r>
-          <w:rPr>
-            <w:rStyle w:val="Hipervnculo"/>
-            <w:rFonts w:ascii="Times New Roman" w:hAnsi="Times New Roman" w:cs="Times New Roman"/>
-          </w:rPr>
-          <w:t>https://www.cs.auckland.ac.nz/courses/compsci330s1c/lectures/330ChaptersPDF/Chapt6.pdf</w:t>
-        </w:r>
-      </w:hyperlink>
-    </w:p>
-    <w:p>
-      <w:pPr>
-        <w:spacing w:line="480" w:lineRule="auto"/>
-        <w:ind w:left="709" w:hanging="709"/>
-        <w:rPr>
-          <w:rStyle w:val="Hipervnculo"/>
-          <w:rFonts w:ascii="Times New Roman" w:hAnsi="Times New Roman" w:cs="Times New Roman"/>
-        </w:rPr>
-      </w:pPr>
-      <w:r>
-        <w:rPr>
-          <w:rFonts w:ascii="Times New Roman" w:hAnsi="Times New Roman" w:cs="Times New Roman"/>
-        </w:rPr>
-        <w:t xml:space="preserve">Klein, G., Rowe, S., y Décamps, R. (28 de febrero del 2018). </w:t>
-      </w:r>
-      <w:r>
-        <w:rPr>
-          <w:rFonts w:ascii="Times New Roman" w:hAnsi="Times New Roman" w:cs="Times New Roman"/>
-          <w:i/>
-          <w:iCs/>
-        </w:rPr>
-        <w:t>JFlex User’s Manual</w:t>
-      </w:r>
-      <w:r>
-        <w:rPr>
-          <w:rFonts w:ascii="Times New Roman" w:hAnsi="Times New Roman" w:cs="Times New Roman"/>
-          <w:i/>
-          <w:iCs/>
-        </w:rPr>
-        <w:t>.</w:t>
-      </w:r>
-      <w:r>
-        <w:rPr>
-          <w:rFonts w:ascii="Times New Roman" w:hAnsi="Times New Roman" w:cs="Times New Roman"/>
-        </w:rPr>
-        <w:t xml:space="preserve">JFlex. </w:t>
-      </w:r>
-      <w:hyperlink r:id="rId35" w:history="1">
-        <w:r>
-          <w:rPr>
-            <w:rStyle w:val="Hipervnculo"/>
-            <w:rFonts w:ascii="Times New Roman" w:hAnsi="Times New Roman" w:cs="Times New Roman"/>
+            <w:lang w:val="en-US"/>
           </w:rPr>
           <w:t>https://jflex.de/manual.html</w:t>
         </w:r>
@@ -8039,7 +8551,7 @@
         </w:rPr>
         <w:t xml:space="preserve">. </w:t>
       </w:r>
-      <w:hyperlink r:id="rId36" w:history="1">
+      <w:hyperlink r:id="rId33" w:history="1">
         <w:r>
           <w:rPr>
             <w:rStyle w:val="Hipervnculo"/>
@@ -8080,7 +8592,7 @@
         </w:rPr>
         <w:t xml:space="preserve"> [Archivo de video]. </w:t>
       </w:r>
-      <w:hyperlink r:id="rId37" w:history="1">
+      <w:hyperlink r:id="rId34" w:history="1">
         <w:r>
           <w:rPr>
             <w:rStyle w:val="Hipervnculo"/>

--- a/PP1_CooperAngie_NerdrickStasey/Documentación/Documentación externa - PRY3.docx
+++ b/PP1_CooperAngie_NerdrickStasey/Documentación/Documentación externa - PRY3.docx
@@ -976,7 +976,6 @@
                                 <w:color w:val="8496B0" w:themeColor="text2" w:themeTint="99"/>
                                 <w:sz w:val="44"/>
                                 <w:szCs w:val="64"/>
-                                <w:lang w:val="es-CR"/>
                               </w:rPr>
                             </w:pPr>
                             <w:sdt>
@@ -1005,7 +1004,6 @@
                                     <w:color w:val="8496B0" w:themeColor="text2" w:themeTint="99"/>
                                     <w:sz w:val="44"/>
                                     <w:szCs w:val="64"/>
-                                    <w:lang w:val="es-CR"/>
                                   </w:rPr>
                                   <w:t xml:space="preserve">     </w:t>
                                 </w:r>
@@ -1022,7 +1020,6 @@
                                 <w:sz w:val="36"/>
                               </w:rPr>
                             </w:pPr>
-                            <w:proofErr w:type="spellStart"/>
                             <w:r>
                               <w:rPr>
                                 <w:rFonts w:ascii="Times New Roman" w:hAnsi="Times New Roman" w:cs="Times New Roman"/>
@@ -1045,34 +1042,7 @@
                                 <w:color w:val="5B9BD5" w:themeColor="accent5"/>
                                 <w:sz w:val="36"/>
                               </w:rPr>
-                              <w:t>ey</w:t>
-                            </w:r>
-                            <w:proofErr w:type="spellEnd"/>
-                            <w:r>
-                              <w:rPr>
-                                <w:rFonts w:ascii="Times New Roman" w:hAnsi="Times New Roman" w:cs="Times New Roman"/>
-                                <w:color w:val="5B9BD5" w:themeColor="accent5"/>
-                                <w:sz w:val="36"/>
-                              </w:rPr>
-                              <w:t xml:space="preserve"> </w:t>
-                            </w:r>
-                            <w:proofErr w:type="spellStart"/>
-                            <w:r>
-                              <w:rPr>
-                                <w:rFonts w:ascii="Times New Roman" w:hAnsi="Times New Roman" w:cs="Times New Roman"/>
-                                <w:color w:val="5B9BD5" w:themeColor="accent5"/>
-                                <w:sz w:val="36"/>
-                              </w:rPr>
-                              <w:t>Nerdrick</w:t>
-                            </w:r>
-                            <w:proofErr w:type="spellEnd"/>
-                            <w:r>
-                              <w:rPr>
-                                <w:rFonts w:ascii="Times New Roman" w:hAnsi="Times New Roman" w:cs="Times New Roman"/>
-                                <w:color w:val="5B9BD5" w:themeColor="accent5"/>
-                                <w:sz w:val="36"/>
-                              </w:rPr>
-                              <w:t xml:space="preserve"> Carvajal </w:t>
+                              <w:t xml:space="preserve">ey Nerdrick Carvajal </w:t>
                             </w:r>
                             <w:r>
                               <w:rPr>
@@ -1148,7 +1118,11 @@
           </mc:Choice>
           <mc:Fallback>
             <w:pict>
-              <v:shape w14:anchorId="26AB6690" id="Text Box 62" o:spid="_x0000_s1027" type="#_x0000_t202" style="position:absolute;margin-left:0;margin-top:115.5pt;width:468pt;height:1in;z-index:251661312;visibility:visible;mso-wrap-style:square;mso-width-percent:765;mso-height-percent:0;mso-wrap-distance-left:9pt;mso-wrap-distance-top:0;mso-wrap-distance-right:9pt;mso-wrap-distance-bottom:0;mso-position-horizontal:center;mso-position-horizontal-relative:margin;mso-position-vertical:absolute;mso-position-vertical-relative:margin;mso-width-percent:765;mso-height-percent:0;mso-width-relative:page;mso-height-relative:margin;v-text-anchor:top" o:gfxdata="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" filled="f" stroked="f" strokeweight=".5pt">
+              <v:shapetype w14:anchorId="26AB6690" id="_x0000_t202" coordsize="21600,21600" o:spt="202" path="m,l,21600r21600,l21600,xe">
+                <v:stroke joinstyle="miter"/>
+                <v:path gradientshapeok="t" o:connecttype="rect"/>
+              </v:shapetype>
+              <v:shape id="Text Box 62" o:spid="_x0000_s1027" type="#_x0000_t202" style="position:absolute;margin-left:0;margin-top:115.5pt;width:468pt;height:1in;z-index:251661312;visibility:visible;mso-wrap-style:square;mso-width-percent:765;mso-height-percent:0;mso-wrap-distance-left:9pt;mso-wrap-distance-top:0;mso-wrap-distance-right:9pt;mso-wrap-distance-bottom:0;mso-position-horizontal:center;mso-position-horizontal-relative:margin;mso-position-vertical:absolute;mso-position-vertical-relative:margin;mso-width-percent:765;mso-height-percent:0;mso-width-relative:page;mso-height-relative:margin;v-text-anchor:top" o:gfxdata="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" filled="f" stroked="f" strokeweight=".5pt">
                 <v:textbox style="mso-fit-shape-to-text:t">
                   <w:txbxContent>
                     <w:p>
@@ -1304,7 +1278,6 @@
                           <w:color w:val="8496B0" w:themeColor="text2" w:themeTint="99"/>
                           <w:sz w:val="44"/>
                           <w:szCs w:val="64"/>
-                          <w:lang w:val="es-CR"/>
                         </w:rPr>
                       </w:pPr>
                       <w:sdt>
@@ -1333,7 +1306,6 @@
                               <w:color w:val="8496B0" w:themeColor="text2" w:themeTint="99"/>
                               <w:sz w:val="44"/>
                               <w:szCs w:val="64"/>
-                              <w:lang w:val="es-CR"/>
                             </w:rPr>
                             <w:t xml:space="preserve">     </w:t>
                           </w:r>
@@ -1350,7 +1322,6 @@
                           <w:sz w:val="36"/>
                         </w:rPr>
                       </w:pPr>
-                      <w:proofErr w:type="spellStart"/>
                       <w:r>
                         <w:rPr>
                           <w:rFonts w:ascii="Times New Roman" w:hAnsi="Times New Roman" w:cs="Times New Roman"/>
@@ -1373,34 +1344,7 @@
                           <w:color w:val="5B9BD5" w:themeColor="accent5"/>
                           <w:sz w:val="36"/>
                         </w:rPr>
-                        <w:t>ey</w:t>
-                      </w:r>
-                      <w:proofErr w:type="spellEnd"/>
-                      <w:r>
-                        <w:rPr>
-                          <w:rFonts w:ascii="Times New Roman" w:hAnsi="Times New Roman" w:cs="Times New Roman"/>
-                          <w:color w:val="5B9BD5" w:themeColor="accent5"/>
-                          <w:sz w:val="36"/>
-                        </w:rPr>
-                        <w:t xml:space="preserve"> </w:t>
-                      </w:r>
-                      <w:proofErr w:type="spellStart"/>
-                      <w:r>
-                        <w:rPr>
-                          <w:rFonts w:ascii="Times New Roman" w:hAnsi="Times New Roman" w:cs="Times New Roman"/>
-                          <w:color w:val="5B9BD5" w:themeColor="accent5"/>
-                          <w:sz w:val="36"/>
-                        </w:rPr>
-                        <w:t>Nerdrick</w:t>
-                      </w:r>
-                      <w:proofErr w:type="spellEnd"/>
-                      <w:r>
-                        <w:rPr>
-                          <w:rFonts w:ascii="Times New Roman" w:hAnsi="Times New Roman" w:cs="Times New Roman"/>
-                          <w:color w:val="5B9BD5" w:themeColor="accent5"/>
-                          <w:sz w:val="36"/>
-                        </w:rPr>
-                        <w:t xml:space="preserve"> Carvajal </w:t>
+                        <w:t xml:space="preserve">ey Nerdrick Carvajal </w:t>
                       </w:r>
                       <w:r>
                         <w:rPr>
@@ -8120,174 +8064,6 @@
       <w:pPr>
         <w:rPr>
           <w:rStyle w:val="Hipervnculo"/>
-          <w:rFonts w:ascii="Times New Roman" w:hAnsi="Times New Roman" w:cs="Times New Roman"/>
-          <w:sz w:val="24"/>
-          <w:szCs w:val="24"/>
-        </w:rPr>
-      </w:pPr>
-    </w:p>
-    <w:p>
-      <w:pPr>
-        <w:rPr>
-          <w:rStyle w:val="Hipervnculo"/>
-          <w:rFonts w:ascii="Times New Roman" w:hAnsi="Times New Roman" w:cs="Times New Roman"/>
-          <w:sz w:val="24"/>
-          <w:szCs w:val="24"/>
-        </w:rPr>
-      </w:pPr>
-    </w:p>
-    <w:p>
-      <w:pPr>
-        <w:rPr>
-          <w:rStyle w:val="Hipervnculo"/>
-          <w:rFonts w:ascii="Times New Roman" w:hAnsi="Times New Roman" w:cs="Times New Roman"/>
-          <w:sz w:val="24"/>
-          <w:szCs w:val="24"/>
-        </w:rPr>
-      </w:pPr>
-    </w:p>
-    <w:p>
-      <w:pPr>
-        <w:rPr>
-          <w:rStyle w:val="Hipervnculo"/>
-          <w:rFonts w:ascii="Times New Roman" w:hAnsi="Times New Roman" w:cs="Times New Roman"/>
-          <w:sz w:val="24"/>
-          <w:szCs w:val="24"/>
-        </w:rPr>
-      </w:pPr>
-    </w:p>
-    <w:p>
-      <w:pPr>
-        <w:rPr>
-          <w:rStyle w:val="Hipervnculo"/>
-          <w:rFonts w:ascii="Times New Roman" w:hAnsi="Times New Roman" w:cs="Times New Roman"/>
-          <w:sz w:val="24"/>
-          <w:szCs w:val="24"/>
-        </w:rPr>
-      </w:pPr>
-    </w:p>
-    <w:p>
-      <w:pPr>
-        <w:rPr>
-          <w:rStyle w:val="Hipervnculo"/>
-          <w:rFonts w:ascii="Times New Roman" w:hAnsi="Times New Roman" w:cs="Times New Roman"/>
-          <w:sz w:val="24"/>
-          <w:szCs w:val="24"/>
-        </w:rPr>
-      </w:pPr>
-    </w:p>
-    <w:p>
-      <w:pPr>
-        <w:rPr>
-          <w:rStyle w:val="Hipervnculo"/>
-          <w:rFonts w:ascii="Times New Roman" w:hAnsi="Times New Roman" w:cs="Times New Roman"/>
-          <w:sz w:val="24"/>
-          <w:szCs w:val="24"/>
-        </w:rPr>
-      </w:pPr>
-    </w:p>
-    <w:p>
-      <w:pPr>
-        <w:rPr>
-          <w:rStyle w:val="Hipervnculo"/>
-        </w:rPr>
-      </w:pPr>
-    </w:p>
-    <w:p>
-      <w:pPr>
-        <w:rPr>
-          <w:rStyle w:val="Hipervnculo"/>
-        </w:rPr>
-      </w:pPr>
-    </w:p>
-    <w:p>
-      <w:pPr>
-        <w:rPr>
-          <w:rStyle w:val="Hipervnculo"/>
-        </w:rPr>
-      </w:pPr>
-    </w:p>
-    <w:p>
-      <w:pPr>
-        <w:rPr>
-          <w:rStyle w:val="Hipervnculo"/>
-        </w:rPr>
-      </w:pPr>
-    </w:p>
-    <w:p>
-      <w:pPr>
-        <w:rPr>
-          <w:rStyle w:val="Hipervnculo"/>
-        </w:rPr>
-      </w:pPr>
-    </w:p>
-    <w:p>
-      <w:pPr>
-        <w:rPr>
-          <w:rStyle w:val="Hipervnculo"/>
-        </w:rPr>
-      </w:pPr>
-    </w:p>
-    <w:p>
-      <w:pPr>
-        <w:rPr>
-          <w:rStyle w:val="Hipervnculo"/>
-        </w:rPr>
-      </w:pPr>
-    </w:p>
-    <w:p>
-      <w:pPr>
-        <w:rPr>
-          <w:rStyle w:val="Hipervnculo"/>
-        </w:rPr>
-      </w:pPr>
-    </w:p>
-    <w:p>
-      <w:pPr>
-        <w:rPr>
-          <w:rStyle w:val="Hipervnculo"/>
-        </w:rPr>
-      </w:pPr>
-    </w:p>
-    <w:p>
-      <w:pPr>
-        <w:rPr>
-          <w:rStyle w:val="Hipervnculo"/>
-        </w:rPr>
-      </w:pPr>
-    </w:p>
-    <w:p>
-      <w:pPr>
-        <w:rPr>
-          <w:rStyle w:val="Hipervnculo"/>
-        </w:rPr>
-      </w:pPr>
-    </w:p>
-    <w:p>
-      <w:pPr>
-        <w:rPr>
-          <w:rStyle w:val="Hipervnculo"/>
-        </w:rPr>
-      </w:pPr>
-    </w:p>
-    <w:p>
-      <w:pPr>
-        <w:rPr>
-          <w:rStyle w:val="Hipervnculo"/>
-        </w:rPr>
-      </w:pPr>
-    </w:p>
-    <w:p>
-      <w:pPr>
-        <w:rPr>
-          <w:rStyle w:val="Hipervnculo"/>
-        </w:rPr>
-      </w:pPr>
-    </w:p>
-    <w:p>
-      <w:pPr>
-        <w:rPr>
-          <w:rStyle w:val="Hipervnculo"/>
         </w:rPr>
       </w:pPr>
     </w:p>
@@ -8321,6 +8097,7 @@
           <w:sz w:val="24"/>
           <w:szCs w:val="24"/>
         </w:rPr>
+        <w:lastRenderedPageBreak/>
         <w:t>Referencias</w:t>
       </w:r>
       <w:bookmarkEnd w:id="16"/>
@@ -8435,7 +8212,6 @@
           <w:iCs/>
           <w:lang w:val="en-US"/>
         </w:rPr>
-        <w:lastRenderedPageBreak/>
         <w:t>Error Recovery In CUP</w:t>
       </w:r>
       <w:r>

--- a/PP1_CooperAngie_NerdrickStasey/Documentación/Documentación externa - PRY3.docx
+++ b/PP1_CooperAngie_NerdrickStasey/Documentación/Documentación externa - PRY3.docx
@@ -3032,10 +3032,66 @@
           <w:sz w:val="24"/>
           <w:szCs w:val="24"/>
         </w:rPr>
+        <w:drawing>
+          <wp:anchor distT="0" distB="0" distL="114300" distR="114300" simplePos="0" relativeHeight="251664384" behindDoc="0" locked="0" layoutInCell="1" allowOverlap="1" wp14:anchorId="4673825F" wp14:editId="6C0771D6">
+            <wp:simplePos x="0" y="0"/>
+            <wp:positionH relativeFrom="margin">
+              <wp:align>center</wp:align>
+            </wp:positionH>
+            <wp:positionV relativeFrom="page">
+              <wp:posOffset>3774522</wp:posOffset>
+            </wp:positionV>
+            <wp:extent cx="5612130" cy="3879215"/>
+            <wp:effectExtent l="0" t="0" r="7620" b="6985"/>
+            <wp:wrapTopAndBottom/>
+            <wp:docPr id="3" name="Imagen 3" descr="Captura de pantalla de un celular&#10;&#10;Descripción generada automáticamente"/>
+            <wp:cNvGraphicFramePr>
+              <a:graphicFrameLocks xmlns:a="http://schemas.openxmlformats.org/drawingml/2006/main" noChangeAspect="1"/>
+            </wp:cNvGraphicFramePr>
+            <a:graphic xmlns:a="http://schemas.openxmlformats.org/drawingml/2006/main">
+              <a:graphicData uri="http://schemas.openxmlformats.org/drawingml/2006/picture">
+                <pic:pic xmlns:pic="http://schemas.openxmlformats.org/drawingml/2006/picture">
+                  <pic:nvPicPr>
+                    <pic:cNvPr id="3" name="1.jpg"/>
+                    <pic:cNvPicPr/>
+                  </pic:nvPicPr>
+                  <pic:blipFill>
+                    <a:blip r:embed="rId8">
+                      <a:extLst>
+                        <a:ext uri="{28A0092B-C50C-407E-A947-70E740481C1C}">
+                          <a14:useLocalDpi xmlns:a14="http://schemas.microsoft.com/office/drawing/2010/main" val="0"/>
+                        </a:ext>
+                      </a:extLst>
+                    </a:blip>
+                    <a:stretch>
+                      <a:fillRect/>
+                    </a:stretch>
+                  </pic:blipFill>
+                  <pic:spPr>
+                    <a:xfrm>
+                      <a:off x="0" y="0"/>
+                      <a:ext cx="5612130" cy="3879215"/>
+                    </a:xfrm>
+                    <a:prstGeom prst="rect">
+                      <a:avLst/>
+                    </a:prstGeom>
+                  </pic:spPr>
+                </pic:pic>
+              </a:graphicData>
+            </a:graphic>
+          </wp:anchor>
+        </w:drawing>
+      </w:r>
+      <w:r>
+        <w:rPr>
+          <w:rFonts w:ascii="Times New Roman" w:hAnsi="Times New Roman" w:cs="Times New Roman"/>
+          <w:sz w:val="24"/>
+          <w:szCs w:val="24"/>
+        </w:rPr>
         <mc:AlternateContent>
           <mc:Choice Requires="wps">
             <w:drawing>
-              <wp:anchor distT="0" distB="0" distL="114300" distR="114300" simplePos="0" relativeHeight="251665408" behindDoc="0" locked="0" layoutInCell="1" allowOverlap="1" wp14:anchorId="13035EC4" wp14:editId="0357480B">
+              <wp:anchor distT="0" distB="0" distL="114300" distR="114300" simplePos="0" relativeHeight="251665408" behindDoc="0" locked="0" layoutInCell="1" allowOverlap="1" wp14:anchorId="13035EC4" wp14:editId="7FAA92A4">
                 <wp:simplePos x="0" y="0"/>
                 <wp:positionH relativeFrom="column">
                   <wp:posOffset>-7620</wp:posOffset>
@@ -3114,7 +3170,11 @@
           </mc:Choice>
           <mc:Fallback>
             <w:pict>
-              <v:shape w14:anchorId="13035EC4" id="Cuadro de texto 4" o:spid="_x0000_s1028" type="#_x0000_t202" style="position:absolute;left:0;text-align:left;margin-left:-.6pt;margin-top:417.5pt;width:441.9pt;height:.05pt;z-index:251665408;visibility:visible;mso-wrap-style:square;mso-wrap-distance-left:9pt;mso-wrap-distance-top:0;mso-wrap-distance-right:9pt;mso-wrap-distance-bottom:0;mso-position-horizontal:absolute;mso-position-horizontal-relative:text;mso-position-vertical:absolute;mso-position-vertical-relative:text;v-text-anchor:top" o:gfxdata="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" stroked="f">
+              <v:shapetype w14:anchorId="13035EC4" id="_x0000_t202" coordsize="21600,21600" o:spt="202" path="m,l,21600r21600,l21600,xe">
+                <v:stroke joinstyle="miter"/>
+                <v:path gradientshapeok="t" o:connecttype="rect"/>
+              </v:shapetype>
+              <v:shape id="Cuadro de texto 4" o:spid="_x0000_s1028" type="#_x0000_t202" style="position:absolute;left:0;text-align:left;margin-left:-.6pt;margin-top:417.5pt;width:441.9pt;height:.05pt;z-index:251665408;visibility:visible;mso-wrap-style:square;mso-wrap-distance-left:9pt;mso-wrap-distance-top:0;mso-wrap-distance-right:9pt;mso-wrap-distance-bottom:0;mso-position-horizontal:absolute;mso-position-horizontal-relative:text;mso-position-vertical:absolute;mso-position-vertical-relative:text;v-text-anchor:top" o:gfxdata="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" stroked="f">
                 <v:textbox style="mso-fit-shape-to-text:t" inset="0,0,0,0">
                   <w:txbxContent>
                     <w:p>
@@ -3153,62 +3213,6 @@
             </w:pict>
           </mc:Fallback>
         </mc:AlternateContent>
-      </w:r>
-      <w:r>
-        <w:rPr>
-          <w:rFonts w:ascii="Times New Roman" w:hAnsi="Times New Roman" w:cs="Times New Roman"/>
-          <w:sz w:val="24"/>
-          <w:szCs w:val="24"/>
-        </w:rPr>
-        <w:drawing>
-          <wp:anchor distT="0" distB="0" distL="114300" distR="114300" simplePos="0" relativeHeight="251664384" behindDoc="0" locked="0" layoutInCell="1" allowOverlap="1" wp14:anchorId="4673825F" wp14:editId="585D4F13">
-            <wp:simplePos x="0" y="0"/>
-            <wp:positionH relativeFrom="margin">
-              <wp:align>right</wp:align>
-            </wp:positionH>
-            <wp:positionV relativeFrom="page">
-              <wp:posOffset>2587517</wp:posOffset>
-            </wp:positionV>
-            <wp:extent cx="5612130" cy="3879215"/>
-            <wp:effectExtent l="0" t="0" r="7620" b="6985"/>
-            <wp:wrapTopAndBottom/>
-            <wp:docPr id="3" name="Imagen 3" descr="Captura de pantalla de un celular&#10;&#10;Descripción generada automáticamente"/>
-            <wp:cNvGraphicFramePr>
-              <a:graphicFrameLocks xmlns:a="http://schemas.openxmlformats.org/drawingml/2006/main" noChangeAspect="1"/>
-            </wp:cNvGraphicFramePr>
-            <a:graphic xmlns:a="http://schemas.openxmlformats.org/drawingml/2006/main">
-              <a:graphicData uri="http://schemas.openxmlformats.org/drawingml/2006/picture">
-                <pic:pic xmlns:pic="http://schemas.openxmlformats.org/drawingml/2006/picture">
-                  <pic:nvPicPr>
-                    <pic:cNvPr id="3" name="1.jpg"/>
-                    <pic:cNvPicPr/>
-                  </pic:nvPicPr>
-                  <pic:blipFill>
-                    <a:blip r:embed="rId8">
-                      <a:extLst>
-                        <a:ext uri="{28A0092B-C50C-407E-A947-70E740481C1C}">
-                          <a14:useLocalDpi xmlns:a14="http://schemas.microsoft.com/office/drawing/2010/main" val="0"/>
-                        </a:ext>
-                      </a:extLst>
-                    </a:blip>
-                    <a:stretch>
-                      <a:fillRect/>
-                    </a:stretch>
-                  </pic:blipFill>
-                  <pic:spPr>
-                    <a:xfrm>
-                      <a:off x="0" y="0"/>
-                      <a:ext cx="5612130" cy="3879215"/>
-                    </a:xfrm>
-                    <a:prstGeom prst="rect">
-                      <a:avLst/>
-                    </a:prstGeom>
-                  </pic:spPr>
-                </pic:pic>
-              </a:graphicData>
-            </a:graphic>
-          </wp:anchor>
-        </w:drawing>
       </w:r>
       <w:r>
         <w:rPr>
@@ -7229,7 +7233,7 @@
                               <w:fldChar w:fldCharType="end"/>
                             </w:r>
                             <w:r>
-                              <w:t>8</w:t>
+                              <w:t>9</w:t>
                             </w:r>
                           </w:p>
                         </w:txbxContent>
@@ -7281,7 +7285,7 @@
                         <w:fldChar w:fldCharType="end"/>
                       </w:r>
                       <w:r>
-                        <w:t>8</w:t>
+                        <w:t>9</w:t>
                       </w:r>
                     </w:p>
                   </w:txbxContent>
